--- a/notes-on-Python-1.docx
+++ b/notes-on-Python-1.docx
@@ -159,9 +159,6 @@
     <w:p>
       <w:pPr>
         <w:spacing w:after="0"/>
-        <w:rPr>
-          <w:lang w:val="en-US"/>
-        </w:rPr>
       </w:pPr>
     </w:p>
     <w:p>
@@ -484,17 +481,68 @@
     <w:p>
       <w:pPr>
         <w:spacing w:after="0"/>
-      </w:pPr>
-      <w:r>
-        <w:t xml:space="preserve">        WMS (Warehouse Management System) — системы управления складом (СУС)</w:t>
-      </w:r>
-    </w:p>
-    <w:p>
-      <w:pPr>
-        <w:spacing w:after="0"/>
-      </w:pPr>
-      <w:r>
-        <w:t xml:space="preserve">        ERP-системы — системы планирования ресурсов предприятия</w:t>
+        <w:rPr>
+          <w:lang w:val="en-US"/>
+        </w:rPr>
+      </w:pPr>
+      <w:r>
+        <w:t xml:space="preserve">        </w:t>
+      </w:r>
+      <w:r>
+        <w:rPr>
+          <w:lang w:val="en-US"/>
+        </w:rPr>
+        <w:t xml:space="preserve">WMS (Warehouse Management System) — </w:t>
+      </w:r>
+      <w:r>
+        <w:t>системы</w:t>
+      </w:r>
+      <w:r>
+        <w:rPr>
+          <w:lang w:val="en-US"/>
+        </w:rPr>
+        <w:t xml:space="preserve"> </w:t>
+      </w:r>
+      <w:r>
+        <w:t>управления</w:t>
+      </w:r>
+      <w:r>
+        <w:rPr>
+          <w:lang w:val="en-US"/>
+        </w:rPr>
+        <w:t xml:space="preserve"> </w:t>
+      </w:r>
+      <w:r>
+        <w:t>складом</w:t>
+      </w:r>
+      <w:r>
+        <w:rPr>
+          <w:lang w:val="en-US"/>
+        </w:rPr>
+        <w:t xml:space="preserve"> (</w:t>
+      </w:r>
+      <w:r>
+        <w:t>СУС</w:t>
+      </w:r>
+      <w:r>
+        <w:rPr>
+          <w:lang w:val="en-US"/>
+        </w:rPr>
+        <w:t>)</w:t>
+      </w:r>
+    </w:p>
+    <w:p>
+      <w:pPr>
+        <w:spacing w:after="0"/>
+      </w:pPr>
+      <w:r>
+        <w:rPr>
+          <w:lang w:val="en-US"/>
+        </w:rPr>
+        <w:t xml:space="preserve">        </w:t>
+      </w:r>
+      <w:r>
+        <w:t>ERP-системы — системы планирования ресурсов предприятия</w:t>
       </w:r>
     </w:p>
     <w:p>
@@ -1007,24 +1055,42 @@
     <w:p>
       <w:pPr>
         <w:spacing w:after="0"/>
-      </w:pPr>
-      <w:r>
+        <w:rPr>
+          <w:lang w:val="en-US"/>
+        </w:rPr>
+      </w:pPr>
+      <w:r>
+        <w:rPr>
+          <w:lang w:val="en-US"/>
+        </w:rPr>
         <w:t>print(sys.platform)</w:t>
       </w:r>
     </w:p>
     <w:p>
       <w:pPr>
         <w:spacing w:after="0"/>
-      </w:pPr>
-      <w:r>
+        <w:rPr>
+          <w:lang w:val="en-US"/>
+        </w:rPr>
+      </w:pPr>
+      <w:r>
+        <w:rPr>
+          <w:lang w:val="en-US"/>
+        </w:rPr>
         <w:t>print(2*8)</w:t>
       </w:r>
     </w:p>
     <w:p>
       <w:pPr>
         <w:spacing w:after="0"/>
-      </w:pPr>
-      <w:r>
+        <w:rPr>
+          <w:lang w:val="en-US"/>
+        </w:rPr>
+      </w:pPr>
+      <w:r>
+        <w:rPr>
+          <w:lang w:val="en-US"/>
+        </w:rPr>
         <w:t>x = 'Spam'</w:t>
       </w:r>
     </w:p>
@@ -1147,21 +1213,48 @@
     <w:p>
       <w:pPr>
         <w:spacing w:after="0"/>
-      </w:pPr>
-      <w:r>
-        <w:t>Т.н. "hash bang":</w:t>
-      </w:r>
-    </w:p>
-    <w:p>
-      <w:pPr>
-        <w:spacing w:after="0"/>
-      </w:pPr>
-    </w:p>
-    <w:p>
-      <w:pPr>
-        <w:spacing w:after="0"/>
-      </w:pPr>
-      <w:r>
+        <w:rPr>
+          <w:lang w:val="en-US"/>
+        </w:rPr>
+      </w:pPr>
+      <w:r>
+        <w:t>Т</w:t>
+      </w:r>
+      <w:r>
+        <w:rPr>
+          <w:lang w:val="en-US"/>
+        </w:rPr>
+        <w:t>.</w:t>
+      </w:r>
+      <w:r>
+        <w:t>н</w:t>
+      </w:r>
+      <w:r>
+        <w:rPr>
+          <w:lang w:val="en-US"/>
+        </w:rPr>
+        <w:t>. "hash bang":</w:t>
+      </w:r>
+    </w:p>
+    <w:p>
+      <w:pPr>
+        <w:spacing w:after="0"/>
+        <w:rPr>
+          <w:lang w:val="en-US"/>
+        </w:rPr>
+      </w:pPr>
+    </w:p>
+    <w:p>
+      <w:pPr>
+        <w:spacing w:after="0"/>
+        <w:rPr>
+          <w:lang w:val="en-US"/>
+        </w:rPr>
+      </w:pPr>
+      <w:r>
+        <w:rPr>
+          <w:lang w:val="en-US"/>
+        </w:rPr>
         <w:t>#!/usr/bin/python</w:t>
       </w:r>
     </w:p>
@@ -1498,54 +1591,93 @@
     <w:p>
       <w:pPr>
         <w:spacing w:after="0"/>
-      </w:pPr>
-      <w:r>
+        <w:rPr>
+          <w:lang w:val="en-US"/>
+        </w:rPr>
+      </w:pPr>
+      <w:r>
+        <w:rPr>
+          <w:lang w:val="en-US"/>
+        </w:rPr>
         <w:t>&gt;&gt;&gt; from imp import reload</w:t>
       </w:r>
     </w:p>
     <w:p>
       <w:pPr>
         <w:spacing w:after="0"/>
-      </w:pPr>
-      <w:r>
+        <w:rPr>
+          <w:lang w:val="en-US"/>
+        </w:rPr>
+      </w:pPr>
+      <w:r>
+        <w:rPr>
+          <w:lang w:val="en-US"/>
+        </w:rPr>
         <w:t>&gt;&gt;&gt; reload(script1)</w:t>
       </w:r>
     </w:p>
     <w:p>
       <w:pPr>
         <w:spacing w:after="0"/>
-      </w:pPr>
-      <w:r>
+        <w:rPr>
+          <w:lang w:val="en-US"/>
+        </w:rPr>
+      </w:pPr>
+      <w:r>
+        <w:rPr>
+          <w:lang w:val="en-US"/>
+        </w:rPr>
         <w:t>win32</w:t>
       </w:r>
     </w:p>
     <w:p>
       <w:pPr>
         <w:spacing w:after="0"/>
-      </w:pPr>
-      <w:r>
+        <w:rPr>
+          <w:lang w:val="en-US"/>
+        </w:rPr>
+      </w:pPr>
+      <w:r>
+        <w:rPr>
+          <w:lang w:val="en-US"/>
+        </w:rPr>
         <w:t>256</w:t>
       </w:r>
     </w:p>
     <w:p>
       <w:pPr>
         <w:spacing w:after="0"/>
-      </w:pPr>
-      <w:r>
+        <w:rPr>
+          <w:lang w:val="en-US"/>
+        </w:rPr>
+      </w:pPr>
+      <w:r>
+        <w:rPr>
+          <w:lang w:val="en-US"/>
+        </w:rPr>
         <w:t>SpamSpamSpamSpamSpamSpamSpamSpam</w:t>
       </w:r>
     </w:p>
     <w:p>
       <w:pPr>
         <w:spacing w:after="0"/>
-      </w:pPr>
-      <w:r>
+        <w:rPr>
+          <w:lang w:val="en-US"/>
+        </w:rPr>
+      </w:pPr>
+      <w:r>
+        <w:rPr>
+          <w:lang w:val="en-US"/>
+        </w:rPr>
         <w:t>&lt;module 'script1' from 'C:\\Python34\\script1.py'&gt;</w:t>
       </w:r>
     </w:p>
     <w:p>
       <w:pPr>
         <w:spacing w:after="0"/>
+        <w:rPr>
+          <w:lang w:val="en-US"/>
+        </w:rPr>
       </w:pPr>
     </w:p>
     <w:p>
@@ -1572,48 +1704,84 @@
     <w:p>
       <w:pPr>
         <w:spacing w:after="0"/>
-      </w:pPr>
-      <w:r>
+        <w:rPr>
+          <w:lang w:val="en-US"/>
+        </w:rPr>
+      </w:pPr>
+      <w:r>
+        <w:rPr>
+          <w:lang w:val="en-US"/>
+        </w:rPr>
         <w:t>&gt;&gt;&gt; reload(script1)</w:t>
       </w:r>
     </w:p>
     <w:p>
       <w:pPr>
         <w:spacing w:after="0"/>
-      </w:pPr>
-      <w:r>
+        <w:rPr>
+          <w:lang w:val="en-US"/>
+        </w:rPr>
+      </w:pPr>
+      <w:r>
+        <w:rPr>
+          <w:lang w:val="en-US"/>
+        </w:rPr>
         <w:t>win32</w:t>
       </w:r>
     </w:p>
     <w:p>
       <w:pPr>
         <w:spacing w:after="0"/>
-      </w:pPr>
-      <w:r>
+        <w:rPr>
+          <w:lang w:val="en-US"/>
+        </w:rPr>
+      </w:pPr>
+      <w:r>
+        <w:rPr>
+          <w:lang w:val="en-US"/>
+        </w:rPr>
         <w:t>1024</w:t>
       </w:r>
     </w:p>
     <w:p>
       <w:pPr>
         <w:spacing w:after="0"/>
-      </w:pPr>
-      <w:r>
+        <w:rPr>
+          <w:lang w:val="en-US"/>
+        </w:rPr>
+      </w:pPr>
+      <w:r>
+        <w:rPr>
+          <w:lang w:val="en-US"/>
+        </w:rPr>
         <w:t>SpamSpamSpamSpamSpamSpamSpamSpam</w:t>
       </w:r>
     </w:p>
     <w:p>
       <w:pPr>
         <w:spacing w:after="0"/>
-      </w:pPr>
-      <w:r>
+        <w:rPr>
+          <w:lang w:val="en-US"/>
+        </w:rPr>
+      </w:pPr>
+      <w:r>
+        <w:rPr>
+          <w:lang w:val="en-US"/>
+        </w:rPr>
         <w:t>&lt;module 'script1' from 'C:\\Python34\\script1.py'&gt;</w:t>
       </w:r>
     </w:p>
     <w:p>
       <w:pPr>
         <w:spacing w:after="0"/>
-      </w:pPr>
-      <w:r>
+        <w:rPr>
+          <w:lang w:val="en-US"/>
+        </w:rPr>
+      </w:pPr>
+      <w:r>
+        <w:rPr>
+          <w:lang w:val="en-US"/>
+        </w:rPr>
         <w:t xml:space="preserve">        </w:t>
       </w:r>
     </w:p>
@@ -1804,14 +1972,23 @@
     <w:p>
       <w:pPr>
         <w:spacing w:after="0"/>
-      </w:pPr>
-      <w:r>
+        <w:rPr>
+          <w:lang w:val="en-US"/>
+        </w:rPr>
+      </w:pPr>
+      <w:r>
+        <w:rPr>
+          <w:lang w:val="en-US"/>
+        </w:rPr>
         <w:t>title = "To beer or not to beer"</w:t>
       </w:r>
     </w:p>
     <w:p>
       <w:pPr>
         <w:spacing w:after="0"/>
+        <w:rPr>
+          <w:lang w:val="en-US"/>
+        </w:rPr>
       </w:pPr>
     </w:p>
     <w:p>
@@ -1851,35 +2028,59 @@
     <w:p>
       <w:pPr>
         <w:spacing w:after="0"/>
-      </w:pPr>
-      <w:r>
+        <w:rPr>
+          <w:lang w:val="en-US"/>
+        </w:rPr>
+      </w:pPr>
+      <w:r>
+        <w:rPr>
+          <w:lang w:val="en-US"/>
+        </w:rPr>
         <w:t>&gt;&gt;&gt; import myfile</w:t>
       </w:r>
     </w:p>
     <w:p>
       <w:pPr>
         <w:spacing w:after="0"/>
-      </w:pPr>
-      <w:r>
+        <w:rPr>
+          <w:lang w:val="en-US"/>
+        </w:rPr>
+      </w:pPr>
+      <w:r>
+        <w:rPr>
+          <w:lang w:val="en-US"/>
+        </w:rPr>
         <w:t>&gt;&gt;&gt; print(myfile.title)</w:t>
       </w:r>
     </w:p>
     <w:p>
       <w:pPr>
         <w:spacing w:after="0"/>
-      </w:pPr>
-      <w:r>
+        <w:rPr>
+          <w:lang w:val="en-US"/>
+        </w:rPr>
+      </w:pPr>
+      <w:r>
+        <w:rPr>
+          <w:lang w:val="en-US"/>
+        </w:rPr>
         <w:t>To beer or not to beer</w:t>
       </w:r>
     </w:p>
     <w:p>
       <w:pPr>
         <w:spacing w:after="0"/>
-      </w:pPr>
-    </w:p>
-    <w:p>
-      <w:pPr>
-        <w:spacing w:after="0"/>
+        <w:rPr>
+          <w:lang w:val="en-US"/>
+        </w:rPr>
+      </w:pPr>
+    </w:p>
+    <w:p>
+      <w:pPr>
+        <w:spacing w:after="0"/>
+        <w:rPr>
+          <w:lang w:val="en-US"/>
+        </w:rPr>
       </w:pPr>
     </w:p>
     <w:p>
@@ -1912,30 +2113,51 @@
     <w:p>
       <w:pPr>
         <w:spacing w:after="0"/>
-      </w:pPr>
-      <w:r>
+        <w:rPr>
+          <w:lang w:val="en-US"/>
+        </w:rPr>
+      </w:pPr>
+      <w:r>
+        <w:rPr>
+          <w:lang w:val="en-US"/>
+        </w:rPr>
         <w:t>&gt;&gt;&gt; from myfile import title</w:t>
       </w:r>
     </w:p>
     <w:p>
       <w:pPr>
         <w:spacing w:after="0"/>
-      </w:pPr>
-      <w:r>
+        <w:rPr>
+          <w:lang w:val="en-US"/>
+        </w:rPr>
+      </w:pPr>
+      <w:r>
+        <w:rPr>
+          <w:lang w:val="en-US"/>
+        </w:rPr>
         <w:t>&gt;&gt;&gt; print(title)</w:t>
       </w:r>
     </w:p>
     <w:p>
       <w:pPr>
         <w:spacing w:after="0"/>
-      </w:pPr>
-      <w:r>
+        <w:rPr>
+          <w:lang w:val="en-US"/>
+        </w:rPr>
+      </w:pPr>
+      <w:r>
+        <w:rPr>
+          <w:lang w:val="en-US"/>
+        </w:rPr>
         <w:t>To beer or not to beer</w:t>
       </w:r>
     </w:p>
     <w:p>
       <w:pPr>
         <w:spacing w:after="0"/>
+        <w:rPr>
+          <w:lang w:val="en-US"/>
+        </w:rPr>
       </w:pPr>
     </w:p>
     <w:p>
@@ -1988,82 +2210,142 @@
     <w:p>
       <w:pPr>
         <w:spacing w:after="0"/>
-      </w:pPr>
-      <w:r>
+        <w:rPr>
+          <w:lang w:val="en-US"/>
+        </w:rPr>
+      </w:pPr>
+      <w:r>
+        <w:rPr>
+          <w:lang w:val="en-US"/>
+        </w:rPr>
         <w:t>a = 'Billy'</w:t>
       </w:r>
     </w:p>
     <w:p>
       <w:pPr>
         <w:spacing w:after="0"/>
-      </w:pPr>
-      <w:r>
+        <w:rPr>
+          <w:lang w:val="en-US"/>
+        </w:rPr>
+      </w:pPr>
+      <w:r>
+        <w:rPr>
+          <w:lang w:val="en-US"/>
+        </w:rPr>
         <w:t>b = 'Villy'</w:t>
       </w:r>
     </w:p>
     <w:p>
       <w:pPr>
         <w:spacing w:after="0"/>
-      </w:pPr>
-      <w:r>
+        <w:rPr>
+          <w:lang w:val="en-US"/>
+        </w:rPr>
+      </w:pPr>
+      <w:r>
+        <w:rPr>
+          <w:lang w:val="en-US"/>
+        </w:rPr>
         <w:t>c = 'Dilly'</w:t>
       </w:r>
     </w:p>
     <w:p>
       <w:pPr>
         <w:spacing w:after="0"/>
-      </w:pPr>
-      <w:r>
+        <w:rPr>
+          <w:lang w:val="en-US"/>
+        </w:rPr>
+      </w:pPr>
+      <w:r>
+        <w:rPr>
+          <w:lang w:val="en-US"/>
+        </w:rPr>
         <w:t xml:space="preserve">print(a, b, c) </w:t>
       </w:r>
     </w:p>
     <w:p>
       <w:pPr>
         <w:spacing w:after="0"/>
-      </w:pPr>
-    </w:p>
-    <w:p>
-      <w:pPr>
-        <w:spacing w:after="0"/>
-      </w:pPr>
-      <w:r>
+        <w:rPr>
+          <w:lang w:val="en-US"/>
+        </w:rPr>
+      </w:pPr>
+    </w:p>
+    <w:p>
+      <w:pPr>
+        <w:spacing w:after="0"/>
+        <w:rPr>
+          <w:lang w:val="en-US"/>
+        </w:rPr>
+      </w:pPr>
+      <w:r>
+        <w:rPr>
+          <w:lang w:val="en-US"/>
+        </w:rPr>
         <w:t>&gt;&gt;&gt; import myfile</w:t>
       </w:r>
     </w:p>
     <w:p>
       <w:pPr>
         <w:spacing w:after="0"/>
-      </w:pPr>
-      <w:r>
+        <w:rPr>
+          <w:lang w:val="en-US"/>
+        </w:rPr>
+      </w:pPr>
+      <w:r>
+        <w:rPr>
+          <w:lang w:val="en-US"/>
+        </w:rPr>
         <w:t>Billy Villy Dilly</w:t>
       </w:r>
     </w:p>
     <w:p>
       <w:pPr>
         <w:spacing w:after="0"/>
-      </w:pPr>
-      <w:r>
+        <w:rPr>
+          <w:lang w:val="en-US"/>
+        </w:rPr>
+      </w:pPr>
+      <w:r>
+        <w:rPr>
+          <w:lang w:val="en-US"/>
+        </w:rPr>
         <w:t>&gt;&gt;&gt; myfile.a, myfile.b</w:t>
       </w:r>
     </w:p>
     <w:p>
       <w:pPr>
         <w:spacing w:after="0"/>
-      </w:pPr>
-      <w:r>
+        <w:rPr>
+          <w:lang w:val="en-US"/>
+        </w:rPr>
+      </w:pPr>
+      <w:r>
+        <w:rPr>
+          <w:lang w:val="en-US"/>
+        </w:rPr>
         <w:t>('Billy', 'Villy')</w:t>
       </w:r>
     </w:p>
     <w:p>
       <w:pPr>
         <w:spacing w:after="0"/>
-      </w:pPr>
-    </w:p>
-    <w:p>
-      <w:pPr>
-        <w:spacing w:after="0"/>
-      </w:pPr>
-      <w:r>
+        <w:rPr>
+          <w:lang w:val="en-US"/>
+        </w:rPr>
+      </w:pPr>
+    </w:p>
+    <w:p>
+      <w:pPr>
+        <w:spacing w:after="0"/>
+        <w:rPr>
+          <w:lang w:val="en-US"/>
+        </w:rPr>
+      </w:pPr>
+      <w:r>
+        <w:rPr>
+          <w:lang w:val="en-US"/>
+        </w:rPr>
         <w:t>&gt;&gt;&gt; from myfile import a, b, c</w:t>
       </w:r>
     </w:p>
@@ -2187,40 +2469,70 @@
     <w:p>
       <w:pPr>
         <w:spacing w:after="0"/>
-      </w:pPr>
-      <w:r>
+        <w:rPr>
+          <w:lang w:val="en-US"/>
+        </w:rPr>
+      </w:pPr>
+      <w:r>
+        <w:rPr>
+          <w:lang w:val="en-US"/>
+        </w:rPr>
         <w:t>&gt;&gt;&gt; exec(open('script1.py').read())</w:t>
       </w:r>
     </w:p>
     <w:p>
       <w:pPr>
         <w:spacing w:after="0"/>
-      </w:pPr>
-      <w:r>
+        <w:rPr>
+          <w:lang w:val="en-US"/>
+        </w:rPr>
+      </w:pPr>
+      <w:r>
+        <w:rPr>
+          <w:lang w:val="en-US"/>
+        </w:rPr>
         <w:t>win32</w:t>
       </w:r>
     </w:p>
     <w:p>
       <w:pPr>
         <w:spacing w:after="0"/>
-      </w:pPr>
-      <w:r>
+        <w:rPr>
+          <w:lang w:val="en-US"/>
+        </w:rPr>
+      </w:pPr>
+      <w:r>
+        <w:rPr>
+          <w:lang w:val="en-US"/>
+        </w:rPr>
         <w:t>1024</w:t>
       </w:r>
     </w:p>
     <w:p>
       <w:pPr>
         <w:spacing w:after="0"/>
-      </w:pPr>
-      <w:r>
+        <w:rPr>
+          <w:lang w:val="en-US"/>
+        </w:rPr>
+      </w:pPr>
+      <w:r>
+        <w:rPr>
+          <w:lang w:val="en-US"/>
+        </w:rPr>
         <w:t>SpamSpamSpamSpamSpamSpamSpamSpam</w:t>
       </w:r>
     </w:p>
     <w:p>
       <w:pPr>
         <w:spacing w:after="0"/>
-      </w:pPr>
-      <w:r>
+        <w:rPr>
+          <w:lang w:val="en-US"/>
+        </w:rPr>
+      </w:pPr>
+      <w:r>
+        <w:rPr>
+          <w:lang w:val="en-US"/>
+        </w:rPr>
         <w:t>&gt;&gt;&gt; exec(open('script1.py').read())</w:t>
       </w:r>
     </w:p>
@@ -2286,187 +2598,307 @@
     <w:p>
       <w:pPr>
         <w:spacing w:after="0"/>
-      </w:pPr>
-      <w:r>
+        <w:rPr>
+          <w:lang w:val="en-US"/>
+        </w:rPr>
+      </w:pPr>
+      <w:r>
+        <w:rPr>
+          <w:lang w:val="en-US"/>
+        </w:rPr>
         <w:t>&gt;&gt;&gt; x = 99</w:t>
       </w:r>
     </w:p>
     <w:p>
       <w:pPr>
         <w:spacing w:after="0"/>
-      </w:pPr>
-      <w:r>
+        <w:rPr>
+          <w:lang w:val="en-US"/>
+        </w:rPr>
+      </w:pPr>
+      <w:r>
+        <w:rPr>
+          <w:lang w:val="en-US"/>
+        </w:rPr>
         <w:t>&gt;&gt;&gt; exec(open('script1.py').read())</w:t>
       </w:r>
     </w:p>
     <w:p>
       <w:pPr>
         <w:spacing w:after="0"/>
-      </w:pPr>
-      <w:r>
+        <w:rPr>
+          <w:lang w:val="en-US"/>
+        </w:rPr>
+      </w:pPr>
+      <w:r>
+        <w:rPr>
+          <w:lang w:val="en-US"/>
+        </w:rPr>
         <w:t>win32</w:t>
       </w:r>
     </w:p>
     <w:p>
       <w:pPr>
         <w:spacing w:after="0"/>
-      </w:pPr>
-      <w:r>
+        <w:rPr>
+          <w:lang w:val="en-US"/>
+        </w:rPr>
+      </w:pPr>
+      <w:r>
+        <w:rPr>
+          <w:lang w:val="en-US"/>
+        </w:rPr>
         <w:t>16384</w:t>
       </w:r>
     </w:p>
     <w:p>
       <w:pPr>
         <w:spacing w:after="0"/>
-      </w:pPr>
-      <w:r>
+        <w:rPr>
+          <w:lang w:val="en-US"/>
+        </w:rPr>
+      </w:pPr>
+      <w:r>
+        <w:rPr>
+          <w:lang w:val="en-US"/>
+        </w:rPr>
         <w:t>SpamSpamSpam</w:t>
       </w:r>
     </w:p>
     <w:p>
       <w:pPr>
         <w:spacing w:after="0"/>
-      </w:pPr>
-      <w:r>
+        <w:rPr>
+          <w:lang w:val="en-US"/>
+        </w:rPr>
+      </w:pPr>
+      <w:r>
+        <w:rPr>
+          <w:lang w:val="en-US"/>
+        </w:rPr>
         <w:t>&gt;&gt;&gt; x</w:t>
       </w:r>
     </w:p>
     <w:p>
       <w:pPr>
         <w:spacing w:after="0"/>
-      </w:pPr>
-      <w:r>
+        <w:rPr>
+          <w:lang w:val="en-US"/>
+        </w:rPr>
+      </w:pPr>
+      <w:r>
+        <w:rPr>
+          <w:lang w:val="en-US"/>
+        </w:rPr>
         <w:t>'Spam'</w:t>
       </w:r>
     </w:p>
     <w:p>
       <w:pPr>
         <w:spacing w:after="0"/>
-      </w:pPr>
-    </w:p>
-    <w:p>
-      <w:pPr>
-        <w:spacing w:after="0"/>
-      </w:pPr>
-    </w:p>
-    <w:p>
-      <w:pPr>
-        <w:spacing w:after="0"/>
-      </w:pPr>
-    </w:p>
-    <w:p>
-      <w:pPr>
-        <w:spacing w:after="0"/>
-      </w:pPr>
-    </w:p>
-    <w:p>
-      <w:pPr>
-        <w:spacing w:after="0"/>
-      </w:pPr>
-    </w:p>
-    <w:p>
-      <w:pPr>
-        <w:spacing w:after="0"/>
-      </w:pPr>
-    </w:p>
-    <w:p>
-      <w:pPr>
-        <w:spacing w:after="0"/>
-      </w:pPr>
-    </w:p>
-    <w:p>
-      <w:pPr>
-        <w:spacing w:after="0"/>
-      </w:pPr>
-    </w:p>
-    <w:p>
-      <w:pPr>
-        <w:spacing w:after="0"/>
-      </w:pPr>
-    </w:p>
-    <w:p>
-      <w:pPr>
-        <w:spacing w:after="0"/>
-      </w:pPr>
-    </w:p>
-    <w:p>
-      <w:pPr>
-        <w:spacing w:after="0"/>
-      </w:pPr>
-    </w:p>
-    <w:p>
-      <w:pPr>
-        <w:spacing w:after="0"/>
-      </w:pPr>
-    </w:p>
-    <w:p>
-      <w:pPr>
-        <w:spacing w:after="0"/>
-      </w:pPr>
-    </w:p>
-    <w:p>
-      <w:pPr>
-        <w:spacing w:after="0"/>
-      </w:pPr>
-    </w:p>
-    <w:p>
-      <w:pPr>
-        <w:spacing w:after="0"/>
-      </w:pPr>
-    </w:p>
-    <w:p>
-      <w:pPr>
-        <w:spacing w:after="0"/>
-      </w:pPr>
-    </w:p>
-    <w:p>
-      <w:pPr>
-        <w:spacing w:after="0"/>
-      </w:pPr>
-    </w:p>
-    <w:p>
-      <w:pPr>
-        <w:spacing w:after="0"/>
-      </w:pPr>
-    </w:p>
-    <w:p>
-      <w:pPr>
-        <w:spacing w:after="0"/>
-      </w:pPr>
-    </w:p>
-    <w:p>
-      <w:pPr>
-        <w:spacing w:after="0"/>
-      </w:pPr>
-    </w:p>
-    <w:p>
-      <w:pPr>
-        <w:spacing w:after="0"/>
-      </w:pPr>
-    </w:p>
-    <w:p>
-      <w:pPr>
-        <w:spacing w:after="0"/>
-      </w:pPr>
-    </w:p>
-    <w:p>
-      <w:pPr>
-        <w:spacing w:after="0"/>
-      </w:pPr>
-    </w:p>
-    <w:p>
-      <w:pPr>
-        <w:spacing w:after="0"/>
-      </w:pPr>
-    </w:p>
-    <w:p>
-      <w:pPr>
-        <w:spacing w:after="0"/>
-      </w:pPr>
-    </w:p>
-    <w:p>
-      <w:pPr>
-        <w:spacing w:after="0"/>
+        <w:rPr>
+          <w:lang w:val="en-US"/>
+        </w:rPr>
+      </w:pPr>
+    </w:p>
+    <w:p>
+      <w:pPr>
+        <w:spacing w:after="0"/>
+        <w:rPr>
+          <w:lang w:val="en-US"/>
+        </w:rPr>
+      </w:pPr>
+    </w:p>
+    <w:p>
+      <w:pPr>
+        <w:spacing w:after="0"/>
+        <w:rPr>
+          <w:lang w:val="en-US"/>
+        </w:rPr>
+      </w:pPr>
+    </w:p>
+    <w:p>
+      <w:pPr>
+        <w:spacing w:after="0"/>
+        <w:rPr>
+          <w:lang w:val="en-US"/>
+        </w:rPr>
+      </w:pPr>
+    </w:p>
+    <w:p>
+      <w:pPr>
+        <w:spacing w:after="0"/>
+        <w:rPr>
+          <w:lang w:val="en-US"/>
+        </w:rPr>
+      </w:pPr>
+    </w:p>
+    <w:p>
+      <w:pPr>
+        <w:spacing w:after="0"/>
+        <w:rPr>
+          <w:lang w:val="en-US"/>
+        </w:rPr>
+      </w:pPr>
+    </w:p>
+    <w:p>
+      <w:pPr>
+        <w:spacing w:after="0"/>
+        <w:rPr>
+          <w:lang w:val="en-US"/>
+        </w:rPr>
+      </w:pPr>
+    </w:p>
+    <w:p>
+      <w:pPr>
+        <w:spacing w:after="0"/>
+        <w:rPr>
+          <w:lang w:val="en-US"/>
+        </w:rPr>
+      </w:pPr>
+    </w:p>
+    <w:p>
+      <w:pPr>
+        <w:spacing w:after="0"/>
+        <w:rPr>
+          <w:lang w:val="en-US"/>
+        </w:rPr>
+      </w:pPr>
+    </w:p>
+    <w:p>
+      <w:pPr>
+        <w:spacing w:after="0"/>
+        <w:rPr>
+          <w:lang w:val="en-US"/>
+        </w:rPr>
+      </w:pPr>
+    </w:p>
+    <w:p>
+      <w:pPr>
+        <w:spacing w:after="0"/>
+        <w:rPr>
+          <w:lang w:val="en-US"/>
+        </w:rPr>
+      </w:pPr>
+    </w:p>
+    <w:p>
+      <w:pPr>
+        <w:spacing w:after="0"/>
+        <w:rPr>
+          <w:lang w:val="en-US"/>
+        </w:rPr>
+      </w:pPr>
+    </w:p>
+    <w:p>
+      <w:pPr>
+        <w:spacing w:after="0"/>
+        <w:rPr>
+          <w:lang w:val="en-US"/>
+        </w:rPr>
+      </w:pPr>
+    </w:p>
+    <w:p>
+      <w:pPr>
+        <w:spacing w:after="0"/>
+        <w:rPr>
+          <w:lang w:val="en-US"/>
+        </w:rPr>
+      </w:pPr>
+    </w:p>
+    <w:p>
+      <w:pPr>
+        <w:spacing w:after="0"/>
+        <w:rPr>
+          <w:lang w:val="en-US"/>
+        </w:rPr>
+      </w:pPr>
+    </w:p>
+    <w:p>
+      <w:pPr>
+        <w:spacing w:after="0"/>
+        <w:rPr>
+          <w:lang w:val="en-US"/>
+        </w:rPr>
+      </w:pPr>
+    </w:p>
+    <w:p>
+      <w:pPr>
+        <w:spacing w:after="0"/>
+        <w:rPr>
+          <w:lang w:val="en-US"/>
+        </w:rPr>
+      </w:pPr>
+    </w:p>
+    <w:p>
+      <w:pPr>
+        <w:spacing w:after="0"/>
+        <w:rPr>
+          <w:lang w:val="en-US"/>
+        </w:rPr>
+      </w:pPr>
+    </w:p>
+    <w:p>
+      <w:pPr>
+        <w:spacing w:after="0"/>
+        <w:rPr>
+          <w:lang w:val="en-US"/>
+        </w:rPr>
+      </w:pPr>
+    </w:p>
+    <w:p>
+      <w:pPr>
+        <w:spacing w:after="0"/>
+        <w:rPr>
+          <w:lang w:val="en-US"/>
+        </w:rPr>
+      </w:pPr>
+    </w:p>
+    <w:p>
+      <w:pPr>
+        <w:spacing w:after="0"/>
+        <w:rPr>
+          <w:lang w:val="en-US"/>
+        </w:rPr>
+      </w:pPr>
+    </w:p>
+    <w:p>
+      <w:pPr>
+        <w:spacing w:after="0"/>
+        <w:rPr>
+          <w:lang w:val="en-US"/>
+        </w:rPr>
+      </w:pPr>
+    </w:p>
+    <w:p>
+      <w:pPr>
+        <w:spacing w:after="0"/>
+        <w:rPr>
+          <w:lang w:val="en-US"/>
+        </w:rPr>
+      </w:pPr>
+    </w:p>
+    <w:p>
+      <w:pPr>
+        <w:spacing w:after="0"/>
+        <w:rPr>
+          <w:lang w:val="en-US"/>
+        </w:rPr>
+      </w:pPr>
+    </w:p>
+    <w:p>
+      <w:pPr>
+        <w:spacing w:after="0"/>
+        <w:rPr>
+          <w:lang w:val="en-US"/>
+        </w:rPr>
+      </w:pPr>
+    </w:p>
+    <w:p>
+      <w:pPr>
+        <w:spacing w:after="0"/>
+        <w:rPr>
+          <w:lang w:val="en-US"/>
+        </w:rPr>
       </w:pPr>
     </w:p>
     <w:p>
@@ -2487,7 +2919,26 @@
           <w:szCs w:val="28"/>
         </w:rPr>
         <w:lastRenderedPageBreak/>
-        <w:t xml:space="preserve">Часть 2. Типы и операции </w:t>
+        <w:t>Часть</w:t>
+      </w:r>
+      <w:r>
+        <w:rPr>
+          <w:b/>
+          <w:i/>
+          <w:sz w:val="28"/>
+          <w:szCs w:val="28"/>
+          <w:lang w:val="en-US"/>
+        </w:rPr>
+        <w:t xml:space="preserve"> 2. </w:t>
+      </w:r>
+      <w:r>
+        <w:rPr>
+          <w:b/>
+          <w:i/>
+          <w:sz w:val="28"/>
+          <w:szCs w:val="28"/>
+        </w:rPr>
+        <w:t xml:space="preserve">Типы и операции </w:t>
       </w:r>
       <w:r>
         <w:rPr>
@@ -2862,30 +3313,51 @@
     <w:p>
       <w:pPr>
         <w:spacing w:after="0"/>
-      </w:pPr>
-      <w:r>
+        <w:rPr>
+          <w:lang w:val="en-US"/>
+        </w:rPr>
+      </w:pPr>
+      <w:r>
+        <w:rPr>
+          <w:lang w:val="en-US"/>
+        </w:rPr>
         <w:t>line = 'aaa, sss, bbb, cccccc, dd'</w:t>
       </w:r>
     </w:p>
     <w:p>
       <w:pPr>
         <w:spacing w:after="0"/>
-      </w:pPr>
-      <w:r>
+        <w:rPr>
+          <w:lang w:val="en-US"/>
+        </w:rPr>
+      </w:pPr>
+      <w:r>
+        <w:rPr>
+          <w:lang w:val="en-US"/>
+        </w:rPr>
         <w:t>line.split(',')</w:t>
       </w:r>
     </w:p>
     <w:p>
       <w:pPr>
         <w:spacing w:after="0"/>
-      </w:pPr>
-      <w:r>
+        <w:rPr>
+          <w:lang w:val="en-US"/>
+        </w:rPr>
+      </w:pPr>
+      <w:r>
+        <w:rPr>
+          <w:lang w:val="en-US"/>
+        </w:rPr>
         <w:t>['aaa', ' sss', ' bbb', ' cccccc', ' dd']</w:t>
       </w:r>
     </w:p>
     <w:p>
       <w:pPr>
         <w:spacing w:after="0"/>
+        <w:rPr>
+          <w:lang w:val="en-US"/>
+        </w:rPr>
       </w:pPr>
     </w:p>
     <w:p>
@@ -2912,32 +3384,56 @@
     <w:p>
       <w:pPr>
         <w:spacing w:after="0"/>
-      </w:pPr>
-      <w:r>
+        <w:rPr>
+          <w:lang w:val="en-US"/>
+        </w:rPr>
+      </w:pPr>
+      <w:r>
+        <w:rPr>
+          <w:lang w:val="en-US"/>
+        </w:rPr>
         <w:t>s = 'spam'</w:t>
       </w:r>
     </w:p>
     <w:p>
       <w:pPr>
         <w:spacing w:after="0"/>
-      </w:pPr>
-      <w:r>
+        <w:rPr>
+          <w:lang w:val="en-US"/>
+        </w:rPr>
+      </w:pPr>
+      <w:r>
+        <w:rPr>
+          <w:lang w:val="en-US"/>
+        </w:rPr>
         <w:t>&gt;&gt;&gt; s.isalpha()</w:t>
       </w:r>
     </w:p>
     <w:p>
       <w:pPr>
         <w:spacing w:after="0"/>
-      </w:pPr>
-      <w:r>
+        <w:rPr>
+          <w:lang w:val="en-US"/>
+        </w:rPr>
+      </w:pPr>
+      <w:r>
+        <w:rPr>
+          <w:lang w:val="en-US"/>
+        </w:rPr>
         <w:t>True</w:t>
       </w:r>
     </w:p>
     <w:p>
       <w:pPr>
         <w:spacing w:after="0"/>
-      </w:pPr>
-      <w:r>
+        <w:rPr>
+          <w:lang w:val="en-US"/>
+        </w:rPr>
+      </w:pPr>
+      <w:r>
+        <w:rPr>
+          <w:lang w:val="en-US"/>
+        </w:rPr>
         <w:t>&gt;&gt;&gt; s.isdigit()</w:t>
       </w:r>
     </w:p>
@@ -2965,24 +3461,42 @@
     <w:p>
       <w:pPr>
         <w:spacing w:after="0"/>
-      </w:pPr>
-      <w:r>
+        <w:rPr>
+          <w:lang w:val="en-US"/>
+        </w:rPr>
+      </w:pPr>
+      <w:r>
+        <w:rPr>
+          <w:lang w:val="en-US"/>
+        </w:rPr>
         <w:t>&gt;&gt;&gt; '%s, eggs, and %s' % ('spam','SPAM')</w:t>
       </w:r>
     </w:p>
     <w:p>
       <w:pPr>
         <w:spacing w:after="0"/>
-      </w:pPr>
-      <w:r>
+        <w:rPr>
+          <w:lang w:val="en-US"/>
+        </w:rPr>
+      </w:pPr>
+      <w:r>
+        <w:rPr>
+          <w:lang w:val="en-US"/>
+        </w:rPr>
         <w:t>'spam, eggs, and SPAM'</w:t>
       </w:r>
     </w:p>
     <w:p>
       <w:pPr>
         <w:spacing w:after="0"/>
-      </w:pPr>
-      <w:r>
+        <w:rPr>
+          <w:lang w:val="en-US"/>
+        </w:rPr>
+      </w:pPr>
+      <w:r>
+        <w:rPr>
+          <w:lang w:val="en-US"/>
+        </w:rPr>
         <w:t>&gt;&gt;&gt; '{0}, eggs, and {1}'.format('spam','SPAM!')</w:t>
       </w:r>
     </w:p>
@@ -3156,16 +3670,28 @@
     <w:p>
       <w:pPr>
         <w:spacing w:after="0"/>
-      </w:pPr>
-      <w:r>
+        <w:rPr>
+          <w:lang w:val="en-US"/>
+        </w:rPr>
+      </w:pPr>
+      <w:r>
+        <w:rPr>
+          <w:lang w:val="en-US"/>
+        </w:rPr>
         <w:t>&gt;&gt;&gt; import re</w:t>
       </w:r>
     </w:p>
     <w:p>
       <w:pPr>
         <w:spacing w:after="0"/>
-      </w:pPr>
-      <w:r>
+        <w:rPr>
+          <w:lang w:val="en-US"/>
+        </w:rPr>
+      </w:pPr>
+      <w:r>
+        <w:rPr>
+          <w:lang w:val="en-US"/>
+        </w:rPr>
         <w:t>&gt;&gt;&gt; match = re.match('Hello[ \t]*(.*)world', 'Hello   Python world')</w:t>
       </w:r>
     </w:p>
@@ -3217,16 +3743,28 @@
     <w:p>
       <w:pPr>
         <w:spacing w:after="0"/>
-      </w:pPr>
-      <w:r>
+        <w:rPr>
+          <w:lang w:val="en-US"/>
+        </w:rPr>
+      </w:pPr>
+      <w:r>
+        <w:rPr>
+          <w:lang w:val="en-US"/>
+        </w:rPr>
         <w:t>&gt;&gt;&gt; match.groups()</w:t>
       </w:r>
     </w:p>
     <w:p>
       <w:pPr>
         <w:spacing w:after="0"/>
-      </w:pPr>
-      <w:r>
+        <w:rPr>
+          <w:lang w:val="en-US"/>
+        </w:rPr>
+      </w:pPr>
+      <w:r>
+        <w:rPr>
+          <w:lang w:val="en-US"/>
+        </w:rPr>
         <w:t>('usr', 'home', 'userlib')</w:t>
       </w:r>
     </w:p>
@@ -3304,96 +3842,168 @@
     <w:p>
       <w:pPr>
         <w:spacing w:after="0"/>
-      </w:pPr>
-      <w:r>
+        <w:rPr>
+          <w:lang w:val="en-US"/>
+        </w:rPr>
+      </w:pPr>
+      <w:r>
+        <w:rPr>
+          <w:lang w:val="en-US"/>
+        </w:rPr>
         <w:t>&gt;&gt;&gt; l = [123, 'spam', 1.23]</w:t>
       </w:r>
     </w:p>
     <w:p>
       <w:pPr>
         <w:spacing w:after="0"/>
-      </w:pPr>
-      <w:r>
+        <w:rPr>
+          <w:lang w:val="en-US"/>
+        </w:rPr>
+      </w:pPr>
+      <w:r>
+        <w:rPr>
+          <w:lang w:val="en-US"/>
+        </w:rPr>
         <w:t>&gt;&gt;&gt; len(l)</w:t>
       </w:r>
     </w:p>
     <w:p>
       <w:pPr>
         <w:spacing w:after="0"/>
-      </w:pPr>
-      <w:r>
+        <w:rPr>
+          <w:lang w:val="en-US"/>
+        </w:rPr>
+      </w:pPr>
+      <w:r>
+        <w:rPr>
+          <w:lang w:val="en-US"/>
+        </w:rPr>
         <w:t>3</w:t>
       </w:r>
     </w:p>
     <w:p>
       <w:pPr>
         <w:spacing w:after="0"/>
-      </w:pPr>
-      <w:r>
+        <w:rPr>
+          <w:lang w:val="en-US"/>
+        </w:rPr>
+      </w:pPr>
+      <w:r>
+        <w:rPr>
+          <w:lang w:val="en-US"/>
+        </w:rPr>
         <w:t>&gt;&gt;&gt; l[0]</w:t>
       </w:r>
     </w:p>
     <w:p>
       <w:pPr>
         <w:spacing w:after="0"/>
-      </w:pPr>
-      <w:r>
+        <w:rPr>
+          <w:lang w:val="en-US"/>
+        </w:rPr>
+      </w:pPr>
+      <w:r>
+        <w:rPr>
+          <w:lang w:val="en-US"/>
+        </w:rPr>
         <w:t>123</w:t>
       </w:r>
     </w:p>
     <w:p>
       <w:pPr>
         <w:spacing w:after="0"/>
-      </w:pPr>
-      <w:r>
+        <w:rPr>
+          <w:lang w:val="en-US"/>
+        </w:rPr>
+      </w:pPr>
+      <w:r>
+        <w:rPr>
+          <w:lang w:val="en-US"/>
+        </w:rPr>
         <w:t>&gt;&gt;&gt; l[:-1]</w:t>
       </w:r>
     </w:p>
     <w:p>
       <w:pPr>
         <w:spacing w:after="0"/>
-      </w:pPr>
-      <w:r>
+        <w:rPr>
+          <w:lang w:val="en-US"/>
+        </w:rPr>
+      </w:pPr>
+      <w:r>
+        <w:rPr>
+          <w:lang w:val="en-US"/>
+        </w:rPr>
         <w:t>[123, 'spam']</w:t>
       </w:r>
     </w:p>
     <w:p>
       <w:pPr>
         <w:spacing w:after="0"/>
-      </w:pPr>
-      <w:r>
+        <w:rPr>
+          <w:lang w:val="en-US"/>
+        </w:rPr>
+      </w:pPr>
+      <w:r>
+        <w:rPr>
+          <w:lang w:val="en-US"/>
+        </w:rPr>
         <w:t>&gt;&gt;&gt; l + [4,5,6]</w:t>
       </w:r>
     </w:p>
     <w:p>
       <w:pPr>
         <w:spacing w:after="0"/>
-      </w:pPr>
-      <w:r>
+        <w:rPr>
+          <w:lang w:val="en-US"/>
+        </w:rPr>
+      </w:pPr>
+      <w:r>
+        <w:rPr>
+          <w:lang w:val="en-US"/>
+        </w:rPr>
         <w:t>[123, 'spam', 1.23, 4, 5, 6]</w:t>
       </w:r>
     </w:p>
     <w:p>
       <w:pPr>
         <w:spacing w:after="0"/>
-      </w:pPr>
-      <w:r>
+        <w:rPr>
+          <w:lang w:val="en-US"/>
+        </w:rPr>
+      </w:pPr>
+      <w:r>
+        <w:rPr>
+          <w:lang w:val="en-US"/>
+        </w:rPr>
         <w:t>&gt;&gt;&gt; l</w:t>
       </w:r>
     </w:p>
     <w:p>
       <w:pPr>
         <w:spacing w:after="0"/>
-      </w:pPr>
-      <w:r>
+        <w:rPr>
+          <w:lang w:val="en-US"/>
+        </w:rPr>
+      </w:pPr>
+      <w:r>
+        <w:rPr>
+          <w:lang w:val="en-US"/>
+        </w:rPr>
         <w:t>[123, 'spam', 1.23]</w:t>
       </w:r>
     </w:p>
     <w:p>
       <w:pPr>
         <w:spacing w:after="0"/>
-      </w:pPr>
-      <w:r>
+        <w:rPr>
+          <w:lang w:val="en-US"/>
+        </w:rPr>
+      </w:pPr>
+      <w:r>
+        <w:rPr>
+          <w:lang w:val="en-US"/>
+        </w:rPr>
         <w:t xml:space="preserve"> </w:t>
       </w:r>
     </w:p>
@@ -3422,24 +4032,42 @@
     <w:p>
       <w:pPr>
         <w:spacing w:after="0"/>
-      </w:pPr>
-      <w:r>
+        <w:rPr>
+          <w:lang w:val="en-US"/>
+        </w:rPr>
+      </w:pPr>
+      <w:r>
+        <w:rPr>
+          <w:lang w:val="en-US"/>
+        </w:rPr>
         <w:t>&gt;&gt;&gt; l.append('NI')</w:t>
       </w:r>
     </w:p>
     <w:p>
       <w:pPr>
         <w:spacing w:after="0"/>
-      </w:pPr>
-      <w:r>
+        <w:rPr>
+          <w:lang w:val="en-US"/>
+        </w:rPr>
+      </w:pPr>
+      <w:r>
+        <w:rPr>
+          <w:lang w:val="en-US"/>
+        </w:rPr>
         <w:t>&gt;&gt;&gt; l</w:t>
       </w:r>
     </w:p>
     <w:p>
       <w:pPr>
         <w:spacing w:after="0"/>
-      </w:pPr>
-      <w:r>
+        <w:rPr>
+          <w:lang w:val="en-US"/>
+        </w:rPr>
+      </w:pPr>
+      <w:r>
+        <w:rPr>
+          <w:lang w:val="en-US"/>
+        </w:rPr>
         <w:t>[123, 'spam', 1.23, 'NI']</w:t>
       </w:r>
     </w:p>
@@ -3454,85 +4082,148 @@
     <w:p>
       <w:pPr>
         <w:spacing w:after="0"/>
-      </w:pPr>
-      <w:r>
+        <w:rPr>
+          <w:lang w:val="en-US"/>
+        </w:rPr>
+      </w:pPr>
+      <w:r>
+        <w:rPr>
+          <w:lang w:val="en-US"/>
+        </w:rPr>
         <w:t>1.23</w:t>
       </w:r>
     </w:p>
     <w:p>
       <w:pPr>
         <w:spacing w:after="0"/>
-      </w:pPr>
-      <w:r>
+        <w:rPr>
+          <w:lang w:val="en-US"/>
+        </w:rPr>
+      </w:pPr>
+      <w:r>
+        <w:rPr>
+          <w:lang w:val="en-US"/>
+        </w:rPr>
         <w:t>&gt;&gt;&gt; l</w:t>
       </w:r>
     </w:p>
     <w:p>
       <w:pPr>
         <w:spacing w:after="0"/>
-      </w:pPr>
-      <w:r>
+        <w:rPr>
+          <w:lang w:val="en-US"/>
+        </w:rPr>
+      </w:pPr>
+      <w:r>
+        <w:rPr>
+          <w:lang w:val="en-US"/>
+        </w:rPr>
         <w:t>[123, 'spam', 'NI']</w:t>
       </w:r>
     </w:p>
     <w:p>
       <w:pPr>
         <w:spacing w:after="0"/>
-      </w:pPr>
-    </w:p>
-    <w:p>
-      <w:pPr>
-        <w:spacing w:after="0"/>
-      </w:pPr>
-      <w:r>
+        <w:rPr>
+          <w:lang w:val="en-US"/>
+        </w:rPr>
+      </w:pPr>
+    </w:p>
+    <w:p>
+      <w:pPr>
+        <w:spacing w:after="0"/>
+        <w:rPr>
+          <w:lang w:val="en-US"/>
+        </w:rPr>
+      </w:pPr>
+      <w:r>
+        <w:rPr>
+          <w:lang w:val="en-US"/>
+        </w:rPr>
         <w:t>&gt;&gt;&gt; m = ['bb', 'aa','cc']</w:t>
       </w:r>
     </w:p>
     <w:p>
       <w:pPr>
         <w:spacing w:after="0"/>
-      </w:pPr>
-      <w:r>
+        <w:rPr>
+          <w:lang w:val="en-US"/>
+        </w:rPr>
+      </w:pPr>
+      <w:r>
+        <w:rPr>
+          <w:lang w:val="en-US"/>
+        </w:rPr>
         <w:t>&gt;&gt;&gt; m.sort()</w:t>
       </w:r>
     </w:p>
     <w:p>
       <w:pPr>
         <w:spacing w:after="0"/>
-      </w:pPr>
-      <w:r>
+        <w:rPr>
+          <w:lang w:val="en-US"/>
+        </w:rPr>
+      </w:pPr>
+      <w:r>
+        <w:rPr>
+          <w:lang w:val="en-US"/>
+        </w:rPr>
         <w:t>&gt;&gt;&gt; m</w:t>
       </w:r>
     </w:p>
     <w:p>
       <w:pPr>
         <w:spacing w:after="0"/>
-      </w:pPr>
-      <w:r>
+        <w:rPr>
+          <w:lang w:val="en-US"/>
+        </w:rPr>
+      </w:pPr>
+      <w:r>
+        <w:rPr>
+          <w:lang w:val="en-US"/>
+        </w:rPr>
         <w:t>['aa', 'bb', 'cc']</w:t>
       </w:r>
     </w:p>
     <w:p>
       <w:pPr>
         <w:spacing w:after="0"/>
-      </w:pPr>
-      <w:r>
+        <w:rPr>
+          <w:lang w:val="en-US"/>
+        </w:rPr>
+      </w:pPr>
+      <w:r>
+        <w:rPr>
+          <w:lang w:val="en-US"/>
+        </w:rPr>
         <w:t>&gt;&gt;&gt; m.reverse()</w:t>
       </w:r>
     </w:p>
     <w:p>
       <w:pPr>
         <w:spacing w:after="0"/>
-      </w:pPr>
-      <w:r>
+        <w:rPr>
+          <w:lang w:val="en-US"/>
+        </w:rPr>
+      </w:pPr>
+      <w:r>
+        <w:rPr>
+          <w:lang w:val="en-US"/>
+        </w:rPr>
         <w:t>&gt;&gt;&gt; m</w:t>
       </w:r>
     </w:p>
     <w:p>
       <w:pPr>
         <w:spacing w:after="0"/>
-      </w:pPr>
-      <w:r>
+        <w:rPr>
+          <w:lang w:val="en-US"/>
+        </w:rPr>
+      </w:pPr>
+      <w:r>
+        <w:rPr>
+          <w:lang w:val="en-US"/>
+        </w:rPr>
         <w:t>['cc', 'bb', 'aa']</w:t>
       </w:r>
     </w:p>
@@ -3705,8 +4396,14 @@
     <w:p>
       <w:pPr>
         <w:spacing w:after="0"/>
-      </w:pPr>
-      <w:r>
+        <w:rPr>
+          <w:lang w:val="en-US"/>
+        </w:rPr>
+      </w:pPr>
+      <w:r>
+        <w:rPr>
+          <w:lang w:val="en-US"/>
+        </w:rPr>
         <w:t>&gt;&gt;&gt; col = [row[1] for row in m]</w:t>
       </w:r>
     </w:p>
@@ -3772,8 +4469,14 @@
     <w:p>
       <w:pPr>
         <w:spacing w:after="0"/>
-      </w:pPr>
-      <w:r>
+        <w:rPr>
+          <w:lang w:val="en-US"/>
+        </w:rPr>
+      </w:pPr>
+      <w:r>
+        <w:rPr>
+          <w:lang w:val="en-US"/>
+        </w:rPr>
         <w:t>&gt;&gt;&gt; [row[1] + 1 for row in m]</w:t>
       </w:r>
     </w:p>
@@ -3822,8 +4525,14 @@
     <w:p>
       <w:pPr>
         <w:spacing w:after="0"/>
-      </w:pPr>
-      <w:r>
+        <w:rPr>
+          <w:lang w:val="en-US"/>
+        </w:rPr>
+      </w:pPr>
+      <w:r>
+        <w:rPr>
+          <w:lang w:val="en-US"/>
+        </w:rPr>
         <w:t>&gt;&gt;&gt; [row[1] for row in m if row[1] % 2==0]</w:t>
       </w:r>
     </w:p>
@@ -3893,8 +4602,14 @@
     <w:p>
       <w:pPr>
         <w:spacing w:after="0"/>
-      </w:pPr>
-      <w:r>
+        <w:rPr>
+          <w:lang w:val="en-US"/>
+        </w:rPr>
+      </w:pPr>
+      <w:r>
+        <w:rPr>
+          <w:lang w:val="en-US"/>
+        </w:rPr>
         <w:t>&gt;&gt;&gt; diag = [m[i][i] for i in[0,1,2]]</w:t>
       </w:r>
     </w:p>
@@ -3930,30 +4645,51 @@
     <w:p>
       <w:pPr>
         <w:spacing w:after="0"/>
-      </w:pPr>
-      <w:r>
+        <w:rPr>
+          <w:lang w:val="en-US"/>
+        </w:rPr>
+      </w:pPr>
+      <w:r>
+        <w:rPr>
+          <w:lang w:val="en-US"/>
+        </w:rPr>
         <w:t>&gt;&gt;&gt; doubl = [c * 2 for c in 'spam']</w:t>
       </w:r>
     </w:p>
     <w:p>
       <w:pPr>
         <w:spacing w:after="0"/>
-      </w:pPr>
-      <w:r>
+        <w:rPr>
+          <w:lang w:val="en-US"/>
+        </w:rPr>
+      </w:pPr>
+      <w:r>
+        <w:rPr>
+          <w:lang w:val="en-US"/>
+        </w:rPr>
         <w:t>&gt;&gt;&gt; doubl</w:t>
       </w:r>
     </w:p>
     <w:p>
       <w:pPr>
         <w:spacing w:after="0"/>
-      </w:pPr>
-      <w:r>
+        <w:rPr>
+          <w:lang w:val="en-US"/>
+        </w:rPr>
+      </w:pPr>
+      <w:r>
+        <w:rPr>
+          <w:lang w:val="en-US"/>
+        </w:rPr>
         <w:t>['ss', 'pp', 'aa', 'mm']</w:t>
       </w:r>
     </w:p>
     <w:p>
       <w:pPr>
         <w:spacing w:after="0"/>
+        <w:rPr>
+          <w:lang w:val="en-US"/>
+        </w:rPr>
       </w:pPr>
     </w:p>
     <w:p>
@@ -3967,40 +4703,70 @@
     <w:p>
       <w:pPr>
         <w:spacing w:after="0"/>
-      </w:pPr>
-      <w:r>
+        <w:rPr>
+          <w:lang w:val="en-US"/>
+        </w:rPr>
+      </w:pPr>
+      <w:r>
+        <w:rPr>
+          <w:lang w:val="en-US"/>
+        </w:rPr>
         <w:t>&gt;&gt;&gt; g = (sum(row) for row in m)</w:t>
       </w:r>
     </w:p>
     <w:p>
       <w:pPr>
         <w:spacing w:after="0"/>
-      </w:pPr>
-      <w:r>
+        <w:rPr>
+          <w:lang w:val="en-US"/>
+        </w:rPr>
+      </w:pPr>
+      <w:r>
+        <w:rPr>
+          <w:lang w:val="en-US"/>
+        </w:rPr>
         <w:t>&gt;&gt;&gt; g</w:t>
       </w:r>
     </w:p>
     <w:p>
       <w:pPr>
         <w:spacing w:after="0"/>
-      </w:pPr>
-      <w:r>
+        <w:rPr>
+          <w:lang w:val="en-US"/>
+        </w:rPr>
+      </w:pPr>
+      <w:r>
+        <w:rPr>
+          <w:lang w:val="en-US"/>
+        </w:rPr>
         <w:t>&gt;&gt;&gt; next(g)</w:t>
       </w:r>
     </w:p>
     <w:p>
       <w:pPr>
         <w:spacing w:after="0"/>
-      </w:pPr>
-      <w:r>
+        <w:rPr>
+          <w:lang w:val="en-US"/>
+        </w:rPr>
+      </w:pPr>
+      <w:r>
+        <w:rPr>
+          <w:lang w:val="en-US"/>
+        </w:rPr>
         <w:t>6</w:t>
       </w:r>
     </w:p>
     <w:p>
       <w:pPr>
         <w:spacing w:after="0"/>
-      </w:pPr>
-      <w:r>
+        <w:rPr>
+          <w:lang w:val="en-US"/>
+        </w:rPr>
+      </w:pPr>
+      <w:r>
+        <w:rPr>
+          <w:lang w:val="en-US"/>
+        </w:rPr>
         <w:t>&gt;&gt;&gt; next(g)</w:t>
       </w:r>
     </w:p>
@@ -4299,24 +5065,42 @@
     <w:p>
       <w:pPr>
         <w:spacing w:after="0"/>
-      </w:pPr>
-      <w:r>
+        <w:rPr>
+          <w:lang w:val="en-US"/>
+        </w:rPr>
+      </w:pPr>
+      <w:r>
+        <w:rPr>
+          <w:lang w:val="en-US"/>
+        </w:rPr>
         <w:t>&gt;&gt;&gt; d = {'food': 'spam', 'quant':4, 'color':'red'}</w:t>
       </w:r>
     </w:p>
     <w:p>
       <w:pPr>
         <w:spacing w:after="0"/>
-      </w:pPr>
-      <w:r>
+        <w:rPr>
+          <w:lang w:val="en-US"/>
+        </w:rPr>
+      </w:pPr>
+      <w:r>
+        <w:rPr>
+          <w:lang w:val="en-US"/>
+        </w:rPr>
         <w:t>&gt;&gt;&gt; d</w:t>
       </w:r>
     </w:p>
     <w:p>
       <w:pPr>
         <w:spacing w:after="0"/>
-      </w:pPr>
-      <w:r>
+        <w:rPr>
+          <w:lang w:val="en-US"/>
+        </w:rPr>
+      </w:pPr>
+      <w:r>
+        <w:rPr>
+          <w:lang w:val="en-US"/>
+        </w:rPr>
         <w:t xml:space="preserve">{'quant': 4, 'food': 'spam', 'color': 'red'} </w:t>
       </w:r>
     </w:p>
@@ -4347,22 +5131,37 @@
     <w:p>
       <w:pPr>
         <w:spacing w:after="0"/>
-      </w:pPr>
-      <w:r>
+        <w:rPr>
+          <w:lang w:val="en-US"/>
+        </w:rPr>
+      </w:pPr>
+      <w:r>
+        <w:rPr>
+          <w:lang w:val="en-US"/>
+        </w:rPr>
         <w:t>&gt;&gt;&gt; d</w:t>
       </w:r>
     </w:p>
     <w:p>
       <w:pPr>
         <w:spacing w:after="0"/>
-      </w:pPr>
-      <w:r>
+        <w:rPr>
+          <w:lang w:val="en-US"/>
+        </w:rPr>
+      </w:pPr>
+      <w:r>
+        <w:rPr>
+          <w:lang w:val="en-US"/>
+        </w:rPr>
         <w:t>{'quant': 5, 'food': 'spam', 'color': 'red'}</w:t>
       </w:r>
     </w:p>
     <w:p>
       <w:pPr>
         <w:spacing w:after="0"/>
+        <w:rPr>
+          <w:lang w:val="en-US"/>
+        </w:rPr>
       </w:pPr>
     </w:p>
     <w:p>
@@ -4376,54 +5175,93 @@
     <w:p>
       <w:pPr>
         <w:spacing w:after="0"/>
-      </w:pPr>
-      <w:r>
+        <w:rPr>
+          <w:lang w:val="en-US"/>
+        </w:rPr>
+      </w:pPr>
+      <w:r>
+        <w:rPr>
+          <w:lang w:val="en-US"/>
+        </w:rPr>
         <w:t>&gt;&gt;&gt; d={}</w:t>
       </w:r>
     </w:p>
     <w:p>
       <w:pPr>
         <w:spacing w:after="0"/>
-      </w:pPr>
-      <w:r>
+        <w:rPr>
+          <w:lang w:val="en-US"/>
+        </w:rPr>
+      </w:pPr>
+      <w:r>
+        <w:rPr>
+          <w:lang w:val="en-US"/>
+        </w:rPr>
         <w:t>&gt;&gt;&gt; d['name']='Bob'</w:t>
       </w:r>
     </w:p>
     <w:p>
       <w:pPr>
         <w:spacing w:after="0"/>
-      </w:pPr>
-      <w:r>
+        <w:rPr>
+          <w:lang w:val="en-US"/>
+        </w:rPr>
+      </w:pPr>
+      <w:r>
+        <w:rPr>
+          <w:lang w:val="en-US"/>
+        </w:rPr>
         <w:t>&gt;&gt;&gt; d['job']='dev'</w:t>
       </w:r>
     </w:p>
     <w:p>
       <w:pPr>
         <w:spacing w:after="0"/>
-      </w:pPr>
-      <w:r>
+        <w:rPr>
+          <w:lang w:val="en-US"/>
+        </w:rPr>
+      </w:pPr>
+      <w:r>
+        <w:rPr>
+          <w:lang w:val="en-US"/>
+        </w:rPr>
         <w:t>&gt;&gt;&gt; d['age']=40</w:t>
       </w:r>
     </w:p>
     <w:p>
       <w:pPr>
         <w:spacing w:after="0"/>
-      </w:pPr>
-      <w:r>
+        <w:rPr>
+          <w:lang w:val="en-US"/>
+        </w:rPr>
+      </w:pPr>
+      <w:r>
+        <w:rPr>
+          <w:lang w:val="en-US"/>
+        </w:rPr>
         <w:t>&gt;&gt;&gt; d</w:t>
       </w:r>
     </w:p>
     <w:p>
       <w:pPr>
         <w:spacing w:after="0"/>
-      </w:pPr>
-      <w:r>
+        <w:rPr>
+          <w:lang w:val="en-US"/>
+        </w:rPr>
+      </w:pPr>
+      <w:r>
+        <w:rPr>
+          <w:lang w:val="en-US"/>
+        </w:rPr>
         <w:t>{'age': 40, 'name': 'Bob', 'job': 'dev'}</w:t>
       </w:r>
     </w:p>
     <w:p>
       <w:pPr>
         <w:spacing w:after="0"/>
+        <w:rPr>
+          <w:lang w:val="en-US"/>
+        </w:rPr>
       </w:pPr>
     </w:p>
     <w:p>
@@ -4438,24 +5276,42 @@
     <w:p>
       <w:pPr>
         <w:spacing w:after="0"/>
-      </w:pPr>
-      <w:r>
+        <w:rPr>
+          <w:lang w:val="en-US"/>
+        </w:rPr>
+      </w:pPr>
+      <w:r>
+        <w:rPr>
+          <w:lang w:val="en-US"/>
+        </w:rPr>
         <w:t>&gt;&gt;&gt; print(d['name'])</w:t>
       </w:r>
     </w:p>
     <w:p>
       <w:pPr>
         <w:spacing w:after="0"/>
-      </w:pPr>
-      <w:r>
+        <w:rPr>
+          <w:lang w:val="en-US"/>
+        </w:rPr>
+      </w:pPr>
+      <w:r>
+        <w:rPr>
+          <w:lang w:val="en-US"/>
+        </w:rPr>
         <w:t>Bob</w:t>
       </w:r>
     </w:p>
     <w:p>
       <w:pPr>
         <w:spacing w:after="0"/>
-      </w:pPr>
-      <w:r>
+        <w:rPr>
+          <w:lang w:val="en-US"/>
+        </w:rPr>
+      </w:pPr>
+      <w:r>
+        <w:rPr>
+          <w:lang w:val="en-US"/>
+        </w:rPr>
         <w:t>&gt;&gt;&gt; d['name']</w:t>
       </w:r>
     </w:p>
@@ -4531,16 +5387,28 @@
     <w:p>
       <w:pPr>
         <w:spacing w:after="0"/>
-      </w:pPr>
-      <w:r>
+        <w:rPr>
+          <w:lang w:val="en-US"/>
+        </w:rPr>
+      </w:pPr>
+      <w:r>
+        <w:rPr>
+          <w:lang w:val="en-US"/>
+        </w:rPr>
         <w:t>&gt;&gt;&gt; rec['name']</w:t>
       </w:r>
     </w:p>
     <w:p>
       <w:pPr>
         <w:spacing w:after="0"/>
-      </w:pPr>
-      <w:r>
+        <w:rPr>
+          <w:lang w:val="en-US"/>
+        </w:rPr>
+      </w:pPr>
+      <w:r>
+        <w:rPr>
+          <w:lang w:val="en-US"/>
+        </w:rPr>
         <w:t>{'last': 'Smith', 'first': 'Bob'}</w:t>
       </w:r>
     </w:p>
@@ -4587,54 +5455,93 @@
     <w:p>
       <w:pPr>
         <w:spacing w:after="0"/>
-      </w:pPr>
-      <w:r>
+        <w:rPr>
+          <w:lang w:val="en-US"/>
+        </w:rPr>
+      </w:pPr>
+      <w:r>
+        <w:rPr>
+          <w:lang w:val="en-US"/>
+        </w:rPr>
         <w:t>['dev', 'mgr']</w:t>
       </w:r>
     </w:p>
     <w:p>
       <w:pPr>
         <w:spacing w:after="0"/>
-      </w:pPr>
-      <w:r>
+        <w:rPr>
+          <w:lang w:val="en-US"/>
+        </w:rPr>
+      </w:pPr>
+      <w:r>
+        <w:rPr>
+          <w:lang w:val="en-US"/>
+        </w:rPr>
         <w:t>&gt;&gt;&gt; rec['job'][-1]</w:t>
       </w:r>
     </w:p>
     <w:p>
       <w:pPr>
         <w:spacing w:after="0"/>
-      </w:pPr>
-      <w:r>
+        <w:rPr>
+          <w:lang w:val="en-US"/>
+        </w:rPr>
+      </w:pPr>
+      <w:r>
+        <w:rPr>
+          <w:lang w:val="en-US"/>
+        </w:rPr>
         <w:t>'mgr'</w:t>
       </w:r>
     </w:p>
     <w:p>
       <w:pPr>
         <w:spacing w:after="0"/>
-      </w:pPr>
-      <w:r>
+        <w:rPr>
+          <w:lang w:val="en-US"/>
+        </w:rPr>
+      </w:pPr>
+      <w:r>
+        <w:rPr>
+          <w:lang w:val="en-US"/>
+        </w:rPr>
         <w:t>&gt;&gt;&gt; rec['job'].append('janitor')</w:t>
       </w:r>
     </w:p>
     <w:p>
       <w:pPr>
         <w:spacing w:after="0"/>
-      </w:pPr>
-      <w:r>
+        <w:rPr>
+          <w:lang w:val="en-US"/>
+        </w:rPr>
+      </w:pPr>
+      <w:r>
+        <w:rPr>
+          <w:lang w:val="en-US"/>
+        </w:rPr>
         <w:t>&gt;&gt;&gt; rec</w:t>
       </w:r>
     </w:p>
     <w:p>
       <w:pPr>
         <w:spacing w:after="0"/>
-      </w:pPr>
-      <w:r>
+        <w:rPr>
+          <w:lang w:val="en-US"/>
+        </w:rPr>
+      </w:pPr>
+      <w:r>
+        <w:rPr>
+          <w:lang w:val="en-US"/>
+        </w:rPr>
         <w:t>{'age': 40.5, 'name': {'last': 'Smith', 'first': 'Bob'}, 'job': ['dev', 'mgr', 'janitor']}</w:t>
       </w:r>
     </w:p>
     <w:p>
       <w:pPr>
         <w:spacing w:after="0"/>
+        <w:rPr>
+          <w:lang w:val="en-US"/>
+        </w:rPr>
       </w:pPr>
     </w:p>
     <w:p>
@@ -4778,64 +5685,112 @@
     <w:p>
       <w:pPr>
         <w:spacing w:after="0"/>
-      </w:pPr>
-      <w:r>
+        <w:rPr>
+          <w:lang w:val="en-US"/>
+        </w:rPr>
+      </w:pPr>
+      <w:r>
+        <w:rPr>
+          <w:lang w:val="en-US"/>
+        </w:rPr>
         <w:t>&gt;&gt;&gt; ks = list(d.keys())</w:t>
       </w:r>
     </w:p>
     <w:p>
       <w:pPr>
         <w:spacing w:after="0"/>
-      </w:pPr>
-      <w:r>
+        <w:rPr>
+          <w:lang w:val="en-US"/>
+        </w:rPr>
+      </w:pPr>
+      <w:r>
+        <w:rPr>
+          <w:lang w:val="en-US"/>
+        </w:rPr>
         <w:t>&gt;&gt;&gt; ks</w:t>
       </w:r>
     </w:p>
     <w:p>
       <w:pPr>
         <w:spacing w:after="0"/>
-      </w:pPr>
-      <w:r>
+        <w:rPr>
+          <w:lang w:val="en-US"/>
+        </w:rPr>
+      </w:pPr>
+      <w:r>
+        <w:rPr>
+          <w:lang w:val="en-US"/>
+        </w:rPr>
         <w:t>['a', 'd', 'b', 'c']</w:t>
       </w:r>
     </w:p>
     <w:p>
       <w:pPr>
         <w:spacing w:after="0"/>
-      </w:pPr>
-      <w:r>
+        <w:rPr>
+          <w:lang w:val="en-US"/>
+        </w:rPr>
+      </w:pPr>
+      <w:r>
+        <w:rPr>
+          <w:lang w:val="en-US"/>
+        </w:rPr>
         <w:t>&gt;&gt;&gt; ks.sort()</w:t>
       </w:r>
     </w:p>
     <w:p>
       <w:pPr>
         <w:spacing w:after="0"/>
-      </w:pPr>
-      <w:r>
+        <w:rPr>
+          <w:lang w:val="en-US"/>
+        </w:rPr>
+      </w:pPr>
+      <w:r>
+        <w:rPr>
+          <w:lang w:val="en-US"/>
+        </w:rPr>
         <w:t>&gt;&gt;&gt; ks</w:t>
       </w:r>
     </w:p>
     <w:p>
       <w:pPr>
         <w:spacing w:after="0"/>
-      </w:pPr>
-      <w:r>
+        <w:rPr>
+          <w:lang w:val="en-US"/>
+        </w:rPr>
+      </w:pPr>
+      <w:r>
+        <w:rPr>
+          <w:lang w:val="en-US"/>
+        </w:rPr>
         <w:t>['a', 'b', 'c', 'd']</w:t>
       </w:r>
     </w:p>
     <w:p>
       <w:pPr>
         <w:spacing w:after="0"/>
-      </w:pPr>
-      <w:r>
+        <w:rPr>
+          <w:lang w:val="en-US"/>
+        </w:rPr>
+      </w:pPr>
+      <w:r>
+        <w:rPr>
+          <w:lang w:val="en-US"/>
+        </w:rPr>
         <w:t>&gt;&gt;&gt; for key in ks:</w:t>
       </w:r>
     </w:p>
     <w:p>
       <w:pPr>
         <w:spacing w:after="0"/>
-      </w:pPr>
-      <w:r>
+        <w:rPr>
+          <w:lang w:val="en-US"/>
+        </w:rPr>
+      </w:pPr>
+      <w:r>
+        <w:rPr>
+          <w:lang w:val="en-US"/>
+        </w:rPr>
         <w:tab/>
         <w:t>print(key, '=&gt;', d[key])</w:t>
       </w:r>
@@ -4843,8 +5798,14 @@
     <w:p>
       <w:pPr>
         <w:spacing w:after="0"/>
-      </w:pPr>
-      <w:r>
+        <w:rPr>
+          <w:lang w:val="en-US"/>
+        </w:rPr>
+      </w:pPr>
+      <w:r>
+        <w:rPr>
+          <w:lang w:val="en-US"/>
+        </w:rPr>
         <w:tab/>
       </w:r>
     </w:p>
@@ -4942,16 +5903,28 @@
     <w:p>
       <w:pPr>
         <w:spacing w:after="0"/>
-      </w:pPr>
-      <w:r>
+        <w:rPr>
+          <w:lang w:val="en-US"/>
+        </w:rPr>
+      </w:pPr>
+      <w:r>
+        <w:rPr>
+          <w:lang w:val="en-US"/>
+        </w:rPr>
         <w:t>&gt;&gt;&gt; for key in sorted(d):</w:t>
       </w:r>
     </w:p>
     <w:p>
       <w:pPr>
         <w:spacing w:after="0"/>
-      </w:pPr>
-      <w:r>
+        <w:rPr>
+          <w:lang w:val="en-US"/>
+        </w:rPr>
+      </w:pPr>
+      <w:r>
+        <w:rPr>
+          <w:lang w:val="en-US"/>
+        </w:rPr>
         <w:tab/>
         <w:t>print(key, '=&gt;', d[key])</w:t>
       </w:r>
@@ -4959,8 +5932,14 @@
     <w:p>
       <w:pPr>
         <w:spacing w:after="0"/>
-      </w:pPr>
-      <w:r>
+        <w:rPr>
+          <w:lang w:val="en-US"/>
+        </w:rPr>
+      </w:pPr>
+      <w:r>
+        <w:rPr>
+          <w:lang w:val="en-US"/>
+        </w:rPr>
         <w:tab/>
       </w:r>
     </w:p>
@@ -5033,16 +6012,28 @@
     <w:p>
       <w:pPr>
         <w:spacing w:after="0"/>
-      </w:pPr>
-      <w:r>
+        <w:rPr>
+          <w:lang w:val="en-US"/>
+        </w:rPr>
+      </w:pPr>
+      <w:r>
+        <w:rPr>
+          <w:lang w:val="en-US"/>
+        </w:rPr>
         <w:t>&gt;&gt;&gt; for c in 'spam':</w:t>
       </w:r>
     </w:p>
     <w:p>
       <w:pPr>
         <w:spacing w:after="0"/>
-      </w:pPr>
-      <w:r>
+        <w:rPr>
+          <w:lang w:val="en-US"/>
+        </w:rPr>
+      </w:pPr>
+      <w:r>
+        <w:rPr>
+          <w:lang w:val="en-US"/>
+        </w:rPr>
         <w:tab/>
         <w:t>print(c.upper())</w:t>
       </w:r>
@@ -5050,61 +6041,118 @@
     <w:p>
       <w:pPr>
         <w:spacing w:after="0"/>
-      </w:pPr>
-      <w:r>
+        <w:rPr>
+          <w:lang w:val="en-US"/>
+        </w:rPr>
+      </w:pPr>
+      <w:r>
+        <w:rPr>
+          <w:lang w:val="en-US"/>
+        </w:rPr>
         <w:t>S</w:t>
       </w:r>
     </w:p>
     <w:p>
       <w:pPr>
         <w:spacing w:after="0"/>
-      </w:pPr>
-      <w:r>
+        <w:rPr>
+          <w:lang w:val="en-US"/>
+        </w:rPr>
+      </w:pPr>
+      <w:r>
+        <w:rPr>
+          <w:lang w:val="en-US"/>
+        </w:rPr>
         <w:t>P</w:t>
       </w:r>
     </w:p>
     <w:p>
       <w:pPr>
         <w:spacing w:after="0"/>
-      </w:pPr>
-      <w:r>
+        <w:rPr>
+          <w:lang w:val="en-US"/>
+        </w:rPr>
+      </w:pPr>
+      <w:r>
+        <w:rPr>
+          <w:lang w:val="en-US"/>
+        </w:rPr>
         <w:t>A</w:t>
       </w:r>
     </w:p>
     <w:p>
       <w:pPr>
         <w:spacing w:after="0"/>
-      </w:pPr>
-      <w:r>
+        <w:rPr>
+          <w:lang w:val="en-US"/>
+        </w:rPr>
+      </w:pPr>
+      <w:r>
+        <w:rPr>
+          <w:lang w:val="en-US"/>
+        </w:rPr>
         <w:t>M</w:t>
       </w:r>
     </w:p>
     <w:p>
       <w:pPr>
         <w:spacing w:after="0"/>
-      </w:pPr>
-    </w:p>
-    <w:p>
-      <w:pPr>
-        <w:spacing w:after="0"/>
-      </w:pPr>
-      <w:r>
-        <w:t>Пример цикла while:</w:t>
-      </w:r>
-    </w:p>
-    <w:p>
-      <w:pPr>
-        <w:spacing w:after="0"/>
-      </w:pPr>
-      <w:r>
+        <w:rPr>
+          <w:lang w:val="en-US"/>
+        </w:rPr>
+      </w:pPr>
+    </w:p>
+    <w:p>
+      <w:pPr>
+        <w:spacing w:after="0"/>
+        <w:rPr>
+          <w:lang w:val="en-US"/>
+        </w:rPr>
+      </w:pPr>
+      <w:r>
+        <w:t>Пример</w:t>
+      </w:r>
+      <w:r>
+        <w:rPr>
+          <w:lang w:val="en-US"/>
+        </w:rPr>
+        <w:t xml:space="preserve"> </w:t>
+      </w:r>
+      <w:r>
+        <w:t>цикла</w:t>
+      </w:r>
+      <w:r>
+        <w:rPr>
+          <w:lang w:val="en-US"/>
+        </w:rPr>
+        <w:t xml:space="preserve"> while:</w:t>
+      </w:r>
+    </w:p>
+    <w:p>
+      <w:pPr>
+        <w:spacing w:after="0"/>
+        <w:rPr>
+          <w:lang w:val="en-US"/>
+        </w:rPr>
+      </w:pPr>
+      <w:r>
+        <w:rPr>
+          <w:lang w:val="en-US"/>
+        </w:rPr>
         <w:t>&gt;&gt;&gt; x = 4</w:t>
       </w:r>
     </w:p>
     <w:p>
       <w:pPr>
         <w:spacing w:after="0"/>
-      </w:pPr>
-      <w:r>
+        <w:rPr>
+          <w:lang w:val="en-US"/>
+        </w:rPr>
+      </w:pPr>
+      <w:r>
+        <w:rPr>
+          <w:lang w:val="en-US"/>
+        </w:rPr>
         <w:lastRenderedPageBreak/>
         <w:t>&gt;&gt;&gt; while x&gt;0:</w:t>
       </w:r>
@@ -5112,8 +6160,14 @@
     <w:p>
       <w:pPr>
         <w:spacing w:after="0"/>
-      </w:pPr>
-      <w:r>
+        <w:rPr>
+          <w:lang w:val="en-US"/>
+        </w:rPr>
+      </w:pPr>
+      <w:r>
+        <w:rPr>
+          <w:lang w:val="en-US"/>
+        </w:rPr>
         <w:tab/>
         <w:t>print('spam!'*x)</w:t>
       </w:r>
@@ -5121,8 +6175,14 @@
     <w:p>
       <w:pPr>
         <w:spacing w:after="0"/>
-      </w:pPr>
-      <w:r>
+        <w:rPr>
+          <w:lang w:val="en-US"/>
+        </w:rPr>
+      </w:pPr>
+      <w:r>
+        <w:rPr>
+          <w:lang w:val="en-US"/>
+        </w:rPr>
         <w:tab/>
         <w:t>x -=1</w:t>
       </w:r>
@@ -5130,24 +6190,42 @@
     <w:p>
       <w:pPr>
         <w:spacing w:after="0"/>
-      </w:pPr>
-      <w:r>
+        <w:rPr>
+          <w:lang w:val="en-US"/>
+        </w:rPr>
+      </w:pPr>
+      <w:r>
+        <w:rPr>
+          <w:lang w:val="en-US"/>
+        </w:rPr>
         <w:t>spam!spam!spam!spam!</w:t>
       </w:r>
     </w:p>
     <w:p>
       <w:pPr>
         <w:spacing w:after="0"/>
-      </w:pPr>
-      <w:r>
+        <w:rPr>
+          <w:lang w:val="en-US"/>
+        </w:rPr>
+      </w:pPr>
+      <w:r>
+        <w:rPr>
+          <w:lang w:val="en-US"/>
+        </w:rPr>
         <w:t>spam!spam!spam!</w:t>
       </w:r>
     </w:p>
     <w:p>
       <w:pPr>
         <w:spacing w:after="0"/>
-      </w:pPr>
-      <w:r>
+        <w:rPr>
+          <w:lang w:val="en-US"/>
+        </w:rPr>
+      </w:pPr>
+      <w:r>
+        <w:rPr>
+          <w:lang w:val="en-US"/>
+        </w:rPr>
         <w:t>spam!spam!</w:t>
       </w:r>
     </w:p>
@@ -5241,24 +6319,42 @@
     <w:p>
       <w:pPr>
         <w:spacing w:after="0"/>
-      </w:pPr>
-      <w:r>
+        <w:rPr>
+          <w:lang w:val="en-US"/>
+        </w:rPr>
+      </w:pPr>
+      <w:r>
+        <w:rPr>
+          <w:lang w:val="en-US"/>
+        </w:rPr>
         <w:t>&gt;&gt;&gt; squar = []</w:t>
       </w:r>
     </w:p>
     <w:p>
       <w:pPr>
         <w:spacing w:after="0"/>
-      </w:pPr>
-      <w:r>
+        <w:rPr>
+          <w:lang w:val="en-US"/>
+        </w:rPr>
+      </w:pPr>
+      <w:r>
+        <w:rPr>
+          <w:lang w:val="en-US"/>
+        </w:rPr>
         <w:t>&gt;&gt;&gt; for x in [1,2,3,4,5]:</w:t>
       </w:r>
     </w:p>
     <w:p>
       <w:pPr>
         <w:spacing w:after="0"/>
-      </w:pPr>
-      <w:r>
+        <w:rPr>
+          <w:lang w:val="en-US"/>
+        </w:rPr>
+      </w:pPr>
+      <w:r>
+        <w:rPr>
+          <w:lang w:val="en-US"/>
+        </w:rPr>
         <w:tab/>
         <w:t>squar.append(x**2)</w:t>
       </w:r>
@@ -5393,48 +6489,120 @@
     <w:p>
       <w:pPr>
         <w:spacing w:after="0"/>
-      </w:pPr>
-      <w:r>
+        <w:rPr>
+          <w:lang w:val="en-US"/>
+        </w:rPr>
+      </w:pPr>
+      <w:r>
+        <w:rPr>
+          <w:lang w:val="en-US"/>
+        </w:rPr>
         <w:t>False</w:t>
       </w:r>
     </w:p>
     <w:p>
       <w:pPr>
         <w:spacing w:after="0"/>
-      </w:pPr>
-      <w:r>
+        <w:rPr>
+          <w:lang w:val="en-US"/>
+        </w:rPr>
+      </w:pPr>
+      <w:r>
+        <w:rPr>
+          <w:lang w:val="en-US"/>
+        </w:rPr>
         <w:t>&gt;&gt;&gt; 2 in d</w:t>
       </w:r>
     </w:p>
     <w:p>
       <w:pPr>
         <w:spacing w:after="0"/>
-      </w:pPr>
-      <w:r>
+        <w:rPr>
+          <w:lang w:val="en-US"/>
+        </w:rPr>
+      </w:pPr>
+      <w:r>
+        <w:rPr>
+          <w:lang w:val="en-US"/>
+        </w:rPr>
         <w:t>False</w:t>
       </w:r>
     </w:p>
     <w:p>
       <w:pPr>
         <w:spacing w:after="0"/>
-      </w:pPr>
-      <w:r>
+        <w:rPr>
+          <w:lang w:val="en-US"/>
+        </w:rPr>
+      </w:pPr>
+      <w:r>
+        <w:rPr>
+          <w:lang w:val="en-US"/>
+        </w:rPr>
         <w:t xml:space="preserve">      </w:t>
       </w:r>
     </w:p>
     <w:p>
       <w:pPr>
         <w:spacing w:after="0"/>
-      </w:pPr>
-      <w:r>
-        <w:t>&gt;&gt;&gt; if not 'f' in d:      # здесь мы использовали оператор if</w:t>
-      </w:r>
-    </w:p>
-    <w:p>
-      <w:pPr>
-        <w:spacing w:after="0"/>
-      </w:pPr>
-      <w:r>
+        <w:rPr>
+          <w:lang w:val="en-US"/>
+        </w:rPr>
+      </w:pPr>
+      <w:r>
+        <w:rPr>
+          <w:lang w:val="en-US"/>
+        </w:rPr>
+        <w:t xml:space="preserve">&gt;&gt;&gt; if not 'f' in d:      # </w:t>
+      </w:r>
+      <w:r>
+        <w:t>здесь</w:t>
+      </w:r>
+      <w:r>
+        <w:rPr>
+          <w:lang w:val="en-US"/>
+        </w:rPr>
+        <w:t xml:space="preserve"> </w:t>
+      </w:r>
+      <w:r>
+        <w:t>мы</w:t>
+      </w:r>
+      <w:r>
+        <w:rPr>
+          <w:lang w:val="en-US"/>
+        </w:rPr>
+        <w:t xml:space="preserve"> </w:t>
+      </w:r>
+      <w:r>
+        <w:t>использовали</w:t>
+      </w:r>
+      <w:r>
+        <w:rPr>
+          <w:lang w:val="en-US"/>
+        </w:rPr>
+        <w:t xml:space="preserve"> </w:t>
+      </w:r>
+      <w:r>
+        <w:t>оператор</w:t>
+      </w:r>
+      <w:r>
+        <w:rPr>
+          <w:lang w:val="en-US"/>
+        </w:rPr>
+        <w:t xml:space="preserve"> if</w:t>
+      </w:r>
+    </w:p>
+    <w:p>
+      <w:pPr>
+        <w:spacing w:after="0"/>
+        <w:rPr>
+          <w:lang w:val="en-US"/>
+        </w:rPr>
+      </w:pPr>
+      <w:r>
+        <w:rPr>
+          <w:lang w:val="en-US"/>
+        </w:rPr>
         <w:lastRenderedPageBreak/>
         <w:tab/>
         <w:t>print('missing')</w:t>
@@ -5443,6 +6611,9 @@
     <w:p>
       <w:pPr>
         <w:spacing w:after="0"/>
+        <w:rPr>
+          <w:lang w:val="en-US"/>
+        </w:rPr>
       </w:pPr>
     </w:p>
     <w:p>
@@ -5557,9 +6728,6 @@
         <w:tab/>
       </w:r>
       <w:r>
-        <w:rPr>
-          <w:lang w:val="en-US"/>
-        </w:rPr>
         <w:t xml:space="preserve"># </w:t>
       </w:r>
       <w:r>
@@ -5591,9 +6759,6 @@
         <w:tab/>
       </w:r>
       <w:r>
-        <w:rPr>
-          <w:lang w:val="en-US"/>
-        </w:rPr>
         <w:t xml:space="preserve"># </w:t>
       </w:r>
       <w:r>
@@ -5760,46 +6925,79 @@
     <w:p>
       <w:pPr>
         <w:spacing w:after="0"/>
-      </w:pPr>
-      <w:r>
+        <w:rPr>
+          <w:lang w:val="en-US"/>
+        </w:rPr>
+      </w:pPr>
+      <w:r>
+        <w:rPr>
+          <w:lang w:val="en-US"/>
+        </w:rPr>
         <w:t>&gt;&gt;&gt; t[0]=2</w:t>
       </w:r>
     </w:p>
     <w:p>
       <w:pPr>
         <w:spacing w:after="0"/>
-      </w:pPr>
-      <w:r>
+        <w:rPr>
+          <w:lang w:val="en-US"/>
+        </w:rPr>
+      </w:pPr>
+      <w:r>
+        <w:rPr>
+          <w:lang w:val="en-US"/>
+        </w:rPr>
         <w:t>Traceback (most recent call last):</w:t>
       </w:r>
     </w:p>
     <w:p>
       <w:pPr>
         <w:spacing w:after="0"/>
-      </w:pPr>
-      <w:r>
+        <w:rPr>
+          <w:lang w:val="en-US"/>
+        </w:rPr>
+      </w:pPr>
+      <w:r>
+        <w:rPr>
+          <w:lang w:val="en-US"/>
+        </w:rPr>
         <w:t xml:space="preserve">  File "&lt;pyshell#149&gt;", line 1, in &lt;module&gt;</w:t>
       </w:r>
     </w:p>
     <w:p>
       <w:pPr>
         <w:spacing w:after="0"/>
-      </w:pPr>
-      <w:r>
+        <w:rPr>
+          <w:lang w:val="en-US"/>
+        </w:rPr>
+      </w:pPr>
+      <w:r>
+        <w:rPr>
+          <w:lang w:val="en-US"/>
+        </w:rPr>
         <w:t xml:space="preserve">    t[0]=2</w:t>
       </w:r>
     </w:p>
     <w:p>
       <w:pPr>
         <w:spacing w:after="0"/>
-      </w:pPr>
-      <w:r>
+        <w:rPr>
+          <w:lang w:val="en-US"/>
+        </w:rPr>
+      </w:pPr>
+      <w:r>
+        <w:rPr>
+          <w:lang w:val="en-US"/>
+        </w:rPr>
         <w:t>TypeError: 'tuple' object does not support item assignment</w:t>
       </w:r>
     </w:p>
     <w:p>
       <w:pPr>
         <w:spacing w:after="0"/>
+        <w:rPr>
+          <w:lang w:val="en-US"/>
+        </w:rPr>
       </w:pPr>
     </w:p>
     <w:p>
@@ -5832,94 +7030,163 @@
     <w:p>
       <w:pPr>
         <w:spacing w:after="0"/>
-      </w:pPr>
-      <w:r>
+        <w:rPr>
+          <w:lang w:val="en-US"/>
+        </w:rPr>
+      </w:pPr>
+      <w:r>
+        <w:rPr>
+          <w:lang w:val="en-US"/>
+        </w:rPr>
         <w:t>&gt;&gt;&gt; t</w:t>
       </w:r>
     </w:p>
     <w:p>
       <w:pPr>
         <w:spacing w:after="0"/>
-      </w:pPr>
-      <w:r>
+        <w:rPr>
+          <w:lang w:val="en-US"/>
+        </w:rPr>
+      </w:pPr>
+      <w:r>
+        <w:rPr>
+          <w:lang w:val="en-US"/>
+        </w:rPr>
         <w:t>('spam', 3.0, [11, 22, 33])</w:t>
       </w:r>
     </w:p>
     <w:p>
       <w:pPr>
         <w:spacing w:after="0"/>
-      </w:pPr>
-      <w:r>
+        <w:rPr>
+          <w:lang w:val="en-US"/>
+        </w:rPr>
+      </w:pPr>
+      <w:r>
+        <w:rPr>
+          <w:lang w:val="en-US"/>
+        </w:rPr>
         <w:t>&gt;&gt;&gt; t[1]</w:t>
       </w:r>
     </w:p>
     <w:p>
       <w:pPr>
         <w:spacing w:after="0"/>
-      </w:pPr>
-      <w:r>
+        <w:rPr>
+          <w:lang w:val="en-US"/>
+        </w:rPr>
+      </w:pPr>
+      <w:r>
+        <w:rPr>
+          <w:lang w:val="en-US"/>
+        </w:rPr>
         <w:t>3.0</w:t>
       </w:r>
     </w:p>
     <w:p>
       <w:pPr>
         <w:spacing w:after="0"/>
-      </w:pPr>
-      <w:r>
+        <w:rPr>
+          <w:lang w:val="en-US"/>
+        </w:rPr>
+      </w:pPr>
+      <w:r>
+        <w:rPr>
+          <w:lang w:val="en-US"/>
+        </w:rPr>
         <w:t>&gt;&gt;&gt; t[2][1]</w:t>
       </w:r>
     </w:p>
     <w:p>
       <w:pPr>
         <w:spacing w:after="0"/>
-      </w:pPr>
-      <w:r>
+        <w:rPr>
+          <w:lang w:val="en-US"/>
+        </w:rPr>
+      </w:pPr>
+      <w:r>
+        <w:rPr>
+          <w:lang w:val="en-US"/>
+        </w:rPr>
         <w:t>22</w:t>
       </w:r>
     </w:p>
     <w:p>
       <w:pPr>
         <w:spacing w:after="0"/>
-      </w:pPr>
-      <w:r>
+        <w:rPr>
+          <w:lang w:val="en-US"/>
+        </w:rPr>
+      </w:pPr>
+      <w:r>
+        <w:rPr>
+          <w:lang w:val="en-US"/>
+        </w:rPr>
         <w:t>&gt;&gt;&gt; t.append(4)</w:t>
       </w:r>
     </w:p>
     <w:p>
       <w:pPr>
         <w:spacing w:after="0"/>
-      </w:pPr>
-      <w:r>
+        <w:rPr>
+          <w:lang w:val="en-US"/>
+        </w:rPr>
+      </w:pPr>
+      <w:r>
+        <w:rPr>
+          <w:lang w:val="en-US"/>
+        </w:rPr>
         <w:t>Traceback (most recent call last):</w:t>
       </w:r>
     </w:p>
     <w:p>
       <w:pPr>
         <w:spacing w:after="0"/>
-      </w:pPr>
-      <w:r>
+        <w:rPr>
+          <w:lang w:val="en-US"/>
+        </w:rPr>
+      </w:pPr>
+      <w:r>
+        <w:rPr>
+          <w:lang w:val="en-US"/>
+        </w:rPr>
         <w:t xml:space="preserve">  File "&lt;pyshell#154&gt;", line 1, in &lt;module&gt;</w:t>
       </w:r>
     </w:p>
     <w:p>
       <w:pPr>
         <w:spacing w:after="0"/>
-      </w:pPr>
-      <w:r>
+        <w:rPr>
+          <w:lang w:val="en-US"/>
+        </w:rPr>
+      </w:pPr>
+      <w:r>
+        <w:rPr>
+          <w:lang w:val="en-US"/>
+        </w:rPr>
         <w:t xml:space="preserve">    t.append(4)</w:t>
       </w:r>
     </w:p>
     <w:p>
       <w:pPr>
         <w:spacing w:after="0"/>
-      </w:pPr>
-      <w:r>
+        <w:rPr>
+          <w:lang w:val="en-US"/>
+        </w:rPr>
+      </w:pPr>
+      <w:r>
+        <w:rPr>
+          <w:lang w:val="en-US"/>
+        </w:rPr>
         <w:t>AttributeError: 'tuple' object has no attribute 'append'</w:t>
       </w:r>
     </w:p>
     <w:p>
       <w:pPr>
         <w:spacing w:after="0"/>
+        <w:rPr>
+          <w:lang w:val="en-US"/>
+        </w:rPr>
       </w:pPr>
     </w:p>
     <w:p>
@@ -5986,67 +7253,118 @@
     <w:p>
       <w:pPr>
         <w:spacing w:after="0"/>
-      </w:pPr>
-      <w:r>
-        <w:t>Поэтому чтобы создать файл, нужно вызвать функцю open, передав ей имя файла и строку режима доступа к файлу (привет Руби!). Смотрим:</w:t>
-      </w:r>
-    </w:p>
-    <w:p>
-      <w:pPr>
-        <w:spacing w:after="0"/>
-      </w:pPr>
-    </w:p>
-    <w:p>
-      <w:pPr>
-        <w:spacing w:after="0"/>
-      </w:pPr>
-      <w:r>
+        <w:rPr>
+          <w:lang w:val="en-US"/>
+        </w:rPr>
+      </w:pPr>
+      <w:r>
+        <w:t>Поэтому чтобы создать файл, нужно вызвать функцю open, передав ей имя файла и строку режима доступа к файлу (привет Руби!). Смотрим</w:t>
+      </w:r>
+      <w:r>
+        <w:rPr>
+          <w:lang w:val="en-US"/>
+        </w:rPr>
+        <w:t>:</w:t>
+      </w:r>
+    </w:p>
+    <w:p>
+      <w:pPr>
+        <w:spacing w:after="0"/>
+        <w:rPr>
+          <w:lang w:val="en-US"/>
+        </w:rPr>
+      </w:pPr>
+    </w:p>
+    <w:p>
+      <w:pPr>
+        <w:spacing w:after="0"/>
+        <w:rPr>
+          <w:lang w:val="en-US"/>
+        </w:rPr>
+      </w:pPr>
+      <w:r>
+        <w:rPr>
+          <w:lang w:val="en-US"/>
+        </w:rPr>
         <w:t>&gt;&gt;&gt; f = open('data.txt', 'w')</w:t>
       </w:r>
     </w:p>
     <w:p>
       <w:pPr>
         <w:spacing w:after="0"/>
-      </w:pPr>
-      <w:r>
+        <w:rPr>
+          <w:lang w:val="en-US"/>
+        </w:rPr>
+      </w:pPr>
+      <w:r>
+        <w:rPr>
+          <w:lang w:val="en-US"/>
+        </w:rPr>
         <w:t>&gt;&gt;&gt; f.write('Hello\n')</w:t>
       </w:r>
     </w:p>
     <w:p>
       <w:pPr>
         <w:spacing w:after="0"/>
-      </w:pPr>
-      <w:r>
+        <w:rPr>
+          <w:lang w:val="en-US"/>
+        </w:rPr>
+      </w:pPr>
+      <w:r>
+        <w:rPr>
+          <w:lang w:val="en-US"/>
+        </w:rPr>
         <w:t>6</w:t>
       </w:r>
     </w:p>
     <w:p>
       <w:pPr>
         <w:spacing w:after="0"/>
-      </w:pPr>
-      <w:r>
+        <w:rPr>
+          <w:lang w:val="en-US"/>
+        </w:rPr>
+      </w:pPr>
+      <w:r>
+        <w:rPr>
+          <w:lang w:val="en-US"/>
+        </w:rPr>
         <w:t>&gt;&gt;&gt; f.write('World\n')</w:t>
       </w:r>
     </w:p>
     <w:p>
       <w:pPr>
         <w:spacing w:after="0"/>
-      </w:pPr>
-      <w:r>
+        <w:rPr>
+          <w:lang w:val="en-US"/>
+        </w:rPr>
+      </w:pPr>
+      <w:r>
+        <w:rPr>
+          <w:lang w:val="en-US"/>
+        </w:rPr>
         <w:t>6</w:t>
       </w:r>
     </w:p>
     <w:p>
       <w:pPr>
         <w:spacing w:after="0"/>
-      </w:pPr>
-      <w:r>
+        <w:rPr>
+          <w:lang w:val="en-US"/>
+        </w:rPr>
+      </w:pPr>
+      <w:r>
+        <w:rPr>
+          <w:lang w:val="en-US"/>
+        </w:rPr>
         <w:t>&gt;&gt;&gt; f.close()</w:t>
       </w:r>
     </w:p>
     <w:p>
       <w:pPr>
         <w:spacing w:after="0"/>
+        <w:rPr>
+          <w:lang w:val="en-US"/>
+        </w:rPr>
       </w:pPr>
     </w:p>
     <w:p>
@@ -6125,72 +7443,166 @@
     <w:p>
       <w:pPr>
         <w:spacing w:after="0"/>
-      </w:pPr>
-      <w:r>
+        <w:rPr>
+          <w:lang w:val="en-US"/>
+        </w:rPr>
+      </w:pPr>
+      <w:r>
+        <w:rPr>
+          <w:lang w:val="en-US"/>
+        </w:rPr>
         <w:t>&gt;&gt;&gt; text = f.read()</w:t>
       </w:r>
     </w:p>
     <w:p>
       <w:pPr>
         <w:spacing w:after="0"/>
-      </w:pPr>
-      <w:r>
+        <w:rPr>
+          <w:lang w:val="en-US"/>
+        </w:rPr>
+      </w:pPr>
+      <w:r>
+        <w:rPr>
+          <w:lang w:val="en-US"/>
+        </w:rPr>
         <w:t>&gt;&gt;&gt; text</w:t>
       </w:r>
     </w:p>
     <w:p>
       <w:pPr>
         <w:spacing w:after="0"/>
-      </w:pPr>
-      <w:r>
+        <w:rPr>
+          <w:lang w:val="en-US"/>
+        </w:rPr>
+      </w:pPr>
+      <w:r>
+        <w:rPr>
+          <w:lang w:val="en-US"/>
+        </w:rPr>
         <w:t>'Hello\nWorld\n'</w:t>
       </w:r>
     </w:p>
     <w:p>
       <w:pPr>
         <w:spacing w:after="0"/>
-      </w:pPr>
-      <w:r>
+        <w:rPr>
+          <w:lang w:val="en-US"/>
+        </w:rPr>
+      </w:pPr>
+      <w:r>
+        <w:rPr>
+          <w:lang w:val="en-US"/>
+        </w:rPr>
         <w:t>&gt;&gt;&gt; print(text)</w:t>
       </w:r>
     </w:p>
     <w:p>
       <w:pPr>
         <w:spacing w:after="0"/>
-      </w:pPr>
-      <w:r>
+        <w:rPr>
+          <w:lang w:val="en-US"/>
+        </w:rPr>
+      </w:pPr>
+      <w:r>
+        <w:rPr>
+          <w:lang w:val="en-US"/>
+        </w:rPr>
         <w:t>Hello</w:t>
       </w:r>
     </w:p>
     <w:p>
       <w:pPr>
         <w:spacing w:after="0"/>
-      </w:pPr>
-      <w:r>
+        <w:rPr>
+          <w:lang w:val="en-US"/>
+        </w:rPr>
+      </w:pPr>
+      <w:r>
+        <w:rPr>
+          <w:lang w:val="en-US"/>
+        </w:rPr>
         <w:t xml:space="preserve">World </w:t>
       </w:r>
     </w:p>
     <w:p>
       <w:pPr>
         <w:spacing w:after="0"/>
-      </w:pPr>
-      <w:r>
+        <w:rPr>
+          <w:lang w:val="en-US"/>
+        </w:rPr>
+      </w:pPr>
+      <w:r>
+        <w:rPr>
+          <w:lang w:val="en-US"/>
+        </w:rPr>
         <w:t>&gt;&gt;&gt; text.split()</w:t>
       </w:r>
       <w:r>
-        <w:tab/>
-      </w:r>
-      <w:r>
-        <w:tab/>
-      </w:r>
-      <w:r>
-        <w:tab/>
-      </w:r>
-      <w:r>
+        <w:rPr>
+          <w:lang w:val="en-US"/>
+        </w:rPr>
+        <w:tab/>
+      </w:r>
+      <w:r>
+        <w:rPr>
+          <w:lang w:val="en-US"/>
+        </w:rPr>
+        <w:tab/>
+      </w:r>
+      <w:r>
+        <w:rPr>
+          <w:lang w:val="en-US"/>
+        </w:rPr>
+        <w:tab/>
         <w:t xml:space="preserve"># </w:t>
       </w:r>
       <w:r>
-        <w:t>Содержимое файла всегда явл-ся строкой</w:t>
+        <w:t>Содержимое</w:t>
+      </w:r>
+      <w:r>
+        <w:rPr>
+          <w:lang w:val="en-US"/>
+        </w:rPr>
+        <w:t xml:space="preserve"> </w:t>
+      </w:r>
+      <w:r>
+        <w:t>файла</w:t>
+      </w:r>
+      <w:r>
+        <w:rPr>
+          <w:lang w:val="en-US"/>
+        </w:rPr>
+        <w:t xml:space="preserve"> </w:t>
+      </w:r>
+      <w:r>
+        <w:t>всегда</w:t>
+      </w:r>
+      <w:r>
+        <w:rPr>
+          <w:lang w:val="en-US"/>
+        </w:rPr>
+        <w:t xml:space="preserve"> </w:t>
+      </w:r>
+      <w:r>
+        <w:t>явл</w:t>
+      </w:r>
+      <w:r>
+        <w:rPr>
+          <w:lang w:val="en-US"/>
+        </w:rPr>
+        <w:t>-</w:t>
+      </w:r>
+      <w:r>
+        <w:t>ся</w:t>
+      </w:r>
+      <w:r>
+        <w:rPr>
+          <w:lang w:val="en-US"/>
+        </w:rPr>
+        <w:t xml:space="preserve"> </w:t>
+      </w:r>
+      <w:r>
+        <w:t>строкой</w:t>
       </w:r>
     </w:p>
     <w:p>
@@ -6488,138 +7900,306 @@
     <w:p>
       <w:pPr>
         <w:spacing w:after="0"/>
-      </w:pPr>
-      <w:r>
+        <w:rPr>
+          <w:lang w:val="en-US"/>
+        </w:rPr>
+      </w:pPr>
+      <w:r>
+        <w:rPr>
+          <w:lang w:val="en-US"/>
+        </w:rPr>
         <w:t>&gt;&gt;&gt; d = decimal.Decimal('3.141')</w:t>
       </w:r>
     </w:p>
     <w:p>
       <w:pPr>
         <w:spacing w:after="0"/>
-      </w:pPr>
-      <w:r>
+        <w:rPr>
+          <w:lang w:val="en-US"/>
+        </w:rPr>
+      </w:pPr>
+      <w:r>
+        <w:rPr>
+          <w:lang w:val="en-US"/>
+        </w:rPr>
         <w:t>&gt;&gt;&gt; d+1</w:t>
       </w:r>
     </w:p>
     <w:p>
       <w:pPr>
         <w:spacing w:after="0"/>
-      </w:pPr>
-      <w:r>
+        <w:rPr>
+          <w:lang w:val="en-US"/>
+        </w:rPr>
+      </w:pPr>
+      <w:r>
+        <w:rPr>
+          <w:lang w:val="en-US"/>
+        </w:rPr>
         <w:t>Decimal('4.141')</w:t>
       </w:r>
     </w:p>
     <w:p>
       <w:pPr>
         <w:spacing w:after="0"/>
-      </w:pPr>
-      <w:r>
+        <w:rPr>
+          <w:lang w:val="en-US"/>
+        </w:rPr>
+      </w:pPr>
+      <w:r>
+        <w:rPr>
+          <w:lang w:val="en-US"/>
+        </w:rPr>
         <w:t>&gt;&gt;&gt; decimal.getcontext().prec = 2</w:t>
       </w:r>
     </w:p>
     <w:p>
       <w:pPr>
         <w:spacing w:after="0"/>
-      </w:pPr>
-      <w:r>
+        <w:rPr>
+          <w:lang w:val="en-US"/>
+        </w:rPr>
+      </w:pPr>
+      <w:r>
+        <w:rPr>
+          <w:lang w:val="en-US"/>
+        </w:rPr>
         <w:t>&gt;&gt;&gt; decimal.Decimal('1.00')/decimal.Decimal('3.00')</w:t>
       </w:r>
     </w:p>
     <w:p>
       <w:pPr>
         <w:spacing w:after="0"/>
-      </w:pPr>
-      <w:r>
+        <w:rPr>
+          <w:lang w:val="en-US"/>
+        </w:rPr>
+      </w:pPr>
+      <w:r>
+        <w:rPr>
+          <w:lang w:val="en-US"/>
+        </w:rPr>
         <w:t>Decimal('0.33')</w:t>
       </w:r>
     </w:p>
     <w:p>
       <w:pPr>
         <w:spacing w:after="0"/>
-      </w:pPr>
-    </w:p>
-    <w:p>
-      <w:pPr>
-        <w:spacing w:after="0"/>
-      </w:pPr>
-      <w:r>
-        <w:t xml:space="preserve">&gt;&gt;&gt; from fractions import Fraction      # Рациональные числа, т.е. дроби </w:t>
-      </w:r>
-    </w:p>
-    <w:p>
-      <w:pPr>
-        <w:spacing w:after="0"/>
-      </w:pPr>
-      <w:r>
+        <w:rPr>
+          <w:lang w:val="en-US"/>
+        </w:rPr>
+      </w:pPr>
+    </w:p>
+    <w:p>
+      <w:pPr>
+        <w:spacing w:after="0"/>
+        <w:rPr>
+          <w:lang w:val="en-US"/>
+        </w:rPr>
+      </w:pPr>
+      <w:r>
+        <w:rPr>
+          <w:lang w:val="en-US"/>
+        </w:rPr>
+        <w:t xml:space="preserve">&gt;&gt;&gt; from fractions import Fraction      # </w:t>
+      </w:r>
+      <w:r>
+        <w:t>Рациональные</w:t>
+      </w:r>
+      <w:r>
+        <w:rPr>
+          <w:lang w:val="en-US"/>
+        </w:rPr>
+        <w:t xml:space="preserve"> </w:t>
+      </w:r>
+      <w:r>
+        <w:t>числа</w:t>
+      </w:r>
+      <w:r>
+        <w:rPr>
+          <w:lang w:val="en-US"/>
+        </w:rPr>
+        <w:t xml:space="preserve">, </w:t>
+      </w:r>
+      <w:r>
+        <w:t>т</w:t>
+      </w:r>
+      <w:r>
+        <w:rPr>
+          <w:lang w:val="en-US"/>
+        </w:rPr>
+        <w:t>.</w:t>
+      </w:r>
+      <w:r>
+        <w:t>е</w:t>
+      </w:r>
+      <w:r>
+        <w:rPr>
+          <w:lang w:val="en-US"/>
+        </w:rPr>
+        <w:t xml:space="preserve">. </w:t>
+      </w:r>
+      <w:r>
+        <w:t>дроби</w:t>
+      </w:r>
+      <w:r>
+        <w:rPr>
+          <w:lang w:val="en-US"/>
+        </w:rPr>
+        <w:t xml:space="preserve"> </w:t>
+      </w:r>
+    </w:p>
+    <w:p>
+      <w:pPr>
+        <w:spacing w:after="0"/>
+        <w:rPr>
+          <w:lang w:val="en-US"/>
+        </w:rPr>
+      </w:pPr>
+      <w:r>
+        <w:rPr>
+          <w:lang w:val="en-US"/>
+        </w:rPr>
         <w:t>&gt;&gt;&gt; f = Fraction(2, 3)</w:t>
       </w:r>
     </w:p>
     <w:p>
       <w:pPr>
         <w:spacing w:after="0"/>
-      </w:pPr>
-      <w:r>
+        <w:rPr>
+          <w:lang w:val="en-US"/>
+        </w:rPr>
+      </w:pPr>
+      <w:r>
+        <w:rPr>
+          <w:lang w:val="en-US"/>
+        </w:rPr>
         <w:t>&gt;&gt;&gt; f</w:t>
       </w:r>
     </w:p>
     <w:p>
       <w:pPr>
         <w:spacing w:after="0"/>
-      </w:pPr>
-      <w:r>
+        <w:rPr>
+          <w:lang w:val="en-US"/>
+        </w:rPr>
+      </w:pPr>
+      <w:r>
+        <w:rPr>
+          <w:lang w:val="en-US"/>
+        </w:rPr>
         <w:t>Fraction(2, 3)</w:t>
       </w:r>
     </w:p>
     <w:p>
       <w:pPr>
         <w:spacing w:after="0"/>
-      </w:pPr>
-      <w:r>
+        <w:rPr>
+          <w:lang w:val="en-US"/>
+        </w:rPr>
+      </w:pPr>
+      <w:r>
+        <w:rPr>
+          <w:lang w:val="en-US"/>
+        </w:rPr>
         <w:t>&gt;&gt;&gt; f + 1</w:t>
       </w:r>
     </w:p>
     <w:p>
       <w:pPr>
         <w:spacing w:after="0"/>
-      </w:pPr>
-      <w:r>
+        <w:rPr>
+          <w:lang w:val="en-US"/>
+        </w:rPr>
+      </w:pPr>
+      <w:r>
+        <w:rPr>
+          <w:lang w:val="en-US"/>
+        </w:rPr>
         <w:t>Fraction(5, 3)</w:t>
       </w:r>
     </w:p>
     <w:p>
       <w:pPr>
         <w:spacing w:after="0"/>
-      </w:pPr>
-      <w:r>
+        <w:rPr>
+          <w:lang w:val="en-US"/>
+        </w:rPr>
+      </w:pPr>
+      <w:r>
+        <w:rPr>
+          <w:lang w:val="en-US"/>
+        </w:rPr>
         <w:t>&gt;&gt;&gt; f + Fraction(1,2)</w:t>
       </w:r>
     </w:p>
     <w:p>
       <w:pPr>
         <w:spacing w:after="0"/>
-      </w:pPr>
-      <w:r>
+        <w:rPr>
+          <w:lang w:val="en-US"/>
+        </w:rPr>
+      </w:pPr>
+      <w:r>
+        <w:rPr>
+          <w:lang w:val="en-US"/>
+        </w:rPr>
         <w:t>Fraction(7, 6)</w:t>
       </w:r>
     </w:p>
     <w:p>
       <w:pPr>
         <w:spacing w:after="0"/>
-      </w:pPr>
-    </w:p>
-    <w:p>
-      <w:pPr>
-        <w:spacing w:after="0"/>
-      </w:pPr>
-      <w:r>
-        <w:t>&gt;&gt;&gt; from ff import Fraction           # fractions - это модуль оказывается</w:t>
-      </w:r>
-    </w:p>
-    <w:p>
-      <w:pPr>
-        <w:spacing w:after="0"/>
-      </w:pPr>
-      <w:r>
+        <w:rPr>
+          <w:lang w:val="en-US"/>
+        </w:rPr>
+      </w:pPr>
+    </w:p>
+    <w:p>
+      <w:pPr>
+        <w:spacing w:after="0"/>
+        <w:rPr>
+          <w:lang w:val="en-US"/>
+        </w:rPr>
+      </w:pPr>
+      <w:r>
+        <w:rPr>
+          <w:lang w:val="en-US"/>
+        </w:rPr>
+        <w:t xml:space="preserve">&gt;&gt;&gt; from ff import Fraction           # fractions - </w:t>
+      </w:r>
+      <w:r>
+        <w:t>это</w:t>
+      </w:r>
+      <w:r>
+        <w:rPr>
+          <w:lang w:val="en-US"/>
+        </w:rPr>
+        <w:t xml:space="preserve"> </w:t>
+      </w:r>
+      <w:r>
+        <w:t>модуль</w:t>
+      </w:r>
+      <w:r>
+        <w:rPr>
+          <w:lang w:val="en-US"/>
+        </w:rPr>
+        <w:t xml:space="preserve"> </w:t>
+      </w:r>
+      <w:r>
+        <w:t>оказывается</w:t>
+      </w:r>
+    </w:p>
+    <w:p>
+      <w:pPr>
+        <w:spacing w:after="0"/>
+        <w:rPr>
+          <w:lang w:val="en-US"/>
+        </w:rPr>
+      </w:pPr>
+      <w:r>
+        <w:rPr>
+          <w:lang w:val="en-US"/>
+        </w:rPr>
         <w:lastRenderedPageBreak/>
         <w:t>Traceback (most recent call last):</w:t>
       </w:r>
@@ -6627,35 +8207,59 @@
     <w:p>
       <w:pPr>
         <w:spacing w:after="0"/>
-      </w:pPr>
-      <w:r>
+        <w:rPr>
+          <w:lang w:val="en-US"/>
+        </w:rPr>
+      </w:pPr>
+      <w:r>
+        <w:rPr>
+          <w:lang w:val="en-US"/>
+        </w:rPr>
         <w:t xml:space="preserve">  File "&lt;pyshell#36&gt;", line 1, in &lt;module&gt;</w:t>
       </w:r>
     </w:p>
     <w:p>
       <w:pPr>
         <w:spacing w:after="0"/>
-      </w:pPr>
-      <w:r>
+        <w:rPr>
+          <w:lang w:val="en-US"/>
+        </w:rPr>
+      </w:pPr>
+      <w:r>
+        <w:rPr>
+          <w:lang w:val="en-US"/>
+        </w:rPr>
         <w:t xml:space="preserve">    from ff import Fraction</w:t>
       </w:r>
     </w:p>
     <w:p>
       <w:pPr>
         <w:spacing w:after="0"/>
-      </w:pPr>
-      <w:r>
+        <w:rPr>
+          <w:lang w:val="en-US"/>
+        </w:rPr>
+      </w:pPr>
+      <w:r>
+        <w:rPr>
+          <w:lang w:val="en-US"/>
+        </w:rPr>
         <w:t>ImportError: No module named 'ff'</w:t>
       </w:r>
     </w:p>
     <w:p>
       <w:pPr>
         <w:spacing w:after="0"/>
-      </w:pPr>
-    </w:p>
-    <w:p>
-      <w:pPr>
-        <w:spacing w:after="0"/>
+        <w:rPr>
+          <w:lang w:val="en-US"/>
+        </w:rPr>
+      </w:pPr>
+    </w:p>
+    <w:p>
+      <w:pPr>
+        <w:spacing w:after="0"/>
+        <w:rPr>
+          <w:lang w:val="en-US"/>
+        </w:rPr>
       </w:pPr>
     </w:p>
     <w:p>
@@ -6707,99 +8311,171 @@
     <w:p>
       <w:pPr>
         <w:spacing w:after="0"/>
-      </w:pPr>
-      <w:r>
+        <w:rPr>
+          <w:lang w:val="en-US"/>
+        </w:rPr>
+      </w:pPr>
+      <w:r>
+        <w:rPr>
+          <w:lang w:val="en-US"/>
+        </w:rPr>
         <w:t>&gt;&gt;&gt; 1 &gt; 2, 1 &lt; 2</w:t>
       </w:r>
     </w:p>
     <w:p>
       <w:pPr>
         <w:spacing w:after="0"/>
-      </w:pPr>
-      <w:r>
+        <w:rPr>
+          <w:lang w:val="en-US"/>
+        </w:rPr>
+      </w:pPr>
+      <w:r>
+        <w:rPr>
+          <w:lang w:val="en-US"/>
+        </w:rPr>
         <w:t>(False, True)</w:t>
       </w:r>
     </w:p>
     <w:p>
       <w:pPr>
         <w:spacing w:after="0"/>
-      </w:pPr>
-      <w:r>
+        <w:rPr>
+          <w:lang w:val="en-US"/>
+        </w:rPr>
+      </w:pPr>
+      <w:r>
+        <w:rPr>
+          <w:lang w:val="en-US"/>
+        </w:rPr>
         <w:t>&gt;&gt;&gt; bool('spam')</w:t>
       </w:r>
     </w:p>
     <w:p>
       <w:pPr>
         <w:spacing w:after="0"/>
-      </w:pPr>
-      <w:r>
+        <w:rPr>
+          <w:lang w:val="en-US"/>
+        </w:rPr>
+      </w:pPr>
+      <w:r>
+        <w:rPr>
+          <w:lang w:val="en-US"/>
+        </w:rPr>
         <w:t>True</w:t>
       </w:r>
     </w:p>
     <w:p>
       <w:pPr>
         <w:spacing w:after="0"/>
-      </w:pPr>
-      <w:r>
+        <w:rPr>
+          <w:lang w:val="en-US"/>
+        </w:rPr>
+      </w:pPr>
+      <w:r>
+        <w:rPr>
+          <w:lang w:val="en-US"/>
+        </w:rPr>
         <w:t>&gt;&gt;&gt; x = None</w:t>
       </w:r>
     </w:p>
     <w:p>
       <w:pPr>
         <w:spacing w:after="0"/>
-      </w:pPr>
-      <w:r>
+        <w:rPr>
+          <w:lang w:val="en-US"/>
+        </w:rPr>
+      </w:pPr>
+      <w:r>
+        <w:rPr>
+          <w:lang w:val="en-US"/>
+        </w:rPr>
         <w:t>&gt;&gt;&gt; x</w:t>
       </w:r>
     </w:p>
     <w:p>
       <w:pPr>
         <w:spacing w:after="0"/>
-      </w:pPr>
-      <w:r>
+        <w:rPr>
+          <w:lang w:val="en-US"/>
+        </w:rPr>
+      </w:pPr>
+      <w:r>
+        <w:rPr>
+          <w:lang w:val="en-US"/>
+        </w:rPr>
         <w:t>&gt;&gt;&gt; print(x)</w:t>
       </w:r>
     </w:p>
     <w:p>
       <w:pPr>
         <w:spacing w:after="0"/>
-      </w:pPr>
-      <w:r>
+        <w:rPr>
+          <w:lang w:val="en-US"/>
+        </w:rPr>
+      </w:pPr>
+      <w:r>
+        <w:rPr>
+          <w:lang w:val="en-US"/>
+        </w:rPr>
         <w:t>None</w:t>
       </w:r>
     </w:p>
     <w:p>
       <w:pPr>
         <w:spacing w:after="0"/>
-      </w:pPr>
-      <w:r>
+        <w:rPr>
+          <w:lang w:val="en-US"/>
+        </w:rPr>
+      </w:pPr>
+      <w:r>
+        <w:rPr>
+          <w:lang w:val="en-US"/>
+        </w:rPr>
         <w:t>&gt;&gt;&gt; l = [None] * 20</w:t>
       </w:r>
     </w:p>
     <w:p>
       <w:pPr>
         <w:spacing w:after="0"/>
-      </w:pPr>
-      <w:r>
+        <w:rPr>
+          <w:lang w:val="en-US"/>
+        </w:rPr>
+      </w:pPr>
+      <w:r>
+        <w:rPr>
+          <w:lang w:val="en-US"/>
+        </w:rPr>
         <w:t>&gt;&gt;&gt; l</w:t>
       </w:r>
     </w:p>
     <w:p>
       <w:pPr>
         <w:spacing w:after="0"/>
-      </w:pPr>
-      <w:r>
+        <w:rPr>
+          <w:lang w:val="en-US"/>
+        </w:rPr>
+      </w:pPr>
+      <w:r>
+        <w:rPr>
+          <w:lang w:val="en-US"/>
+        </w:rPr>
         <w:t>[None, None, None, None, None, None, None, None, None, None, None, None, None, None, None, None, None, None, None, None]</w:t>
       </w:r>
     </w:p>
     <w:p>
       <w:pPr>
         <w:spacing w:after="0"/>
-      </w:pPr>
-    </w:p>
-    <w:p>
-      <w:pPr>
-        <w:spacing w:after="0"/>
+        <w:rPr>
+          <w:lang w:val="en-US"/>
+        </w:rPr>
+      </w:pPr>
+    </w:p>
+    <w:p>
+      <w:pPr>
+        <w:spacing w:after="0"/>
+        <w:rPr>
+          <w:lang w:val="en-US"/>
+        </w:rPr>
       </w:pPr>
     </w:p>
     <w:p>
@@ -6902,17 +8578,40 @@
     <w:p>
       <w:pPr>
         <w:spacing w:after="0"/>
-      </w:pPr>
-      <w:r>
-        <w:t>&gt;&gt;&gt; if type(l) == type([]):     # Проверка типа</w:t>
-      </w:r>
-    </w:p>
-    <w:p>
-      <w:pPr>
-        <w:spacing w:after="0"/>
-      </w:pPr>
-      <w:r>
-        <w:tab/>
+        <w:rPr>
+          <w:lang w:val="en-US"/>
+        </w:rPr>
+      </w:pPr>
+      <w:r>
+        <w:rPr>
+          <w:lang w:val="en-US"/>
+        </w:rPr>
+        <w:t xml:space="preserve">&gt;&gt;&gt; if type(l) == type([]):     # </w:t>
+      </w:r>
+      <w:r>
+        <w:t>Проверка</w:t>
+      </w:r>
+      <w:r>
+        <w:rPr>
+          <w:lang w:val="en-US"/>
+        </w:rPr>
+        <w:t xml:space="preserve"> </w:t>
+      </w:r>
+      <w:r>
+        <w:t>типа</w:t>
+      </w:r>
+    </w:p>
+    <w:p>
+      <w:pPr>
+        <w:spacing w:after="0"/>
+      </w:pPr>
+      <w:r>
+        <w:rPr>
+          <w:lang w:val="en-US"/>
+        </w:rPr>
+        <w:tab/>
+      </w:r>
+      <w:r>
         <w:t>print('yes')</w:t>
       </w:r>
     </w:p>
@@ -6940,39 +8639,97 @@
     <w:p>
       <w:pPr>
         <w:spacing w:after="0"/>
-      </w:pPr>
-      <w:r>
-        <w:tab/>
+        <w:rPr>
+          <w:lang w:val="en-US"/>
+        </w:rPr>
+      </w:pPr>
+      <w:r>
+        <w:tab/>
+      </w:r>
+      <w:r>
+        <w:rPr>
+          <w:lang w:val="en-US"/>
+        </w:rPr>
         <w:t>print('yes')</w:t>
       </w:r>
     </w:p>
     <w:p>
       <w:pPr>
         <w:spacing w:after="0"/>
-      </w:pPr>
-      <w:r>
+        <w:rPr>
+          <w:lang w:val="en-US"/>
+        </w:rPr>
+      </w:pPr>
+      <w:r>
+        <w:rPr>
+          <w:lang w:val="en-US"/>
+        </w:rPr>
         <w:t>yes</w:t>
       </w:r>
     </w:p>
     <w:p>
       <w:pPr>
         <w:spacing w:after="0"/>
-      </w:pPr>
-    </w:p>
-    <w:p>
-      <w:pPr>
-        <w:spacing w:after="0"/>
-      </w:pPr>
-      <w:r>
-        <w:t>&gt;&gt;&gt; if isinstance(l, list):     # Проверка в ООП стиле</w:t>
-      </w:r>
-    </w:p>
-    <w:p>
-      <w:pPr>
-        <w:spacing w:after="0"/>
-      </w:pPr>
-      <w:r>
-        <w:tab/>
+        <w:rPr>
+          <w:lang w:val="en-US"/>
+        </w:rPr>
+      </w:pPr>
+    </w:p>
+    <w:p>
+      <w:pPr>
+        <w:spacing w:after="0"/>
+        <w:rPr>
+          <w:lang w:val="en-US"/>
+        </w:rPr>
+      </w:pPr>
+      <w:r>
+        <w:rPr>
+          <w:lang w:val="en-US"/>
+        </w:rPr>
+        <w:t xml:space="preserve">&gt;&gt;&gt; if isinstance(l, list):     # </w:t>
+      </w:r>
+      <w:r>
+        <w:t>Проверка</w:t>
+      </w:r>
+      <w:r>
+        <w:rPr>
+          <w:lang w:val="en-US"/>
+        </w:rPr>
+        <w:t xml:space="preserve"> </w:t>
+      </w:r>
+      <w:r>
+        <w:t>в</w:t>
+      </w:r>
+      <w:r>
+        <w:rPr>
+          <w:lang w:val="en-US"/>
+        </w:rPr>
+        <w:t xml:space="preserve"> </w:t>
+      </w:r>
+      <w:r>
+        <w:t>ООП</w:t>
+      </w:r>
+      <w:r>
+        <w:rPr>
+          <w:lang w:val="en-US"/>
+        </w:rPr>
+        <w:t xml:space="preserve"> </w:t>
+      </w:r>
+      <w:r>
+        <w:t>стиле</w:t>
+      </w:r>
+    </w:p>
+    <w:p>
+      <w:pPr>
+        <w:spacing w:after="0"/>
+      </w:pPr>
+      <w:r>
+        <w:rPr>
+          <w:lang w:val="en-US"/>
+        </w:rPr>
+        <w:tab/>
+      </w:r>
+      <w:r>
         <w:t>print('yea')</w:t>
       </w:r>
     </w:p>
@@ -7096,41 +8853,119 @@
     <w:p>
       <w:pPr>
         <w:spacing w:after="0"/>
-      </w:pPr>
-      <w:r>
+        <w:rPr>
+          <w:lang w:val="en-US"/>
+        </w:rPr>
+      </w:pPr>
+      <w:r>
+        <w:rPr>
+          <w:lang w:val="en-US"/>
+        </w:rPr>
         <w:t>&gt;&gt;&gt; class Worker:</w:t>
       </w:r>
     </w:p>
     <w:p>
       <w:pPr>
         <w:spacing w:after="0"/>
-      </w:pPr>
-      <w:r>
-        <w:tab/>
-        <w:t>def __init__(self, name, pay):    # инициализация при создании</w:t>
-      </w:r>
-    </w:p>
-    <w:p>
-      <w:pPr>
-        <w:spacing w:after="0"/>
-      </w:pPr>
-      <w:r>
-        <w:t xml:space="preserve">      self.name = name                # self - это сам объект </w:t>
-      </w:r>
-    </w:p>
-    <w:p>
-      <w:pPr>
-        <w:spacing w:after="0"/>
-      </w:pPr>
-      <w:r>
+        <w:rPr>
+          <w:lang w:val="en-US"/>
+        </w:rPr>
+      </w:pPr>
+      <w:r>
+        <w:rPr>
+          <w:lang w:val="en-US"/>
+        </w:rPr>
+        <w:tab/>
+        <w:t xml:space="preserve">def __init__(self, name, pay):    # </w:t>
+      </w:r>
+      <w:r>
+        <w:t>инициализация</w:t>
+      </w:r>
+      <w:r>
+        <w:rPr>
+          <w:lang w:val="en-US"/>
+        </w:rPr>
+        <w:t xml:space="preserve"> </w:t>
+      </w:r>
+      <w:r>
+        <w:t>при</w:t>
+      </w:r>
+      <w:r>
+        <w:rPr>
+          <w:lang w:val="en-US"/>
+        </w:rPr>
+        <w:t xml:space="preserve"> </w:t>
+      </w:r>
+      <w:r>
+        <w:t>создании</w:t>
+      </w:r>
+    </w:p>
+    <w:p>
+      <w:pPr>
+        <w:spacing w:after="0"/>
+        <w:rPr>
+          <w:lang w:val="en-US"/>
+        </w:rPr>
+      </w:pPr>
+      <w:r>
+        <w:rPr>
+          <w:lang w:val="en-US"/>
+        </w:rPr>
+        <w:t xml:space="preserve">      self.name = name                # self - </w:t>
+      </w:r>
+      <w:r>
+        <w:t>это</w:t>
+      </w:r>
+      <w:r>
+        <w:rPr>
+          <w:lang w:val="en-US"/>
+        </w:rPr>
+        <w:t xml:space="preserve"> </w:t>
+      </w:r>
+      <w:r>
+        <w:t>сам</w:t>
+      </w:r>
+      <w:r>
+        <w:rPr>
+          <w:lang w:val="en-US"/>
+        </w:rPr>
+        <w:t xml:space="preserve"> </w:t>
+      </w:r>
+      <w:r>
+        <w:t>объект</w:t>
+      </w:r>
+      <w:r>
+        <w:rPr>
+          <w:lang w:val="en-US"/>
+        </w:rPr>
+        <w:t xml:space="preserve"> </w:t>
+      </w:r>
+    </w:p>
+    <w:p>
+      <w:pPr>
+        <w:spacing w:after="0"/>
+        <w:rPr>
+          <w:lang w:val="en-US"/>
+        </w:rPr>
+      </w:pPr>
+      <w:r>
+        <w:rPr>
+          <w:lang w:val="en-US"/>
+        </w:rPr>
         <w:t xml:space="preserve">      self.pay = pay</w:t>
       </w:r>
     </w:p>
     <w:p>
       <w:pPr>
         <w:spacing w:after="0"/>
-      </w:pPr>
-      <w:r>
+        <w:rPr>
+          <w:lang w:val="en-US"/>
+        </w:rPr>
+      </w:pPr>
+      <w:r>
+        <w:rPr>
+          <w:lang w:val="en-US"/>
+        </w:rPr>
         <w:tab/>
         <w:t>def lastName(self):</w:t>
       </w:r>
@@ -7138,23 +8973,80 @@
     <w:p>
       <w:pPr>
         <w:spacing w:after="0"/>
-      </w:pPr>
-      <w:r>
-        <w:tab/>
-      </w:r>
-      <w:r>
-        <w:tab/>
-      </w:r>
-      <w:r>
-        <w:tab/>
-        <w:t>return self.name.split()[-1]  # разбить строку по символам пробела</w:t>
-      </w:r>
-    </w:p>
-    <w:p>
-      <w:pPr>
-        <w:spacing w:after="0"/>
-      </w:pPr>
-      <w:r>
+        <w:rPr>
+          <w:lang w:val="en-US"/>
+        </w:rPr>
+      </w:pPr>
+      <w:r>
+        <w:rPr>
+          <w:lang w:val="en-US"/>
+        </w:rPr>
+        <w:tab/>
+      </w:r>
+      <w:r>
+        <w:rPr>
+          <w:lang w:val="en-US"/>
+        </w:rPr>
+        <w:tab/>
+      </w:r>
+      <w:r>
+        <w:rPr>
+          <w:lang w:val="en-US"/>
+        </w:rPr>
+        <w:tab/>
+        <w:t xml:space="preserve">return self.name.split()[-1]  # </w:t>
+      </w:r>
+      <w:r>
+        <w:t>разбить</w:t>
+      </w:r>
+      <w:r>
+        <w:rPr>
+          <w:lang w:val="en-US"/>
+        </w:rPr>
+        <w:t xml:space="preserve"> </w:t>
+      </w:r>
+      <w:r>
+        <w:t>строку</w:t>
+      </w:r>
+      <w:r>
+        <w:rPr>
+          <w:lang w:val="en-US"/>
+        </w:rPr>
+        <w:t xml:space="preserve"> </w:t>
+      </w:r>
+      <w:r>
+        <w:t>по</w:t>
+      </w:r>
+      <w:r>
+        <w:rPr>
+          <w:lang w:val="en-US"/>
+        </w:rPr>
+        <w:t xml:space="preserve"> </w:t>
+      </w:r>
+      <w:r>
+        <w:t>символам</w:t>
+      </w:r>
+      <w:r>
+        <w:rPr>
+          <w:lang w:val="en-US"/>
+        </w:rPr>
+        <w:t xml:space="preserve"> </w:t>
+      </w:r>
+      <w:r>
+        <w:t>пробела</w:t>
+      </w:r>
+    </w:p>
+    <w:p>
+      <w:pPr>
+        <w:spacing w:after="0"/>
+        <w:rPr>
+          <w:lang w:val="en-US"/>
+        </w:rPr>
+      </w:pPr>
+      <w:r>
+        <w:rPr>
+          <w:lang w:val="en-US"/>
+        </w:rPr>
         <w:tab/>
         <w:t>def giveRaise(self, percent):</w:t>
       </w:r>
@@ -7162,16 +9054,49 @@
     <w:p>
       <w:pPr>
         <w:spacing w:after="0"/>
-      </w:pPr>
-      <w:r>
-        <w:tab/>
-      </w:r>
-      <w:r>
-        <w:tab/>
-      </w:r>
-      <w:r>
-        <w:tab/>
-        <w:t>self.pay *= (1.0 + percent)   # обновить сумму выплат</w:t>
+        <w:rPr>
+          <w:lang w:val="en-US"/>
+        </w:rPr>
+      </w:pPr>
+      <w:r>
+        <w:rPr>
+          <w:lang w:val="en-US"/>
+        </w:rPr>
+        <w:tab/>
+      </w:r>
+      <w:r>
+        <w:rPr>
+          <w:lang w:val="en-US"/>
+        </w:rPr>
+        <w:tab/>
+      </w:r>
+      <w:r>
+        <w:rPr>
+          <w:lang w:val="en-US"/>
+        </w:rPr>
+        <w:tab/>
+        <w:t xml:space="preserve">self.pay *= (1.0 + percent)   # </w:t>
+      </w:r>
+      <w:r>
+        <w:t>обновить</w:t>
+      </w:r>
+      <w:r>
+        <w:rPr>
+          <w:lang w:val="en-US"/>
+        </w:rPr>
+        <w:t xml:space="preserve"> </w:t>
+      </w:r>
+      <w:r>
+        <w:t>сумму</w:t>
+      </w:r>
+      <w:r>
+        <w:rPr>
+          <w:lang w:val="en-US"/>
+        </w:rPr>
+        <w:t xml:space="preserve"> </w:t>
+      </w:r>
+      <w:r>
+        <w:t>выплат</w:t>
       </w:r>
     </w:p>
     <w:p>
@@ -7227,72 +9152,126 @@
     <w:p>
       <w:pPr>
         <w:spacing w:after="0"/>
-      </w:pPr>
-      <w:r>
+        <w:rPr>
+          <w:lang w:val="en-US"/>
+        </w:rPr>
+      </w:pPr>
+      <w:r>
+        <w:rPr>
+          <w:lang w:val="en-US"/>
+        </w:rPr>
         <w:t>&gt;&gt;&gt; bob = Worker('Bob Smith', 50000)</w:t>
       </w:r>
     </w:p>
     <w:p>
       <w:pPr>
         <w:spacing w:after="0"/>
-      </w:pPr>
-      <w:r>
+        <w:rPr>
+          <w:lang w:val="en-US"/>
+        </w:rPr>
+      </w:pPr>
+      <w:r>
+        <w:rPr>
+          <w:lang w:val="en-US"/>
+        </w:rPr>
         <w:t>&gt;&gt;&gt; sue = Worker('Sue Jones', 60000)</w:t>
       </w:r>
     </w:p>
     <w:p>
       <w:pPr>
         <w:spacing w:after="0"/>
-      </w:pPr>
-      <w:r>
+        <w:rPr>
+          <w:lang w:val="en-US"/>
+        </w:rPr>
+      </w:pPr>
+      <w:r>
+        <w:rPr>
+          <w:lang w:val="en-US"/>
+        </w:rPr>
         <w:t>&gt;&gt;&gt; bob.lastName()</w:t>
       </w:r>
     </w:p>
     <w:p>
       <w:pPr>
         <w:spacing w:after="0"/>
-      </w:pPr>
-      <w:r>
+        <w:rPr>
+          <w:lang w:val="en-US"/>
+        </w:rPr>
+      </w:pPr>
+      <w:r>
+        <w:rPr>
+          <w:lang w:val="en-US"/>
+        </w:rPr>
         <w:t>'Smith'</w:t>
       </w:r>
     </w:p>
     <w:p>
       <w:pPr>
         <w:spacing w:after="0"/>
-      </w:pPr>
-      <w:r>
+        <w:rPr>
+          <w:lang w:val="en-US"/>
+        </w:rPr>
+      </w:pPr>
+      <w:r>
+        <w:rPr>
+          <w:lang w:val="en-US"/>
+        </w:rPr>
         <w:t>&gt;&gt;&gt; sue.lastName()</w:t>
       </w:r>
     </w:p>
     <w:p>
       <w:pPr>
         <w:spacing w:after="0"/>
-      </w:pPr>
-      <w:r>
+        <w:rPr>
+          <w:lang w:val="en-US"/>
+        </w:rPr>
+      </w:pPr>
+      <w:r>
+        <w:rPr>
+          <w:lang w:val="en-US"/>
+        </w:rPr>
         <w:t>'Jones'</w:t>
       </w:r>
     </w:p>
     <w:p>
       <w:pPr>
         <w:spacing w:after="0"/>
-      </w:pPr>
-      <w:r>
+        <w:rPr>
+          <w:lang w:val="en-US"/>
+        </w:rPr>
+      </w:pPr>
+      <w:r>
+        <w:rPr>
+          <w:lang w:val="en-US"/>
+        </w:rPr>
         <w:t>&gt;&gt;&gt; sue.giveRaise(.10)</w:t>
       </w:r>
     </w:p>
     <w:p>
       <w:pPr>
         <w:spacing w:after="0"/>
-      </w:pPr>
-      <w:r>
+        <w:rPr>
+          <w:lang w:val="en-US"/>
+        </w:rPr>
+      </w:pPr>
+      <w:r>
+        <w:rPr>
+          <w:lang w:val="en-US"/>
+        </w:rPr>
         <w:t>&gt;&gt;&gt; sue.pay</w:t>
       </w:r>
     </w:p>
     <w:p>
       <w:pPr>
         <w:spacing w:after="0"/>
-      </w:pPr>
-      <w:r>
+        <w:rPr>
+          <w:lang w:val="en-US"/>
+        </w:rPr>
+      </w:pPr>
+      <w:r>
+        <w:rPr>
+          <w:lang w:val="en-US"/>
+        </w:rPr>
         <w:lastRenderedPageBreak/>
         <w:t>66000.0</w:t>
       </w:r>
@@ -7300,6 +9279,9 @@
     <w:p>
       <w:pPr>
         <w:spacing w:after="0"/>
+        <w:rPr>
+          <w:lang w:val="en-US"/>
+        </w:rPr>
       </w:pPr>
     </w:p>
     <w:p>
@@ -7594,14 +9576,41 @@
     <w:p>
       <w:pPr>
         <w:spacing w:after="0"/>
-      </w:pPr>
-      <w:r>
-        <w:t>pow, abs, round, int, hex, bin и др.</w:t>
-      </w:r>
-    </w:p>
-    <w:p>
-      <w:pPr>
-        <w:spacing w:after="0"/>
+        <w:rPr>
+          <w:lang w:val="en-US"/>
+        </w:rPr>
+      </w:pPr>
+      <w:r>
+        <w:rPr>
+          <w:lang w:val="en-US"/>
+        </w:rPr>
+        <w:t xml:space="preserve">pow, abs, round, int, hex, bin </w:t>
+      </w:r>
+      <w:r>
+        <w:t>и</w:t>
+      </w:r>
+      <w:r>
+        <w:rPr>
+          <w:lang w:val="en-US"/>
+        </w:rPr>
+        <w:t xml:space="preserve"> </w:t>
+      </w:r>
+      <w:r>
+        <w:t>др</w:t>
+      </w:r>
+      <w:r>
+        <w:rPr>
+          <w:lang w:val="en-US"/>
+        </w:rPr>
+        <w:t>.</w:t>
+      </w:r>
+    </w:p>
+    <w:p>
+      <w:pPr>
+        <w:spacing w:after="0"/>
+        <w:rPr>
+          <w:lang w:val="en-US"/>
+        </w:rPr>
       </w:pPr>
     </w:p>
     <w:p>
@@ -7870,46 +9879,79 @@
     <w:p>
       <w:pPr>
         <w:spacing w:after="0"/>
-      </w:pPr>
-      <w:r>
+        <w:rPr>
+          <w:lang w:val="en-US"/>
+        </w:rPr>
+      </w:pPr>
+      <w:r>
+        <w:rPr>
+          <w:lang w:val="en-US"/>
+        </w:rPr>
         <w:t>&gt;&gt;&gt; a = 'spam'</w:t>
       </w:r>
     </w:p>
     <w:p>
       <w:pPr>
         <w:spacing w:after="0"/>
-      </w:pPr>
-      <w:r>
+        <w:rPr>
+          <w:lang w:val="en-US"/>
+        </w:rPr>
+      </w:pPr>
+      <w:r>
+        <w:rPr>
+          <w:lang w:val="en-US"/>
+        </w:rPr>
         <w:t>&gt;&gt;&gt; b = 7</w:t>
       </w:r>
     </w:p>
     <w:p>
       <w:pPr>
         <w:spacing w:after="0"/>
-      </w:pPr>
-      <w:r>
+        <w:rPr>
+          <w:lang w:val="en-US"/>
+        </w:rPr>
+      </w:pPr>
+      <w:r>
+        <w:rPr>
+          <w:lang w:val="en-US"/>
+        </w:rPr>
         <w:t>&gt;&gt;&gt; a+b</w:t>
       </w:r>
     </w:p>
     <w:p>
       <w:pPr>
         <w:spacing w:after="0"/>
-      </w:pPr>
-      <w:r>
+        <w:rPr>
+          <w:lang w:val="en-US"/>
+        </w:rPr>
+      </w:pPr>
+      <w:r>
+        <w:rPr>
+          <w:lang w:val="en-US"/>
+        </w:rPr>
         <w:t>...</w:t>
       </w:r>
     </w:p>
     <w:p>
       <w:pPr>
         <w:spacing w:after="0"/>
-      </w:pPr>
-      <w:r>
+        <w:rPr>
+          <w:lang w:val="en-US"/>
+        </w:rPr>
+      </w:pPr>
+      <w:r>
+        <w:rPr>
+          <w:lang w:val="en-US"/>
+        </w:rPr>
         <w:t>TypeError: Can't convert 'int' object to str implicitly</w:t>
       </w:r>
     </w:p>
     <w:p>
       <w:pPr>
         <w:spacing w:after="0"/>
+        <w:rPr>
+          <w:lang w:val="en-US"/>
+        </w:rPr>
       </w:pPr>
     </w:p>
     <w:p>
@@ -7923,22 +9965,37 @@
     <w:p>
       <w:pPr>
         <w:spacing w:after="0"/>
-      </w:pPr>
-      <w:r>
+        <w:rPr>
+          <w:lang w:val="en-US"/>
+        </w:rPr>
+      </w:pPr>
+      <w:r>
+        <w:rPr>
+          <w:lang w:val="en-US"/>
+        </w:rPr>
         <w:t>...</w:t>
       </w:r>
     </w:p>
     <w:p>
       <w:pPr>
         <w:spacing w:after="0"/>
-      </w:pPr>
-      <w:r>
+        <w:rPr>
+          <w:lang w:val="en-US"/>
+        </w:rPr>
+      </w:pPr>
+      <w:r>
+        <w:rPr>
+          <w:lang w:val="en-US"/>
+        </w:rPr>
         <w:t>TypeError: Can't convert 'int' object to str implicitly</w:t>
       </w:r>
     </w:p>
     <w:p>
       <w:pPr>
         <w:spacing w:after="0"/>
+        <w:rPr>
+          <w:lang w:val="en-US"/>
+        </w:rPr>
       </w:pPr>
     </w:p>
     <w:p>
@@ -8316,45 +10373,78 @@
     <w:p>
       <w:pPr>
         <w:spacing w:after="0"/>
-      </w:pPr>
-      <w:r>
+        <w:rPr>
+          <w:lang w:val="en-US"/>
+        </w:rPr>
+      </w:pPr>
+      <w:r>
+        <w:rPr>
+          <w:lang w:val="en-US"/>
+        </w:rPr>
         <w:t xml:space="preserve">&gt;&gt;&gt; b / (2.0 + a)         </w:t>
       </w:r>
     </w:p>
     <w:p>
       <w:pPr>
         <w:spacing w:after="0"/>
-      </w:pPr>
-      <w:r>
+        <w:rPr>
+          <w:lang w:val="en-US"/>
+        </w:rPr>
+      </w:pPr>
+      <w:r>
+        <w:rPr>
+          <w:lang w:val="en-US"/>
+        </w:rPr>
         <w:t>0.8</w:t>
       </w:r>
     </w:p>
     <w:p>
       <w:pPr>
         <w:spacing w:after="0"/>
-      </w:pPr>
-      <w:r>
+        <w:rPr>
+          <w:lang w:val="en-US"/>
+        </w:rPr>
+      </w:pPr>
+      <w:r>
+        <w:rPr>
+          <w:lang w:val="en-US"/>
+        </w:rPr>
         <w:t>&gt;&gt;&gt; print(b / (2.0 + a))</w:t>
       </w:r>
     </w:p>
     <w:p>
       <w:pPr>
         <w:spacing w:after="0"/>
-      </w:pPr>
-      <w:r>
+        <w:rPr>
+          <w:lang w:val="en-US"/>
+        </w:rPr>
+      </w:pPr>
+      <w:r>
+        <w:rPr>
+          <w:lang w:val="en-US"/>
+        </w:rPr>
         <w:t>0.8</w:t>
       </w:r>
     </w:p>
     <w:p>
       <w:pPr>
         <w:spacing w:after="0"/>
-      </w:pPr>
-    </w:p>
-    <w:p>
-      <w:pPr>
-        <w:spacing w:after="0"/>
-      </w:pPr>
-      <w:r>
+        <w:rPr>
+          <w:lang w:val="en-US"/>
+        </w:rPr>
+      </w:pPr>
+    </w:p>
+    <w:p>
+      <w:pPr>
+        <w:spacing w:after="0"/>
+        <w:rPr>
+          <w:lang w:val="en-US"/>
+        </w:rPr>
+      </w:pPr>
+      <w:r>
+        <w:rPr>
+          <w:lang w:val="en-US"/>
+        </w:rPr>
         <w:t>&gt;&gt;&gt; num = 1 / 3.0</w:t>
       </w:r>
     </w:p>
@@ -8637,16 +10727,28 @@
     <w:p>
       <w:pPr>
         <w:spacing w:after="0"/>
-      </w:pPr>
-      <w:r>
+        <w:rPr>
+          <w:lang w:val="en-US"/>
+        </w:rPr>
+      </w:pPr>
+      <w:r>
+        <w:rPr>
+          <w:lang w:val="en-US"/>
+        </w:rPr>
         <w:t>True</w:t>
       </w:r>
     </w:p>
     <w:p>
       <w:pPr>
         <w:spacing w:after="0"/>
-      </w:pPr>
-      <w:r>
+        <w:rPr>
+          <w:lang w:val="en-US"/>
+        </w:rPr>
+      </w:pPr>
+      <w:r>
+        <w:rPr>
+          <w:lang w:val="en-US"/>
+        </w:rPr>
         <w:t>&gt;&gt;&gt; x &lt; y and y &lt; z</w:t>
       </w:r>
     </w:p>
@@ -8669,16 +10771,28 @@
     <w:p>
       <w:pPr>
         <w:spacing w:after="0"/>
-      </w:pPr>
-      <w:r>
+        <w:rPr>
+          <w:lang w:val="en-US"/>
+        </w:rPr>
+      </w:pPr>
+      <w:r>
+        <w:rPr>
+          <w:lang w:val="en-US"/>
+        </w:rPr>
         <w:t>False</w:t>
       </w:r>
     </w:p>
     <w:p>
       <w:pPr>
         <w:spacing w:after="0"/>
-      </w:pPr>
-      <w:r>
+        <w:rPr>
+          <w:lang w:val="en-US"/>
+        </w:rPr>
+      </w:pPr>
+      <w:r>
+        <w:rPr>
+          <w:lang w:val="en-US"/>
+        </w:rPr>
         <w:t>&gt;&gt;&gt; x &lt; y and y &gt; z</w:t>
       </w:r>
     </w:p>
@@ -9027,48 +11141,84 @@
     <w:p>
       <w:pPr>
         <w:spacing w:after="0"/>
-      </w:pPr>
-      <w:r>
+        <w:rPr>
+          <w:lang w:val="en-US"/>
+        </w:rPr>
+      </w:pPr>
+      <w:r>
+        <w:rPr>
+          <w:lang w:val="en-US"/>
+        </w:rPr>
         <w:t>2</w:t>
       </w:r>
     </w:p>
     <w:p>
       <w:pPr>
         <w:spacing w:after="0"/>
-      </w:pPr>
-      <w:r>
+        <w:rPr>
+          <w:lang w:val="en-US"/>
+        </w:rPr>
+      </w:pPr>
+      <w:r>
+        <w:rPr>
+          <w:lang w:val="en-US"/>
+        </w:rPr>
         <w:t>&gt;&gt;&gt; math.floor(-2.5)</w:t>
       </w:r>
     </w:p>
     <w:p>
       <w:pPr>
         <w:spacing w:after="0"/>
-      </w:pPr>
-      <w:r>
+        <w:rPr>
+          <w:lang w:val="en-US"/>
+        </w:rPr>
+      </w:pPr>
+      <w:r>
+        <w:rPr>
+          <w:lang w:val="en-US"/>
+        </w:rPr>
         <w:t>-3</w:t>
       </w:r>
     </w:p>
     <w:p>
       <w:pPr>
         <w:spacing w:after="0"/>
-      </w:pPr>
-      <w:r>
+        <w:rPr>
+          <w:lang w:val="en-US"/>
+        </w:rPr>
+      </w:pPr>
+      <w:r>
+        <w:rPr>
+          <w:lang w:val="en-US"/>
+        </w:rPr>
         <w:t>&gt;&gt;&gt; math.trunc(2.5)</w:t>
       </w:r>
     </w:p>
     <w:p>
       <w:pPr>
         <w:spacing w:after="0"/>
-      </w:pPr>
-      <w:r>
+        <w:rPr>
+          <w:lang w:val="en-US"/>
+        </w:rPr>
+      </w:pPr>
+      <w:r>
+        <w:rPr>
+          <w:lang w:val="en-US"/>
+        </w:rPr>
         <w:t>2</w:t>
       </w:r>
     </w:p>
     <w:p>
       <w:pPr>
         <w:spacing w:after="0"/>
-      </w:pPr>
-      <w:r>
+        <w:rPr>
+          <w:lang w:val="en-US"/>
+        </w:rPr>
+      </w:pPr>
+      <w:r>
+        <w:rPr>
+          <w:lang w:val="en-US"/>
+        </w:rPr>
         <w:t>&gt;&gt;&gt; math.trunc(-2.5)</w:t>
       </w:r>
     </w:p>
@@ -9385,8 +11535,14 @@
     <w:p>
       <w:pPr>
         <w:spacing w:after="0"/>
-      </w:pPr>
-      <w:r>
+        <w:rPr>
+          <w:lang w:val="en-US"/>
+        </w:rPr>
+      </w:pPr>
+      <w:r>
+        <w:rPr>
+          <w:lang w:val="en-US"/>
+        </w:rPr>
         <w:t>&gt;&gt;&gt; int('64'), int('100', 8), int('40', 16), int('1000000', 2)</w:t>
       </w:r>
     </w:p>
@@ -9465,35 +11621,59 @@
     <w:p>
       <w:pPr>
         <w:spacing w:after="0"/>
-      </w:pPr>
-      <w:r>
+        <w:rPr>
+          <w:lang w:val="en-US"/>
+        </w:rPr>
+      </w:pPr>
+      <w:r>
+        <w:rPr>
+          <w:lang w:val="en-US"/>
+        </w:rPr>
         <w:t>'100, 40, 1000000'</w:t>
       </w:r>
     </w:p>
     <w:p>
       <w:pPr>
         <w:spacing w:after="0"/>
-      </w:pPr>
-      <w:r>
+        <w:rPr>
+          <w:lang w:val="en-US"/>
+        </w:rPr>
+      </w:pPr>
+      <w:r>
+        <w:rPr>
+          <w:lang w:val="en-US"/>
+        </w:rPr>
         <w:t>&gt;&gt;&gt; '%o, %x, %X' % (64, 255, 255)</w:t>
       </w:r>
     </w:p>
     <w:p>
       <w:pPr>
         <w:spacing w:after="0"/>
-      </w:pPr>
-      <w:r>
+        <w:rPr>
+          <w:lang w:val="en-US"/>
+        </w:rPr>
+      </w:pPr>
+      <w:r>
+        <w:rPr>
+          <w:lang w:val="en-US"/>
+        </w:rPr>
         <w:t>'100, ff, FF'</w:t>
       </w:r>
     </w:p>
     <w:p>
       <w:pPr>
         <w:spacing w:after="0"/>
-      </w:pPr>
-    </w:p>
-    <w:p>
-      <w:pPr>
-        <w:spacing w:after="0"/>
+        <w:rPr>
+          <w:lang w:val="en-US"/>
+        </w:rPr>
+      </w:pPr>
+    </w:p>
+    <w:p>
+      <w:pPr>
+        <w:spacing w:after="0"/>
+        <w:rPr>
+          <w:lang w:val="en-US"/>
+        </w:rPr>
       </w:pPr>
     </w:p>
     <w:p>
@@ -9562,33 +11742,93 @@
     <w:p>
       <w:pPr>
         <w:spacing w:after="0"/>
-      </w:pPr>
-      <w:r>
+        <w:rPr>
+          <w:lang w:val="en-US"/>
+        </w:rPr>
+      </w:pPr>
+      <w:r>
+        <w:rPr>
+          <w:lang w:val="en-US"/>
+        </w:rPr>
         <w:t>&gt;&gt;&gt; import math</w:t>
       </w:r>
     </w:p>
     <w:p>
       <w:pPr>
         <w:spacing w:after="0"/>
-      </w:pPr>
-      <w:r>
-        <w:t xml:space="preserve">&gt;&gt;&gt; math.pi, math.e                       # константы  </w:t>
-      </w:r>
-    </w:p>
-    <w:p>
-      <w:pPr>
-        <w:spacing w:after="0"/>
-      </w:pPr>
-      <w:r>
+        <w:rPr>
+          <w:lang w:val="en-US"/>
+        </w:rPr>
+      </w:pPr>
+      <w:r>
+        <w:rPr>
+          <w:lang w:val="en-US"/>
+        </w:rPr>
+        <w:t xml:space="preserve">&gt;&gt;&gt; math.pi, math.e                       # </w:t>
+      </w:r>
+      <w:r>
+        <w:t>константы</w:t>
+      </w:r>
+      <w:r>
+        <w:rPr>
+          <w:lang w:val="en-US"/>
+        </w:rPr>
+        <w:t xml:space="preserve">  </w:t>
+      </w:r>
+    </w:p>
+    <w:p>
+      <w:pPr>
+        <w:spacing w:after="0"/>
+        <w:rPr>
+          <w:lang w:val="en-US"/>
+        </w:rPr>
+      </w:pPr>
+      <w:r>
+        <w:rPr>
+          <w:lang w:val="en-US"/>
+        </w:rPr>
         <w:t>(3.141592653589793, 2.718281828459045)</w:t>
       </w:r>
     </w:p>
     <w:p>
       <w:pPr>
         <w:spacing w:after="0"/>
-      </w:pPr>
-      <w:r>
-        <w:t xml:space="preserve">&gt;&gt;&gt; math.sin(2*math.pi/180)               # Синус, тангенс, косинус  </w:t>
+        <w:rPr>
+          <w:lang w:val="en-US"/>
+        </w:rPr>
+      </w:pPr>
+      <w:r>
+        <w:rPr>
+          <w:lang w:val="en-US"/>
+        </w:rPr>
+        <w:t xml:space="preserve">&gt;&gt;&gt; math.sin(2*math.pi/180)               # </w:t>
+      </w:r>
+      <w:r>
+        <w:t>Синус</w:t>
+      </w:r>
+      <w:r>
+        <w:rPr>
+          <w:lang w:val="en-US"/>
+        </w:rPr>
+        <w:t xml:space="preserve">, </w:t>
+      </w:r>
+      <w:r>
+        <w:t>тангенс</w:t>
+      </w:r>
+      <w:r>
+        <w:rPr>
+          <w:lang w:val="en-US"/>
+        </w:rPr>
+        <w:t xml:space="preserve">, </w:t>
+      </w:r>
+      <w:r>
+        <w:t>косинус</w:t>
+      </w:r>
+      <w:r>
+        <w:rPr>
+          <w:lang w:val="en-US"/>
+        </w:rPr>
+        <w:t xml:space="preserve">  </w:t>
       </w:r>
     </w:p>
     <w:p>
@@ -9753,46 +11993,115 @@
     <w:p>
       <w:pPr>
         <w:spacing w:after="0"/>
-      </w:pPr>
-      <w:r>
+        <w:rPr>
+          <w:lang w:val="en-US"/>
+        </w:rPr>
+      </w:pPr>
+      <w:r>
+        <w:rPr>
+          <w:lang w:val="en-US"/>
+        </w:rPr>
         <w:t>&gt;&gt;&gt; round(2.567), round(2.467), round(2.567, 2)</w:t>
       </w:r>
     </w:p>
     <w:p>
       <w:pPr>
         <w:spacing w:after="0"/>
-      </w:pPr>
-      <w:r>
+        <w:rPr>
+          <w:lang w:val="en-US"/>
+        </w:rPr>
+      </w:pPr>
+      <w:r>
+        <w:rPr>
+          <w:lang w:val="en-US"/>
+        </w:rPr>
         <w:t>(3, 2, 2.57)</w:t>
       </w:r>
     </w:p>
     <w:p>
       <w:pPr>
         <w:spacing w:after="0"/>
-      </w:pPr>
-      <w:r>
+        <w:rPr>
+          <w:lang w:val="en-US"/>
+        </w:rPr>
+      </w:pPr>
+      <w:r>
+        <w:rPr>
+          <w:lang w:val="en-US"/>
+        </w:rPr>
         <w:t>&gt;&gt;&gt; (1/3), round(1/3, 2)</w:t>
       </w:r>
     </w:p>
     <w:p>
       <w:pPr>
         <w:spacing w:after="0"/>
-      </w:pPr>
-      <w:r>
+        <w:rPr>
+          <w:lang w:val="en-US"/>
+        </w:rPr>
+      </w:pPr>
+      <w:r>
+        <w:rPr>
+          <w:lang w:val="en-US"/>
+        </w:rPr>
         <w:t xml:space="preserve">(0.3333333333333333, 0.33) </w:t>
       </w:r>
     </w:p>
     <w:p>
       <w:pPr>
         <w:spacing w:after="0"/>
-      </w:pPr>
-      <w:r>
-        <w:t>- округление (в Питоне 3.х)</w:t>
-      </w:r>
-    </w:p>
-    <w:p>
-      <w:pPr>
-        <w:spacing w:after="0"/>
+        <w:rPr>
+          <w:lang w:val="en-US"/>
+        </w:rPr>
+      </w:pPr>
+      <w:r>
+        <w:rPr>
+          <w:lang w:val="en-US"/>
+        </w:rPr>
+        <w:t xml:space="preserve">- </w:t>
+      </w:r>
+      <w:r>
+        <w:t>округление</w:t>
+      </w:r>
+      <w:r>
+        <w:rPr>
+          <w:lang w:val="en-US"/>
+        </w:rPr>
+        <w:t xml:space="preserve"> (</w:t>
+      </w:r>
+      <w:r>
+        <w:t>в</w:t>
+      </w:r>
+      <w:r>
+        <w:rPr>
+          <w:lang w:val="en-US"/>
+        </w:rPr>
+        <w:t xml:space="preserve"> </w:t>
+      </w:r>
+      <w:r>
+        <w:t>Питоне</w:t>
+      </w:r>
+      <w:r>
+        <w:rPr>
+          <w:lang w:val="en-US"/>
+        </w:rPr>
+        <w:t xml:space="preserve"> 3.</w:t>
+      </w:r>
+      <w:r>
+        <w:t>х</w:t>
+      </w:r>
+      <w:r>
+        <w:rPr>
+          <w:lang w:val="en-US"/>
+        </w:rPr>
+        <w:t>)</w:t>
+      </w:r>
+    </w:p>
+    <w:p>
+      <w:pPr>
+        <w:spacing w:after="0"/>
+        <w:rPr>
+          <w:lang w:val="en-US"/>
+        </w:rPr>
       </w:pPr>
     </w:p>
     <w:p>
@@ -9897,96 +12206,168 @@
     <w:p>
       <w:pPr>
         <w:spacing w:after="0"/>
-      </w:pPr>
-      <w:r>
+        <w:rPr>
+          <w:lang w:val="en-US"/>
+        </w:rPr>
+      </w:pPr>
+      <w:r>
+        <w:rPr>
+          <w:lang w:val="en-US"/>
+        </w:rPr>
         <w:t>&gt;&gt;&gt; import random</w:t>
       </w:r>
     </w:p>
     <w:p>
       <w:pPr>
         <w:spacing w:after="0"/>
-      </w:pPr>
-      <w:r>
+        <w:rPr>
+          <w:lang w:val="en-US"/>
+        </w:rPr>
+      </w:pPr>
+      <w:r>
+        <w:rPr>
+          <w:lang w:val="en-US"/>
+        </w:rPr>
         <w:t>&gt;&gt;&gt; random.random()</w:t>
       </w:r>
     </w:p>
     <w:p>
       <w:pPr>
         <w:spacing w:after="0"/>
-      </w:pPr>
-      <w:r>
+        <w:rPr>
+          <w:lang w:val="en-US"/>
+        </w:rPr>
+      </w:pPr>
+      <w:r>
+        <w:rPr>
+          <w:lang w:val="en-US"/>
+        </w:rPr>
         <w:t>0.6384048535018463</w:t>
       </w:r>
     </w:p>
     <w:p>
       <w:pPr>
         <w:spacing w:after="0"/>
-      </w:pPr>
-      <w:r>
+        <w:rPr>
+          <w:lang w:val="en-US"/>
+        </w:rPr>
+      </w:pPr>
+      <w:r>
+        <w:rPr>
+          <w:lang w:val="en-US"/>
+        </w:rPr>
         <w:t>&gt;&gt;&gt; random.random()</w:t>
       </w:r>
     </w:p>
     <w:p>
       <w:pPr>
         <w:spacing w:after="0"/>
-      </w:pPr>
-      <w:r>
+        <w:rPr>
+          <w:lang w:val="en-US"/>
+        </w:rPr>
+      </w:pPr>
+      <w:r>
+        <w:rPr>
+          <w:lang w:val="en-US"/>
+        </w:rPr>
         <w:t>0.8669699558489125</w:t>
       </w:r>
     </w:p>
     <w:p>
       <w:pPr>
         <w:spacing w:after="0"/>
-      </w:pPr>
-      <w:r>
+        <w:rPr>
+          <w:lang w:val="en-US"/>
+        </w:rPr>
+      </w:pPr>
+      <w:r>
+        <w:rPr>
+          <w:lang w:val="en-US"/>
+        </w:rPr>
         <w:t>&gt;&gt;&gt; random.randint(1, 10)</w:t>
       </w:r>
     </w:p>
     <w:p>
       <w:pPr>
         <w:spacing w:after="0"/>
-      </w:pPr>
-      <w:r>
+        <w:rPr>
+          <w:lang w:val="en-US"/>
+        </w:rPr>
+      </w:pPr>
+      <w:r>
+        <w:rPr>
+          <w:lang w:val="en-US"/>
+        </w:rPr>
         <w:t>1</w:t>
       </w:r>
     </w:p>
     <w:p>
       <w:pPr>
         <w:spacing w:after="0"/>
-      </w:pPr>
-      <w:r>
+        <w:rPr>
+          <w:lang w:val="en-US"/>
+        </w:rPr>
+      </w:pPr>
+      <w:r>
+        <w:rPr>
+          <w:lang w:val="en-US"/>
+        </w:rPr>
         <w:t>&gt;&gt;&gt; random.randint(1, 10)</w:t>
       </w:r>
     </w:p>
     <w:p>
       <w:pPr>
         <w:spacing w:after="0"/>
-      </w:pPr>
-      <w:r>
+        <w:rPr>
+          <w:lang w:val="en-US"/>
+        </w:rPr>
+      </w:pPr>
+      <w:r>
+        <w:rPr>
+          <w:lang w:val="en-US"/>
+        </w:rPr>
         <w:t>10</w:t>
       </w:r>
     </w:p>
     <w:p>
       <w:pPr>
         <w:spacing w:after="0"/>
-      </w:pPr>
-      <w:r>
+        <w:rPr>
+          <w:lang w:val="en-US"/>
+        </w:rPr>
+      </w:pPr>
+      <w:r>
+        <w:rPr>
+          <w:lang w:val="en-US"/>
+        </w:rPr>
         <w:t>&gt;&gt;&gt; random.choice(['Hi bro', 'Guten tag', 'Hello love!'])</w:t>
       </w:r>
     </w:p>
     <w:p>
       <w:pPr>
         <w:spacing w:after="0"/>
-      </w:pPr>
-      <w:r>
+        <w:rPr>
+          <w:lang w:val="en-US"/>
+        </w:rPr>
+      </w:pPr>
+      <w:r>
+        <w:rPr>
+          <w:lang w:val="en-US"/>
+        </w:rPr>
         <w:t>'Hi bro'</w:t>
       </w:r>
     </w:p>
     <w:p>
       <w:pPr>
         <w:spacing w:after="0"/>
-      </w:pPr>
-      <w:r>
+        <w:rPr>
+          <w:lang w:val="en-US"/>
+        </w:rPr>
+      </w:pPr>
+      <w:r>
+        <w:rPr>
+          <w:lang w:val="en-US"/>
+        </w:rPr>
         <w:t>&gt;&gt;&gt; random.choice(['Hi bro', 'Guten tag', 'Hello love!'])</w:t>
       </w:r>
     </w:p>
@@ -10126,16 +12507,28 @@
     <w:p>
       <w:pPr>
         <w:spacing w:after="0"/>
-      </w:pPr>
-      <w:r>
+        <w:rPr>
+          <w:lang w:val="en-US"/>
+        </w:rPr>
+      </w:pPr>
+      <w:r>
+        <w:rPr>
+          <w:lang w:val="en-US"/>
+        </w:rPr>
         <w:t>&gt;&gt;&gt; from decimal import Decimal</w:t>
       </w:r>
     </w:p>
     <w:p>
       <w:pPr>
         <w:spacing w:after="0"/>
-      </w:pPr>
-      <w:r>
+        <w:rPr>
+          <w:lang w:val="en-US"/>
+        </w:rPr>
+      </w:pPr>
+      <w:r>
+        <w:rPr>
+          <w:lang w:val="en-US"/>
+        </w:rPr>
         <w:t>&gt;&gt;&gt; Decimal('0.1') + Decimal('0.1') + Decimal('0.1') - Decimal('0.3')</w:t>
       </w:r>
     </w:p>
@@ -10218,8 +12611,14 @@
     <w:p>
       <w:pPr>
         <w:spacing w:after="0"/>
-      </w:pPr>
-      <w:r>
+        <w:rPr>
+          <w:lang w:val="en-US"/>
+        </w:rPr>
+      </w:pPr>
+      <w:r>
+        <w:rPr>
+          <w:lang w:val="en-US"/>
+        </w:rPr>
         <w:lastRenderedPageBreak/>
         <w:t>&gt;&gt;&gt; import decimal</w:t>
       </w:r>
@@ -10227,46 +12626,79 @@
     <w:p>
       <w:pPr>
         <w:spacing w:after="0"/>
-      </w:pPr>
-      <w:r>
+        <w:rPr>
+          <w:lang w:val="en-US"/>
+        </w:rPr>
+      </w:pPr>
+      <w:r>
+        <w:rPr>
+          <w:lang w:val="en-US"/>
+        </w:rPr>
         <w:t>&gt;&gt;&gt; decimal.Decimal(1)/decimal.Decimal(7)</w:t>
       </w:r>
     </w:p>
     <w:p>
       <w:pPr>
         <w:spacing w:after="0"/>
-      </w:pPr>
-      <w:r>
+        <w:rPr>
+          <w:lang w:val="en-US"/>
+        </w:rPr>
+      </w:pPr>
+      <w:r>
+        <w:rPr>
+          <w:lang w:val="en-US"/>
+        </w:rPr>
         <w:t>Decimal('0.1428571428571428571428571429')</w:t>
       </w:r>
     </w:p>
     <w:p>
       <w:pPr>
         <w:spacing w:after="0"/>
-      </w:pPr>
-      <w:r>
+        <w:rPr>
+          <w:lang w:val="en-US"/>
+        </w:rPr>
+      </w:pPr>
+      <w:r>
+        <w:rPr>
+          <w:lang w:val="en-US"/>
+        </w:rPr>
         <w:t>&gt;&gt;&gt; decimal.getcontext().prec = 4</w:t>
       </w:r>
     </w:p>
     <w:p>
       <w:pPr>
         <w:spacing w:after="0"/>
-      </w:pPr>
-      <w:r>
+        <w:rPr>
+          <w:lang w:val="en-US"/>
+        </w:rPr>
+      </w:pPr>
+      <w:r>
+        <w:rPr>
+          <w:lang w:val="en-US"/>
+        </w:rPr>
         <w:t>&gt;&gt;&gt; decimal.Decimal(1)/decimal.Decimal(7)</w:t>
       </w:r>
     </w:p>
     <w:p>
       <w:pPr>
         <w:spacing w:after="0"/>
-      </w:pPr>
-      <w:r>
+        <w:rPr>
+          <w:lang w:val="en-US"/>
+        </w:rPr>
+      </w:pPr>
+      <w:r>
+        <w:rPr>
+          <w:lang w:val="en-US"/>
+        </w:rPr>
         <w:t>Decimal('0.1429')</w:t>
       </w:r>
     </w:p>
     <w:p>
       <w:pPr>
         <w:spacing w:after="0"/>
+        <w:rPr>
+          <w:lang w:val="en-US"/>
+        </w:rPr>
       </w:pPr>
     </w:p>
     <w:p>
@@ -10288,16 +12720,28 @@
     <w:p>
       <w:pPr>
         <w:spacing w:after="0"/>
-      </w:pPr>
-      <w:r>
+        <w:rPr>
+          <w:lang w:val="en-US"/>
+        </w:rPr>
+      </w:pPr>
+      <w:r>
+        <w:rPr>
+          <w:lang w:val="en-US"/>
+        </w:rPr>
         <w:t>&gt;&gt;&gt; decimal.getcontext().prec = 2</w:t>
       </w:r>
     </w:p>
     <w:p>
       <w:pPr>
         <w:spacing w:after="0"/>
-      </w:pPr>
-      <w:r>
+        <w:rPr>
+          <w:lang w:val="en-US"/>
+        </w:rPr>
+      </w:pPr>
+      <w:r>
+        <w:rPr>
+          <w:lang w:val="en-US"/>
+        </w:rPr>
         <w:t>&gt;&gt;&gt; pay = decimal.Decimal(str(1999 + 1.33))</w:t>
       </w:r>
     </w:p>
@@ -10373,24 +12817,42 @@
     <w:p>
       <w:pPr>
         <w:spacing w:after="0"/>
-      </w:pPr>
-      <w:r>
+        <w:rPr>
+          <w:lang w:val="en-US"/>
+        </w:rPr>
+      </w:pPr>
+      <w:r>
+        <w:rPr>
+          <w:lang w:val="en-US"/>
+        </w:rPr>
         <w:t>Decimal('0.33')</w:t>
       </w:r>
     </w:p>
     <w:p>
       <w:pPr>
         <w:spacing w:after="0"/>
-      </w:pPr>
-      <w:r>
+        <w:rPr>
+          <w:lang w:val="en-US"/>
+        </w:rPr>
+      </w:pPr>
+      <w:r>
+        <w:rPr>
+          <w:lang w:val="en-US"/>
+        </w:rPr>
         <w:t>&gt;&gt;&gt; with decimal.localcontext() as ctx:</w:t>
       </w:r>
     </w:p>
     <w:p>
       <w:pPr>
         <w:spacing w:after="0"/>
-      </w:pPr>
-      <w:r>
+        <w:rPr>
+          <w:lang w:val="en-US"/>
+        </w:rPr>
+      </w:pPr>
+      <w:r>
+        <w:rPr>
+          <w:lang w:val="en-US"/>
+        </w:rPr>
         <w:tab/>
         <w:t>ctx.prec = 1</w:t>
       </w:r>
@@ -10398,8 +12860,14 @@
     <w:p>
       <w:pPr>
         <w:spacing w:after="0"/>
-      </w:pPr>
-      <w:r>
+        <w:rPr>
+          <w:lang w:val="en-US"/>
+        </w:rPr>
+      </w:pPr>
+      <w:r>
+        <w:rPr>
+          <w:lang w:val="en-US"/>
+        </w:rPr>
         <w:tab/>
         <w:t>decimal.Decimal('1.00')/decimal.Decimal('3.00')</w:t>
       </w:r>
@@ -10407,21 +12875,36 @@
     <w:p>
       <w:pPr>
         <w:spacing w:after="0"/>
-      </w:pPr>
-    </w:p>
-    <w:p>
-      <w:pPr>
-        <w:spacing w:after="0"/>
-      </w:pPr>
-      <w:r>
+        <w:rPr>
+          <w:lang w:val="en-US"/>
+        </w:rPr>
+      </w:pPr>
+    </w:p>
+    <w:p>
+      <w:pPr>
+        <w:spacing w:after="0"/>
+        <w:rPr>
+          <w:lang w:val="en-US"/>
+        </w:rPr>
+      </w:pPr>
+      <w:r>
+        <w:rPr>
+          <w:lang w:val="en-US"/>
+        </w:rPr>
         <w:t xml:space="preserve">  Decimal('0.3')</w:t>
       </w:r>
     </w:p>
     <w:p>
       <w:pPr>
         <w:spacing w:after="0"/>
-      </w:pPr>
-      <w:r>
+        <w:rPr>
+          <w:lang w:val="en-US"/>
+        </w:rPr>
+      </w:pPr>
+      <w:r>
+        <w:rPr>
+          <w:lang w:val="en-US"/>
+        </w:rPr>
         <w:t>&gt;&gt;&gt; decimal.Decimal('1.00')/decimal.Decimal('3.00')</w:t>
       </w:r>
     </w:p>
@@ -10449,7 +12932,6 @@
         <w:rPr>
           <w:sz w:val="24"/>
           <w:szCs w:val="24"/>
-          <w:lang w:val="en-US"/>
         </w:rPr>
       </w:pPr>
       <w:r>
@@ -10464,7 +12946,6 @@
         <w:rPr>
           <w:sz w:val="24"/>
           <w:szCs w:val="24"/>
-          <w:lang w:val="en-US"/>
         </w:rPr>
         <w:t xml:space="preserve"> </w:t>
       </w:r>
@@ -10479,7 +12960,6 @@
         <w:rPr>
           <w:sz w:val="24"/>
           <w:szCs w:val="24"/>
-          <w:lang w:val="en-US"/>
         </w:rPr>
         <w:t xml:space="preserve"> 179</w:t>
       </w:r>
@@ -10521,16 +13001,28 @@
     <w:p>
       <w:pPr>
         <w:spacing w:after="0"/>
-      </w:pPr>
-      <w:r>
+        <w:rPr>
+          <w:lang w:val="en-US"/>
+        </w:rPr>
+      </w:pPr>
+      <w:r>
+        <w:rPr>
+          <w:lang w:val="en-US"/>
+        </w:rPr>
         <w:t>&gt;&gt;&gt; from fractions import Fraction</w:t>
       </w:r>
     </w:p>
     <w:p>
       <w:pPr>
         <w:spacing w:after="0"/>
-      </w:pPr>
-      <w:r>
+        <w:rPr>
+          <w:lang w:val="en-US"/>
+        </w:rPr>
+      </w:pPr>
+      <w:r>
+        <w:rPr>
+          <w:lang w:val="en-US"/>
+        </w:rPr>
         <w:t>&gt;&gt;&gt; x = Fraction(1, 3)</w:t>
       </w:r>
     </w:p>
@@ -10545,40 +13037,70 @@
     <w:p>
       <w:pPr>
         <w:spacing w:after="0"/>
-      </w:pPr>
-      <w:r>
+        <w:rPr>
+          <w:lang w:val="en-US"/>
+        </w:rPr>
+      </w:pPr>
+      <w:r>
+        <w:rPr>
+          <w:lang w:val="en-US"/>
+        </w:rPr>
         <w:t>&gt;&gt;&gt; x</w:t>
       </w:r>
     </w:p>
     <w:p>
       <w:pPr>
         <w:spacing w:after="0"/>
-      </w:pPr>
-      <w:r>
+        <w:rPr>
+          <w:lang w:val="en-US"/>
+        </w:rPr>
+      </w:pPr>
+      <w:r>
+        <w:rPr>
+          <w:lang w:val="en-US"/>
+        </w:rPr>
         <w:t>Fraction(1, 3)</w:t>
       </w:r>
     </w:p>
     <w:p>
       <w:pPr>
         <w:spacing w:after="0"/>
-      </w:pPr>
-      <w:r>
+        <w:rPr>
+          <w:lang w:val="en-US"/>
+        </w:rPr>
+      </w:pPr>
+      <w:r>
+        <w:rPr>
+          <w:lang w:val="en-US"/>
+        </w:rPr>
         <w:t>&gt;&gt;&gt; y</w:t>
       </w:r>
     </w:p>
     <w:p>
       <w:pPr>
         <w:spacing w:after="0"/>
-      </w:pPr>
-      <w:r>
+        <w:rPr>
+          <w:lang w:val="en-US"/>
+        </w:rPr>
+      </w:pPr>
+      <w:r>
+        <w:rPr>
+          <w:lang w:val="en-US"/>
+        </w:rPr>
         <w:t>Fraction(2, 3)</w:t>
       </w:r>
     </w:p>
     <w:p>
       <w:pPr>
         <w:spacing w:after="0"/>
-      </w:pPr>
-      <w:r>
+        <w:rPr>
+          <w:lang w:val="en-US"/>
+        </w:rPr>
+      </w:pPr>
+      <w:r>
+        <w:rPr>
+          <w:lang w:val="en-US"/>
+        </w:rPr>
         <w:t>&gt;&gt;&gt; print(y)</w:t>
       </w:r>
     </w:p>
@@ -10623,38 +13145,65 @@
     <w:p>
       <w:pPr>
         <w:spacing w:after="0"/>
-      </w:pPr>
-      <w:r>
+        <w:rPr>
+          <w:lang w:val="en-US"/>
+        </w:rPr>
+      </w:pPr>
+      <w:r>
+        <w:rPr>
+          <w:lang w:val="en-US"/>
+        </w:rPr>
         <w:t>&gt;&gt;&gt; x - y</w:t>
       </w:r>
     </w:p>
     <w:p>
       <w:pPr>
         <w:spacing w:after="0"/>
-      </w:pPr>
-      <w:r>
+        <w:rPr>
+          <w:lang w:val="en-US"/>
+        </w:rPr>
+      </w:pPr>
+      <w:r>
+        <w:rPr>
+          <w:lang w:val="en-US"/>
+        </w:rPr>
         <w:t>Fraction(-1, 3)</w:t>
       </w:r>
     </w:p>
     <w:p>
       <w:pPr>
         <w:spacing w:after="0"/>
-      </w:pPr>
-      <w:r>
+        <w:rPr>
+          <w:lang w:val="en-US"/>
+        </w:rPr>
+      </w:pPr>
+      <w:r>
+        <w:rPr>
+          <w:lang w:val="en-US"/>
+        </w:rPr>
         <w:t>&gt;&gt;&gt; x * y</w:t>
       </w:r>
     </w:p>
     <w:p>
       <w:pPr>
         <w:spacing w:after="0"/>
-      </w:pPr>
-      <w:r>
+        <w:rPr>
+          <w:lang w:val="en-US"/>
+        </w:rPr>
+      </w:pPr>
+      <w:r>
+        <w:rPr>
+          <w:lang w:val="en-US"/>
+        </w:rPr>
         <w:t>Fraction(2, 9)</w:t>
       </w:r>
     </w:p>
     <w:p>
       <w:pPr>
         <w:spacing w:after="0"/>
+        <w:rPr>
+          <w:lang w:val="en-US"/>
+        </w:rPr>
       </w:pPr>
     </w:p>
     <w:p>
@@ -10668,54 +13217,93 @@
     <w:p>
       <w:pPr>
         <w:spacing w:after="0"/>
-      </w:pPr>
-      <w:r>
+        <w:rPr>
+          <w:lang w:val="en-US"/>
+        </w:rPr>
+      </w:pPr>
+      <w:r>
+        <w:rPr>
+          <w:lang w:val="en-US"/>
+        </w:rPr>
         <w:t>&gt;&gt;&gt; Fraction('.25')</w:t>
       </w:r>
     </w:p>
     <w:p>
       <w:pPr>
         <w:spacing w:after="0"/>
-      </w:pPr>
-      <w:r>
+        <w:rPr>
+          <w:lang w:val="en-US"/>
+        </w:rPr>
+      </w:pPr>
+      <w:r>
+        <w:rPr>
+          <w:lang w:val="en-US"/>
+        </w:rPr>
         <w:t>Fraction(1, 4)</w:t>
       </w:r>
     </w:p>
     <w:p>
       <w:pPr>
         <w:spacing w:after="0"/>
-      </w:pPr>
-      <w:r>
+        <w:rPr>
+          <w:lang w:val="en-US"/>
+        </w:rPr>
+      </w:pPr>
+      <w:r>
+        <w:rPr>
+          <w:lang w:val="en-US"/>
+        </w:rPr>
         <w:t>&gt;&gt;&gt; Fraction('1.25')</w:t>
       </w:r>
     </w:p>
     <w:p>
       <w:pPr>
         <w:spacing w:after="0"/>
-      </w:pPr>
-      <w:r>
+        <w:rPr>
+          <w:lang w:val="en-US"/>
+        </w:rPr>
+      </w:pPr>
+      <w:r>
+        <w:rPr>
+          <w:lang w:val="en-US"/>
+        </w:rPr>
         <w:t>Fraction(5, 4)</w:t>
       </w:r>
     </w:p>
     <w:p>
       <w:pPr>
         <w:spacing w:after="0"/>
-      </w:pPr>
-      <w:r>
+        <w:rPr>
+          <w:lang w:val="en-US"/>
+        </w:rPr>
+      </w:pPr>
+      <w:r>
+        <w:rPr>
+          <w:lang w:val="en-US"/>
+        </w:rPr>
         <w:t>&gt;&gt;&gt; Fraction('.25') + Fraction('1.25')</w:t>
       </w:r>
     </w:p>
     <w:p>
       <w:pPr>
         <w:spacing w:after="0"/>
-      </w:pPr>
-      <w:r>
+        <w:rPr>
+          <w:lang w:val="en-US"/>
+        </w:rPr>
+      </w:pPr>
+      <w:r>
+        <w:rPr>
+          <w:lang w:val="en-US"/>
+        </w:rPr>
         <w:t>Fraction(3, 2)</w:t>
       </w:r>
     </w:p>
     <w:p>
       <w:pPr>
         <w:spacing w:after="0"/>
+        <w:rPr>
+          <w:lang w:val="en-US"/>
+        </w:rPr>
       </w:pPr>
     </w:p>
     <w:p>
@@ -10723,25 +13311,42 @@
         <w:spacing w:after="0"/>
         <w:rPr>
           <w:b/>
+          <w:lang w:val="en-US"/>
         </w:rPr>
       </w:pPr>
       <w:r>
         <w:rPr>
           <w:b/>
         </w:rPr>
-        <w:t>Точность.</w:t>
-      </w:r>
-    </w:p>
-    <w:p>
-      <w:pPr>
-        <w:spacing w:after="0"/>
-      </w:pPr>
-    </w:p>
-    <w:p>
-      <w:pPr>
-        <w:spacing w:after="0"/>
-      </w:pPr>
-      <w:r>
+        <w:t>Точность</w:t>
+      </w:r>
+      <w:r>
+        <w:rPr>
+          <w:b/>
+          <w:lang w:val="en-US"/>
+        </w:rPr>
+        <w:t>.</w:t>
+      </w:r>
+    </w:p>
+    <w:p>
+      <w:pPr>
+        <w:spacing w:after="0"/>
+        <w:rPr>
+          <w:lang w:val="en-US"/>
+        </w:rPr>
+      </w:pPr>
+    </w:p>
+    <w:p>
+      <w:pPr>
+        <w:spacing w:after="0"/>
+        <w:rPr>
+          <w:lang w:val="en-US"/>
+        </w:rPr>
+      </w:pPr>
+      <w:r>
+        <w:rPr>
+          <w:lang w:val="en-US"/>
+        </w:rPr>
         <w:t>&gt;&gt;&gt; Fraction(1, 10) + Fraction(1, 10) + Fraction(1, 10) - Fraction(3, 10)</w:t>
       </w:r>
     </w:p>
@@ -10774,62 +13379,107 @@
     <w:p>
       <w:pPr>
         <w:spacing w:after="0"/>
-      </w:pPr>
-      <w:r>
+        <w:rPr>
+          <w:lang w:val="en-US"/>
+        </w:rPr>
+      </w:pPr>
+      <w:r>
+        <w:rPr>
+          <w:lang w:val="en-US"/>
+        </w:rPr>
         <w:t>&gt;&gt;&gt; 1/3</w:t>
       </w:r>
     </w:p>
     <w:p>
       <w:pPr>
         <w:spacing w:after="0"/>
-      </w:pPr>
-      <w:r>
+        <w:rPr>
+          <w:lang w:val="en-US"/>
+        </w:rPr>
+      </w:pPr>
+      <w:r>
+        <w:rPr>
+          <w:lang w:val="en-US"/>
+        </w:rPr>
         <w:t>0.3333333333333333</w:t>
       </w:r>
     </w:p>
     <w:p>
       <w:pPr>
         <w:spacing w:after="0"/>
-      </w:pPr>
-      <w:r>
+        <w:rPr>
+          <w:lang w:val="en-US"/>
+        </w:rPr>
+      </w:pPr>
+      <w:r>
+        <w:rPr>
+          <w:lang w:val="en-US"/>
+        </w:rPr>
         <w:t>&gt;&gt;&gt; Fraction(1, 3)</w:t>
       </w:r>
     </w:p>
     <w:p>
       <w:pPr>
         <w:spacing w:after="0"/>
-      </w:pPr>
-      <w:r>
+        <w:rPr>
+          <w:lang w:val="en-US"/>
+        </w:rPr>
+      </w:pPr>
+      <w:r>
+        <w:rPr>
+          <w:lang w:val="en-US"/>
+        </w:rPr>
         <w:t>Fraction(1, 3)</w:t>
       </w:r>
     </w:p>
     <w:p>
       <w:pPr>
         <w:spacing w:after="0"/>
-      </w:pPr>
-      <w:r>
+        <w:rPr>
+          <w:lang w:val="en-US"/>
+        </w:rPr>
+      </w:pPr>
+      <w:r>
+        <w:rPr>
+          <w:lang w:val="en-US"/>
+        </w:rPr>
         <w:t>&gt;&gt;&gt; decimal.getcontext().prec = 2</w:t>
       </w:r>
     </w:p>
     <w:p>
       <w:pPr>
         <w:spacing w:after="0"/>
-      </w:pPr>
-      <w:r>
+        <w:rPr>
+          <w:lang w:val="en-US"/>
+        </w:rPr>
+      </w:pPr>
+      <w:r>
+        <w:rPr>
+          <w:lang w:val="en-US"/>
+        </w:rPr>
         <w:t>&gt;&gt;&gt; decimal.Decimal(1)/ decimal.Decimal(3)</w:t>
       </w:r>
     </w:p>
     <w:p>
       <w:pPr>
         <w:spacing w:after="0"/>
-      </w:pPr>
-      <w:r>
+        <w:rPr>
+          <w:lang w:val="en-US"/>
+        </w:rPr>
+      </w:pPr>
+      <w:r>
+        <w:rPr>
+          <w:lang w:val="en-US"/>
+        </w:rPr>
         <w:t>Decimal('0.33')</w:t>
       </w:r>
     </w:p>
     <w:p>
       <w:pPr>
         <w:spacing w:after="0"/>
+        <w:rPr>
+          <w:lang w:val="en-US"/>
+        </w:rPr>
       </w:pPr>
     </w:p>
     <w:p>
@@ -10848,40 +13498,70 @@
     <w:p>
       <w:pPr>
         <w:spacing w:after="0"/>
-      </w:pPr>
-      <w:r>
+        <w:rPr>
+          <w:lang w:val="en-US"/>
+        </w:rPr>
+      </w:pPr>
+      <w:r>
+        <w:rPr>
+          <w:lang w:val="en-US"/>
+        </w:rPr>
         <w:t>&gt;&gt;&gt; (1/3) + (6/12)</w:t>
       </w:r>
     </w:p>
     <w:p>
       <w:pPr>
         <w:spacing w:after="0"/>
-      </w:pPr>
-      <w:r>
+        <w:rPr>
+          <w:lang w:val="en-US"/>
+        </w:rPr>
+      </w:pPr>
+      <w:r>
+        <w:rPr>
+          <w:lang w:val="en-US"/>
+        </w:rPr>
         <w:t>0.8333333333333333</w:t>
       </w:r>
     </w:p>
     <w:p>
       <w:pPr>
         <w:spacing w:after="0"/>
-      </w:pPr>
-      <w:r>
+        <w:rPr>
+          <w:lang w:val="en-US"/>
+        </w:rPr>
+      </w:pPr>
+      <w:r>
+        <w:rPr>
+          <w:lang w:val="en-US"/>
+        </w:rPr>
         <w:t>&gt;&gt;&gt; Fraction(1, 3) + Fraction(6, 12)</w:t>
       </w:r>
     </w:p>
     <w:p>
       <w:pPr>
         <w:spacing w:after="0"/>
-      </w:pPr>
-      <w:r>
+        <w:rPr>
+          <w:lang w:val="en-US"/>
+        </w:rPr>
+      </w:pPr>
+      <w:r>
+        <w:rPr>
+          <w:lang w:val="en-US"/>
+        </w:rPr>
         <w:t>Fraction(5, 6)</w:t>
       </w:r>
     </w:p>
     <w:p>
       <w:pPr>
         <w:spacing w:after="0"/>
-      </w:pPr>
-      <w:r>
+        <w:rPr>
+          <w:lang w:val="en-US"/>
+        </w:rPr>
+      </w:pPr>
+      <w:r>
+        <w:rPr>
+          <w:lang w:val="en-US"/>
+        </w:rPr>
         <w:t>&gt;&gt;&gt; decimal.Decimal(str(1/3)) + decimal.Decimal(str(6/12))</w:t>
       </w:r>
     </w:p>
@@ -10965,168 +13645,294 @@
     <w:p>
       <w:pPr>
         <w:spacing w:after="0"/>
-      </w:pPr>
-      <w:r>
+        <w:rPr>
+          <w:lang w:val="en-US"/>
+        </w:rPr>
+      </w:pPr>
+      <w:r>
+        <w:rPr>
+          <w:lang w:val="en-US"/>
+        </w:rPr>
         <w:t>&gt;&gt;&gt; (2.5).as_integer_ratio()</w:t>
       </w:r>
     </w:p>
     <w:p>
       <w:pPr>
         <w:spacing w:after="0"/>
-      </w:pPr>
-      <w:r>
+        <w:rPr>
+          <w:lang w:val="en-US"/>
+        </w:rPr>
+      </w:pPr>
+      <w:r>
+        <w:rPr>
+          <w:lang w:val="en-US"/>
+        </w:rPr>
         <w:t>(5, 2)</w:t>
       </w:r>
     </w:p>
     <w:p>
       <w:pPr>
         <w:spacing w:after="0"/>
-      </w:pPr>
-      <w:r>
+        <w:rPr>
+          <w:lang w:val="en-US"/>
+        </w:rPr>
+      </w:pPr>
+      <w:r>
+        <w:rPr>
+          <w:lang w:val="en-US"/>
+        </w:rPr>
         <w:t>&gt;&gt;&gt; f = 2.5</w:t>
       </w:r>
     </w:p>
     <w:p>
       <w:pPr>
         <w:spacing w:after="0"/>
-      </w:pPr>
-      <w:r>
+        <w:rPr>
+          <w:lang w:val="en-US"/>
+        </w:rPr>
+      </w:pPr>
+      <w:r>
+        <w:rPr>
+          <w:lang w:val="en-US"/>
+        </w:rPr>
         <w:t>&gt;&gt;&gt; z = Fraction(*f.as_integer_ratio())</w:t>
       </w:r>
     </w:p>
     <w:p>
       <w:pPr>
         <w:spacing w:after="0"/>
-      </w:pPr>
-      <w:r>
+        <w:rPr>
+          <w:lang w:val="en-US"/>
+        </w:rPr>
+      </w:pPr>
+      <w:r>
+        <w:rPr>
+          <w:lang w:val="en-US"/>
+        </w:rPr>
         <w:t>&gt;&gt;&gt; z</w:t>
       </w:r>
     </w:p>
     <w:p>
       <w:pPr>
         <w:spacing w:after="0"/>
-      </w:pPr>
-      <w:r>
+        <w:rPr>
+          <w:lang w:val="en-US"/>
+        </w:rPr>
+      </w:pPr>
+      <w:r>
+        <w:rPr>
+          <w:lang w:val="en-US"/>
+        </w:rPr>
         <w:t>Fraction(5, 2)</w:t>
       </w:r>
     </w:p>
     <w:p>
       <w:pPr>
         <w:spacing w:after="0"/>
-      </w:pPr>
-      <w:r>
+        <w:rPr>
+          <w:lang w:val="en-US"/>
+        </w:rPr>
+      </w:pPr>
+      <w:r>
+        <w:rPr>
+          <w:lang w:val="en-US"/>
+        </w:rPr>
         <w:t>&gt;&gt;&gt; x</w:t>
       </w:r>
     </w:p>
     <w:p>
       <w:pPr>
         <w:spacing w:after="0"/>
-      </w:pPr>
-      <w:r>
+        <w:rPr>
+          <w:lang w:val="en-US"/>
+        </w:rPr>
+      </w:pPr>
+      <w:r>
+        <w:rPr>
+          <w:lang w:val="en-US"/>
+        </w:rPr>
         <w:t>Fraction(1, 3)</w:t>
       </w:r>
     </w:p>
     <w:p>
       <w:pPr>
         <w:spacing w:after="0"/>
-      </w:pPr>
-      <w:r>
+        <w:rPr>
+          <w:lang w:val="en-US"/>
+        </w:rPr>
+      </w:pPr>
+      <w:r>
+        <w:rPr>
+          <w:lang w:val="en-US"/>
+        </w:rPr>
         <w:t>&gt;&gt;&gt; x + z</w:t>
       </w:r>
     </w:p>
     <w:p>
       <w:pPr>
         <w:spacing w:after="0"/>
-      </w:pPr>
-      <w:r>
+        <w:rPr>
+          <w:lang w:val="en-US"/>
+        </w:rPr>
+      </w:pPr>
+      <w:r>
+        <w:rPr>
+          <w:lang w:val="en-US"/>
+        </w:rPr>
         <w:t>Fraction(17, 6)</w:t>
       </w:r>
     </w:p>
     <w:p>
       <w:pPr>
         <w:spacing w:after="0"/>
-      </w:pPr>
-      <w:r>
+        <w:rPr>
+          <w:lang w:val="en-US"/>
+        </w:rPr>
+      </w:pPr>
+      <w:r>
+        <w:rPr>
+          <w:lang w:val="en-US"/>
+        </w:rPr>
         <w:t>&gt;&gt;&gt; float(x)</w:t>
       </w:r>
     </w:p>
     <w:p>
       <w:pPr>
         <w:spacing w:after="0"/>
-      </w:pPr>
-      <w:r>
+        <w:rPr>
+          <w:lang w:val="en-US"/>
+        </w:rPr>
+      </w:pPr>
+      <w:r>
+        <w:rPr>
+          <w:lang w:val="en-US"/>
+        </w:rPr>
         <w:t>0.3333333333333333</w:t>
       </w:r>
     </w:p>
     <w:p>
       <w:pPr>
         <w:spacing w:after="0"/>
-      </w:pPr>
-      <w:r>
+        <w:rPr>
+          <w:lang w:val="en-US"/>
+        </w:rPr>
+      </w:pPr>
+      <w:r>
+        <w:rPr>
+          <w:lang w:val="en-US"/>
+        </w:rPr>
         <w:t>&gt;&gt;&gt; float(z)</w:t>
       </w:r>
     </w:p>
     <w:p>
       <w:pPr>
         <w:spacing w:after="0"/>
-      </w:pPr>
-      <w:r>
+        <w:rPr>
+          <w:lang w:val="en-US"/>
+        </w:rPr>
+      </w:pPr>
+      <w:r>
+        <w:rPr>
+          <w:lang w:val="en-US"/>
+        </w:rPr>
         <w:t>2.5</w:t>
       </w:r>
     </w:p>
     <w:p>
       <w:pPr>
         <w:spacing w:after="0"/>
-      </w:pPr>
-      <w:r>
+        <w:rPr>
+          <w:lang w:val="en-US"/>
+        </w:rPr>
+      </w:pPr>
+      <w:r>
+        <w:rPr>
+          <w:lang w:val="en-US"/>
+        </w:rPr>
         <w:t>&gt;&gt;&gt; float(x + z)</w:t>
       </w:r>
     </w:p>
     <w:p>
       <w:pPr>
         <w:spacing w:after="0"/>
-      </w:pPr>
-      <w:r>
+        <w:rPr>
+          <w:lang w:val="en-US"/>
+        </w:rPr>
+      </w:pPr>
+      <w:r>
+        <w:rPr>
+          <w:lang w:val="en-US"/>
+        </w:rPr>
         <w:t>2.8333333333333335</w:t>
       </w:r>
     </w:p>
     <w:p>
       <w:pPr>
         <w:spacing w:after="0"/>
-      </w:pPr>
-      <w:r>
+        <w:rPr>
+          <w:lang w:val="en-US"/>
+        </w:rPr>
+      </w:pPr>
+      <w:r>
+        <w:rPr>
+          <w:lang w:val="en-US"/>
+        </w:rPr>
         <w:t>&gt;&gt;&gt; 17/6</w:t>
       </w:r>
     </w:p>
     <w:p>
       <w:pPr>
         <w:spacing w:after="0"/>
-      </w:pPr>
-      <w:r>
+        <w:rPr>
+          <w:lang w:val="en-US"/>
+        </w:rPr>
+      </w:pPr>
+      <w:r>
+        <w:rPr>
+          <w:lang w:val="en-US"/>
+        </w:rPr>
         <w:t>2.8333333333333335</w:t>
       </w:r>
     </w:p>
     <w:p>
       <w:pPr>
         <w:spacing w:after="0"/>
-      </w:pPr>
-      <w:r>
+        <w:rPr>
+          <w:lang w:val="en-US"/>
+        </w:rPr>
+      </w:pPr>
+      <w:r>
+        <w:rPr>
+          <w:lang w:val="en-US"/>
+        </w:rPr>
         <w:t>&gt;&gt;&gt; Fraction.from_float(1.75)</w:t>
       </w:r>
     </w:p>
     <w:p>
       <w:pPr>
         <w:spacing w:after="0"/>
-      </w:pPr>
-      <w:r>
+        <w:rPr>
+          <w:lang w:val="en-US"/>
+        </w:rPr>
+      </w:pPr>
+      <w:r>
+        <w:rPr>
+          <w:lang w:val="en-US"/>
+        </w:rPr>
         <w:t>Fraction(7, 4)</w:t>
       </w:r>
     </w:p>
     <w:p>
       <w:pPr>
         <w:spacing w:after="0"/>
-      </w:pPr>
-      <w:r>
+        <w:rPr>
+          <w:lang w:val="en-US"/>
+        </w:rPr>
+      </w:pPr>
+      <w:r>
+        <w:rPr>
+          <w:lang w:val="en-US"/>
+        </w:rPr>
         <w:t>&gt;&gt;&gt; Fraction(*(1.75).as_integer_ratio())</w:t>
       </w:r>
     </w:p>
@@ -11159,104 +13965,182 @@
     <w:p>
       <w:pPr>
         <w:spacing w:after="0"/>
-      </w:pPr>
-      <w:r>
+        <w:rPr>
+          <w:lang w:val="en-US"/>
+        </w:rPr>
+      </w:pPr>
+      <w:r>
+        <w:rPr>
+          <w:lang w:val="en-US"/>
+        </w:rPr>
         <w:t>&gt;&gt;&gt; x</w:t>
       </w:r>
     </w:p>
     <w:p>
       <w:pPr>
         <w:spacing w:after="0"/>
-      </w:pPr>
-      <w:r>
+        <w:rPr>
+          <w:lang w:val="en-US"/>
+        </w:rPr>
+      </w:pPr>
+      <w:r>
+        <w:rPr>
+          <w:lang w:val="en-US"/>
+        </w:rPr>
         <w:t>Fraction(1, 3)</w:t>
       </w:r>
     </w:p>
     <w:p>
       <w:pPr>
         <w:spacing w:after="0"/>
-      </w:pPr>
-      <w:r>
+        <w:rPr>
+          <w:lang w:val="en-US"/>
+        </w:rPr>
+      </w:pPr>
+      <w:r>
+        <w:rPr>
+          <w:lang w:val="en-US"/>
+        </w:rPr>
         <w:t>&gt;&gt;&gt; x + 2</w:t>
       </w:r>
     </w:p>
     <w:p>
       <w:pPr>
         <w:spacing w:after="0"/>
-      </w:pPr>
-      <w:r>
+        <w:rPr>
+          <w:lang w:val="en-US"/>
+        </w:rPr>
+      </w:pPr>
+      <w:r>
+        <w:rPr>
+          <w:lang w:val="en-US"/>
+        </w:rPr>
         <w:t>Fraction(7, 3)</w:t>
       </w:r>
     </w:p>
     <w:p>
       <w:pPr>
         <w:spacing w:after="0"/>
-      </w:pPr>
-      <w:r>
+        <w:rPr>
+          <w:lang w:val="en-US"/>
+        </w:rPr>
+      </w:pPr>
+      <w:r>
+        <w:rPr>
+          <w:lang w:val="en-US"/>
+        </w:rPr>
         <w:t>&gt;&gt;&gt; x + 2.0</w:t>
       </w:r>
     </w:p>
     <w:p>
       <w:pPr>
         <w:spacing w:after="0"/>
-      </w:pPr>
-      <w:r>
+        <w:rPr>
+          <w:lang w:val="en-US"/>
+        </w:rPr>
+      </w:pPr>
+      <w:r>
+        <w:rPr>
+          <w:lang w:val="en-US"/>
+        </w:rPr>
         <w:t>2.3333333333333335</w:t>
       </w:r>
     </w:p>
     <w:p>
       <w:pPr>
         <w:spacing w:after="0"/>
-      </w:pPr>
-      <w:r>
+        <w:rPr>
+          <w:lang w:val="en-US"/>
+        </w:rPr>
+      </w:pPr>
+      <w:r>
+        <w:rPr>
+          <w:lang w:val="en-US"/>
+        </w:rPr>
         <w:t>&gt;&gt;&gt; x + (1/3)</w:t>
       </w:r>
     </w:p>
     <w:p>
       <w:pPr>
         <w:spacing w:after="0"/>
-      </w:pPr>
-      <w:r>
+        <w:rPr>
+          <w:lang w:val="en-US"/>
+        </w:rPr>
+      </w:pPr>
+      <w:r>
+        <w:rPr>
+          <w:lang w:val="en-US"/>
+        </w:rPr>
         <w:t>0.6666666666666666</w:t>
       </w:r>
     </w:p>
     <w:p>
       <w:pPr>
         <w:spacing w:after="0"/>
-      </w:pPr>
-      <w:r>
+        <w:rPr>
+          <w:lang w:val="en-US"/>
+        </w:rPr>
+      </w:pPr>
+      <w:r>
+        <w:rPr>
+          <w:lang w:val="en-US"/>
+        </w:rPr>
         <w:t>&gt;&gt;&gt; x + (1./3)</w:t>
       </w:r>
     </w:p>
     <w:p>
       <w:pPr>
         <w:spacing w:after="0"/>
-      </w:pPr>
-      <w:r>
+        <w:rPr>
+          <w:lang w:val="en-US"/>
+        </w:rPr>
+      </w:pPr>
+      <w:r>
+        <w:rPr>
+          <w:lang w:val="en-US"/>
+        </w:rPr>
         <w:t>0.6666666666666666</w:t>
       </w:r>
     </w:p>
     <w:p>
       <w:pPr>
         <w:spacing w:after="0"/>
-      </w:pPr>
-      <w:r>
+        <w:rPr>
+          <w:lang w:val="en-US"/>
+        </w:rPr>
+      </w:pPr>
+      <w:r>
+        <w:rPr>
+          <w:lang w:val="en-US"/>
+        </w:rPr>
         <w:t>&gt;&gt;&gt; x + (4./3)</w:t>
       </w:r>
     </w:p>
     <w:p>
       <w:pPr>
         <w:spacing w:after="0"/>
-      </w:pPr>
-      <w:r>
+        <w:rPr>
+          <w:lang w:val="en-US"/>
+        </w:rPr>
+      </w:pPr>
+      <w:r>
+        <w:rPr>
+          <w:lang w:val="en-US"/>
+        </w:rPr>
         <w:t>1.6666666666666665</w:t>
       </w:r>
     </w:p>
     <w:p>
       <w:pPr>
         <w:spacing w:after="0"/>
-      </w:pPr>
-      <w:r>
+        <w:rPr>
+          <w:lang w:val="en-US"/>
+        </w:rPr>
+      </w:pPr>
+      <w:r>
+        <w:rPr>
+          <w:lang w:val="en-US"/>
+        </w:rPr>
         <w:t>&gt;&gt;&gt; x + Fraction(4, 3)</w:t>
       </w:r>
     </w:p>
@@ -11321,37 +14205,64 @@
     <w:p>
       <w:pPr>
         <w:spacing w:after="0"/>
-      </w:pPr>
-      <w:r>
+        <w:rPr>
+          <w:lang w:val="en-US"/>
+        </w:rPr>
+      </w:pPr>
+      <w:r>
+        <w:rPr>
+          <w:lang w:val="en-US"/>
+        </w:rPr>
         <w:t>(6004799503160661, 4503599627370496)</w:t>
       </w:r>
     </w:p>
     <w:p>
       <w:pPr>
         <w:spacing w:after="0"/>
-      </w:pPr>
-    </w:p>
-    <w:p>
-      <w:pPr>
-        <w:spacing w:after="0"/>
-      </w:pPr>
-      <w:r>
+        <w:rPr>
+          <w:lang w:val="en-US"/>
+        </w:rPr>
+      </w:pPr>
+    </w:p>
+    <w:p>
+      <w:pPr>
+        <w:spacing w:after="0"/>
+        <w:rPr>
+          <w:lang w:val="en-US"/>
+        </w:rPr>
+      </w:pPr>
+      <w:r>
+        <w:rPr>
+          <w:lang w:val="en-US"/>
+        </w:rPr>
         <w:t>&gt;&gt;&gt; x</w:t>
       </w:r>
     </w:p>
     <w:p>
       <w:pPr>
         <w:spacing w:after="0"/>
-      </w:pPr>
-      <w:r>
+        <w:rPr>
+          <w:lang w:val="en-US"/>
+        </w:rPr>
+      </w:pPr>
+      <w:r>
+        <w:rPr>
+          <w:lang w:val="en-US"/>
+        </w:rPr>
         <w:t>Fraction(1, 3)</w:t>
       </w:r>
     </w:p>
     <w:p>
       <w:pPr>
         <w:spacing w:after="0"/>
-      </w:pPr>
-      <w:r>
+        <w:rPr>
+          <w:lang w:val="en-US"/>
+        </w:rPr>
+      </w:pPr>
+      <w:r>
+        <w:rPr>
+          <w:lang w:val="en-US"/>
+        </w:rPr>
         <w:t>&gt;&gt;&gt; a = x + Fraction(*(4.0/3).as_integer_ratio())</w:t>
       </w:r>
     </w:p>
@@ -11501,32 +14412,56 @@
     <w:p>
       <w:pPr>
         <w:spacing w:after="0"/>
-      </w:pPr>
-      <w:r>
+        <w:rPr>
+          <w:lang w:val="en-US"/>
+        </w:rPr>
+      </w:pPr>
+      <w:r>
+        <w:rPr>
+          <w:lang w:val="en-US"/>
+        </w:rPr>
         <w:t>&gt;&gt;&gt; x = set('abcde')</w:t>
       </w:r>
     </w:p>
     <w:p>
       <w:pPr>
         <w:spacing w:after="0"/>
-      </w:pPr>
-      <w:r>
+        <w:rPr>
+          <w:lang w:val="en-US"/>
+        </w:rPr>
+      </w:pPr>
+      <w:r>
+        <w:rPr>
+          <w:lang w:val="en-US"/>
+        </w:rPr>
         <w:t>&gt;&gt;&gt; y = set('bdxyz')</w:t>
       </w:r>
     </w:p>
     <w:p>
       <w:pPr>
         <w:spacing w:after="0"/>
-      </w:pPr>
-      <w:r>
+        <w:rPr>
+          <w:lang w:val="en-US"/>
+        </w:rPr>
+      </w:pPr>
+      <w:r>
+        <w:rPr>
+          <w:lang w:val="en-US"/>
+        </w:rPr>
         <w:t>&gt;&gt;&gt; x</w:t>
       </w:r>
     </w:p>
     <w:p>
       <w:pPr>
         <w:spacing w:after="0"/>
-      </w:pPr>
-      <w:r>
+        <w:rPr>
+          <w:lang w:val="en-US"/>
+        </w:rPr>
+      </w:pPr>
+      <w:r>
+        <w:rPr>
+          <w:lang w:val="en-US"/>
+        </w:rPr>
         <w:t>{'a', 'c', 'b', 'd', 'e'}</w:t>
       </w:r>
     </w:p>
@@ -11714,102 +14649,177 @@
     <w:p>
       <w:pPr>
         <w:spacing w:after="0"/>
-      </w:pPr>
-      <w:r>
+        <w:rPr>
+          <w:lang w:val="en-US"/>
+        </w:rPr>
+      </w:pPr>
+      <w:r>
+        <w:rPr>
+          <w:lang w:val="en-US"/>
+        </w:rPr>
         <w:t>&gt;&gt;&gt; z = x.intersection(y)</w:t>
       </w:r>
     </w:p>
     <w:p>
       <w:pPr>
         <w:spacing w:after="0"/>
-      </w:pPr>
-      <w:r>
+        <w:rPr>
+          <w:lang w:val="en-US"/>
+        </w:rPr>
+      </w:pPr>
+      <w:r>
+        <w:rPr>
+          <w:lang w:val="en-US"/>
+        </w:rPr>
         <w:t>&gt;&gt;&gt; z</w:t>
       </w:r>
     </w:p>
     <w:p>
       <w:pPr>
         <w:spacing w:after="0"/>
-      </w:pPr>
-      <w:r>
+        <w:rPr>
+          <w:lang w:val="en-US"/>
+        </w:rPr>
+      </w:pPr>
+      <w:r>
+        <w:rPr>
+          <w:lang w:val="en-US"/>
+        </w:rPr>
         <w:t>{'d', 'b'}</w:t>
       </w:r>
     </w:p>
     <w:p>
       <w:pPr>
         <w:spacing w:after="0"/>
-      </w:pPr>
-      <w:r>
+        <w:rPr>
+          <w:lang w:val="en-US"/>
+        </w:rPr>
+      </w:pPr>
+      <w:r>
+        <w:rPr>
+          <w:lang w:val="en-US"/>
+        </w:rPr>
         <w:t>&gt;&gt;&gt; z.add('spam')</w:t>
       </w:r>
     </w:p>
     <w:p>
       <w:pPr>
         <w:spacing w:after="0"/>
-      </w:pPr>
-      <w:r>
+        <w:rPr>
+          <w:lang w:val="en-US"/>
+        </w:rPr>
+      </w:pPr>
+      <w:r>
+        <w:rPr>
+          <w:lang w:val="en-US"/>
+        </w:rPr>
         <w:t>&gt;&gt;&gt; z</w:t>
       </w:r>
     </w:p>
     <w:p>
       <w:pPr>
         <w:spacing w:after="0"/>
-      </w:pPr>
-      <w:r>
+        <w:rPr>
+          <w:lang w:val="en-US"/>
+        </w:rPr>
+      </w:pPr>
+      <w:r>
+        <w:rPr>
+          <w:lang w:val="en-US"/>
+        </w:rPr>
         <w:t>{'d', 'spam', 'b'}</w:t>
       </w:r>
     </w:p>
     <w:p>
       <w:pPr>
         <w:spacing w:after="0"/>
-      </w:pPr>
-      <w:r>
+        <w:rPr>
+          <w:lang w:val="en-US"/>
+        </w:rPr>
+      </w:pPr>
+      <w:r>
+        <w:rPr>
+          <w:lang w:val="en-US"/>
+        </w:rPr>
         <w:t>&gt;&gt;&gt; z.update(set(['x', 'y']))</w:t>
       </w:r>
     </w:p>
     <w:p>
       <w:pPr>
         <w:spacing w:after="0"/>
-      </w:pPr>
-      <w:r>
+        <w:rPr>
+          <w:lang w:val="en-US"/>
+        </w:rPr>
+      </w:pPr>
+      <w:r>
+        <w:rPr>
+          <w:lang w:val="en-US"/>
+        </w:rPr>
         <w:t>&gt;&gt;&gt; z</w:t>
       </w:r>
     </w:p>
     <w:p>
       <w:pPr>
         <w:spacing w:after="0"/>
-      </w:pPr>
-      <w:r>
+        <w:rPr>
+          <w:lang w:val="en-US"/>
+        </w:rPr>
+      </w:pPr>
+      <w:r>
+        <w:rPr>
+          <w:lang w:val="en-US"/>
+        </w:rPr>
         <w:t>{'y', 'd', 'x', 'spam', 'b'}</w:t>
       </w:r>
     </w:p>
     <w:p>
       <w:pPr>
         <w:spacing w:after="0"/>
-      </w:pPr>
-      <w:r>
+        <w:rPr>
+          <w:lang w:val="en-US"/>
+        </w:rPr>
+      </w:pPr>
+      <w:r>
+        <w:rPr>
+          <w:lang w:val="en-US"/>
+        </w:rPr>
         <w:t>&gt;&gt;&gt; z.remove('b')</w:t>
       </w:r>
     </w:p>
     <w:p>
       <w:pPr>
         <w:spacing w:after="0"/>
-      </w:pPr>
-      <w:r>
+        <w:rPr>
+          <w:lang w:val="en-US"/>
+        </w:rPr>
+      </w:pPr>
+      <w:r>
+        <w:rPr>
+          <w:lang w:val="en-US"/>
+        </w:rPr>
         <w:t>&gt;&gt;&gt; z</w:t>
       </w:r>
     </w:p>
     <w:p>
       <w:pPr>
         <w:spacing w:after="0"/>
-      </w:pPr>
-      <w:r>
+        <w:rPr>
+          <w:lang w:val="en-US"/>
+        </w:rPr>
+      </w:pPr>
+      <w:r>
+        <w:rPr>
+          <w:lang w:val="en-US"/>
+        </w:rPr>
         <w:t>{'y', 'd', 'x', 'spam'}</w:t>
       </w:r>
     </w:p>
     <w:p>
       <w:pPr>
         <w:spacing w:after="0"/>
+        <w:rPr>
+          <w:lang w:val="en-US"/>
+        </w:rPr>
       </w:pPr>
     </w:p>
     <w:p>
@@ -11840,104 +14850,182 @@
     <w:p>
       <w:pPr>
         <w:spacing w:after="0"/>
-      </w:pPr>
-      <w:r>
+        <w:rPr>
+          <w:lang w:val="en-US"/>
+        </w:rPr>
+      </w:pPr>
+      <w:r>
+        <w:rPr>
+          <w:lang w:val="en-US"/>
+        </w:rPr>
         <w:t>&gt;&gt;&gt; s = set([1, 2, 3])</w:t>
       </w:r>
     </w:p>
     <w:p>
       <w:pPr>
         <w:spacing w:after="0"/>
-      </w:pPr>
-      <w:r>
+        <w:rPr>
+          <w:lang w:val="en-US"/>
+        </w:rPr>
+      </w:pPr>
+      <w:r>
+        <w:rPr>
+          <w:lang w:val="en-US"/>
+        </w:rPr>
         <w:t>&gt;&gt;&gt; s | set([3, 4])</w:t>
       </w:r>
     </w:p>
     <w:p>
       <w:pPr>
         <w:spacing w:after="0"/>
-      </w:pPr>
-      <w:r>
+        <w:rPr>
+          <w:lang w:val="en-US"/>
+        </w:rPr>
+      </w:pPr>
+      <w:r>
+        <w:rPr>
+          <w:lang w:val="en-US"/>
+        </w:rPr>
         <w:t>{1, 2, 3, 4}</w:t>
       </w:r>
     </w:p>
     <w:p>
       <w:pPr>
         <w:spacing w:after="0"/>
-      </w:pPr>
-      <w:r>
+        <w:rPr>
+          <w:lang w:val="en-US"/>
+        </w:rPr>
+      </w:pPr>
+      <w:r>
+        <w:rPr>
+          <w:lang w:val="en-US"/>
+        </w:rPr>
         <w:t>&gt;&gt;&gt; s | [3, 4]</w:t>
       </w:r>
     </w:p>
     <w:p>
       <w:pPr>
         <w:spacing w:after="0"/>
-      </w:pPr>
-      <w:r>
+        <w:rPr>
+          <w:lang w:val="en-US"/>
+        </w:rPr>
+      </w:pPr>
+      <w:r>
+        <w:rPr>
+          <w:lang w:val="en-US"/>
+        </w:rPr>
         <w:t>Traceback (most recent call last):</w:t>
       </w:r>
     </w:p>
     <w:p>
       <w:pPr>
         <w:spacing w:after="0"/>
-      </w:pPr>
-      <w:r>
+        <w:rPr>
+          <w:lang w:val="en-US"/>
+        </w:rPr>
+      </w:pPr>
+      <w:r>
+        <w:rPr>
+          <w:lang w:val="en-US"/>
+        </w:rPr>
         <w:t xml:space="preserve">  File "&lt;pyshell#121&gt;", line 1, in &lt;module&gt;</w:t>
       </w:r>
     </w:p>
     <w:p>
       <w:pPr>
         <w:spacing w:after="0"/>
-      </w:pPr>
-      <w:r>
+        <w:rPr>
+          <w:lang w:val="en-US"/>
+        </w:rPr>
+      </w:pPr>
+      <w:r>
+        <w:rPr>
+          <w:lang w:val="en-US"/>
+        </w:rPr>
         <w:t xml:space="preserve">    s | [3, 4]</w:t>
       </w:r>
     </w:p>
     <w:p>
       <w:pPr>
         <w:spacing w:after="0"/>
-      </w:pPr>
-      <w:r>
+        <w:rPr>
+          <w:lang w:val="en-US"/>
+        </w:rPr>
+      </w:pPr>
+      <w:r>
+        <w:rPr>
+          <w:lang w:val="en-US"/>
+        </w:rPr>
         <w:t>TypeError: unsupported operand type(s) for |: 'set' and 'list'</w:t>
       </w:r>
     </w:p>
     <w:p>
       <w:pPr>
         <w:spacing w:after="0"/>
-      </w:pPr>
-      <w:r>
+        <w:rPr>
+          <w:lang w:val="en-US"/>
+        </w:rPr>
+      </w:pPr>
+      <w:r>
+        <w:rPr>
+          <w:lang w:val="en-US"/>
+        </w:rPr>
         <w:t>&gt;&gt;&gt; s.union([3, 4])</w:t>
       </w:r>
     </w:p>
     <w:p>
       <w:pPr>
         <w:spacing w:after="0"/>
-      </w:pPr>
-      <w:r>
+        <w:rPr>
+          <w:lang w:val="en-US"/>
+        </w:rPr>
+      </w:pPr>
+      <w:r>
+        <w:rPr>
+          <w:lang w:val="en-US"/>
+        </w:rPr>
         <w:t>{1, 2, 3, 4}</w:t>
       </w:r>
     </w:p>
     <w:p>
       <w:pPr>
         <w:spacing w:after="0"/>
-      </w:pPr>
-      <w:r>
+        <w:rPr>
+          <w:lang w:val="en-US"/>
+        </w:rPr>
+      </w:pPr>
+      <w:r>
+        <w:rPr>
+          <w:lang w:val="en-US"/>
+        </w:rPr>
         <w:t>&gt;&gt;&gt; s.intersection((1, 3 , 5))</w:t>
       </w:r>
     </w:p>
     <w:p>
       <w:pPr>
         <w:spacing w:after="0"/>
-      </w:pPr>
-      <w:r>
+        <w:rPr>
+          <w:lang w:val="en-US"/>
+        </w:rPr>
+      </w:pPr>
+      <w:r>
+        <w:rPr>
+          <w:lang w:val="en-US"/>
+        </w:rPr>
         <w:t>{1, 3}</w:t>
       </w:r>
     </w:p>
     <w:p>
       <w:pPr>
         <w:spacing w:after="0"/>
-      </w:pPr>
-      <w:r>
+        <w:rPr>
+          <w:lang w:val="en-US"/>
+        </w:rPr>
+      </w:pPr>
+      <w:r>
+        <w:rPr>
+          <w:lang w:val="en-US"/>
+        </w:rPr>
         <w:t>&gt;&gt;&gt; s.issubset(range(-5, 5))</w:t>
       </w:r>
     </w:p>
@@ -12039,8 +15127,14 @@
     <w:p>
       <w:pPr>
         <w:spacing w:after="0"/>
-      </w:pPr>
-      <w:r>
+        <w:rPr>
+          <w:lang w:val="en-US"/>
+        </w:rPr>
+      </w:pPr>
+      <w:r>
+        <w:rPr>
+          <w:lang w:val="en-US"/>
+        </w:rPr>
         <w:lastRenderedPageBreak/>
         <w:t>&gt;&gt;&gt; set('spam')</w:t>
       </w:r>
@@ -12048,46 +15142,79 @@
     <w:p>
       <w:pPr>
         <w:spacing w:after="0"/>
-      </w:pPr>
-      <w:r>
+        <w:rPr>
+          <w:lang w:val="en-US"/>
+        </w:rPr>
+      </w:pPr>
+      <w:r>
+        <w:rPr>
+          <w:lang w:val="en-US"/>
+        </w:rPr>
         <w:t>{'p', 'm', 's', 'a'}</w:t>
       </w:r>
     </w:p>
     <w:p>
       <w:pPr>
         <w:spacing w:after="0"/>
-      </w:pPr>
-      <w:r>
+        <w:rPr>
+          <w:lang w:val="en-US"/>
+        </w:rPr>
+      </w:pPr>
+      <w:r>
+        <w:rPr>
+          <w:lang w:val="en-US"/>
+        </w:rPr>
         <w:t>&gt;&gt;&gt; s = {'s', 'p', 'a', 'm'}</w:t>
       </w:r>
     </w:p>
     <w:p>
       <w:pPr>
         <w:spacing w:after="0"/>
-      </w:pPr>
-      <w:r>
+        <w:rPr>
+          <w:lang w:val="en-US"/>
+        </w:rPr>
+      </w:pPr>
+      <w:r>
+        <w:rPr>
+          <w:lang w:val="en-US"/>
+        </w:rPr>
         <w:t>&gt;&gt;&gt; s.add('alot')</w:t>
       </w:r>
     </w:p>
     <w:p>
       <w:pPr>
         <w:spacing w:after="0"/>
-      </w:pPr>
-      <w:r>
+        <w:rPr>
+          <w:lang w:val="en-US"/>
+        </w:rPr>
+      </w:pPr>
+      <w:r>
+        <w:rPr>
+          <w:lang w:val="en-US"/>
+        </w:rPr>
         <w:t>&gt;&gt;&gt; s</w:t>
       </w:r>
     </w:p>
     <w:p>
       <w:pPr>
         <w:spacing w:after="0"/>
-      </w:pPr>
-      <w:r>
+        <w:rPr>
+          <w:lang w:val="en-US"/>
+        </w:rPr>
+      </w:pPr>
+      <w:r>
+        <w:rPr>
+          <w:lang w:val="en-US"/>
+        </w:rPr>
         <w:t>{'alot', 'm', 'p', 'a', 's'}</w:t>
       </w:r>
     </w:p>
     <w:p>
       <w:pPr>
         <w:spacing w:after="0"/>
+        <w:rPr>
+          <w:lang w:val="en-US"/>
+        </w:rPr>
       </w:pPr>
     </w:p>
     <w:p>
@@ -12218,104 +15345,182 @@
     <w:p>
       <w:pPr>
         <w:spacing w:after="0"/>
-      </w:pPr>
-      <w:r>
+        <w:rPr>
+          <w:lang w:val="en-US"/>
+        </w:rPr>
+      </w:pPr>
+      <w:r>
+        <w:rPr>
+          <w:lang w:val="en-US"/>
+        </w:rPr>
         <w:t>&gt;&gt;&gt; s</w:t>
       </w:r>
     </w:p>
     <w:p>
       <w:pPr>
         <w:spacing w:after="0"/>
-      </w:pPr>
-      <w:r>
+        <w:rPr>
+          <w:lang w:val="en-US"/>
+        </w:rPr>
+      </w:pPr>
+      <w:r>
+        <w:rPr>
+          <w:lang w:val="en-US"/>
+        </w:rPr>
         <w:t>{1.23}</w:t>
       </w:r>
     </w:p>
     <w:p>
       <w:pPr>
         <w:spacing w:after="0"/>
-      </w:pPr>
-      <w:r>
+        <w:rPr>
+          <w:lang w:val="en-US"/>
+        </w:rPr>
+      </w:pPr>
+      <w:r>
+        <w:rPr>
+          <w:lang w:val="en-US"/>
+        </w:rPr>
         <w:t>&gt;&gt;&gt; s.add([1, 2, 3])</w:t>
       </w:r>
     </w:p>
     <w:p>
       <w:pPr>
         <w:spacing w:after="0"/>
-      </w:pPr>
-      <w:r>
+        <w:rPr>
+          <w:lang w:val="en-US"/>
+        </w:rPr>
+      </w:pPr>
+      <w:r>
+        <w:rPr>
+          <w:lang w:val="en-US"/>
+        </w:rPr>
         <w:t>TypeError: unhashable type: 'list'</w:t>
       </w:r>
     </w:p>
     <w:p>
       <w:pPr>
         <w:spacing w:after="0"/>
-      </w:pPr>
-      <w:r>
+        <w:rPr>
+          <w:lang w:val="en-US"/>
+        </w:rPr>
+      </w:pPr>
+      <w:r>
+        <w:rPr>
+          <w:lang w:val="en-US"/>
+        </w:rPr>
         <w:t>&gt;&gt;&gt; s.add({'a':1})</w:t>
       </w:r>
     </w:p>
     <w:p>
       <w:pPr>
         <w:spacing w:after="0"/>
-      </w:pPr>
-      <w:r>
+        <w:rPr>
+          <w:lang w:val="en-US"/>
+        </w:rPr>
+      </w:pPr>
+      <w:r>
+        <w:rPr>
+          <w:lang w:val="en-US"/>
+        </w:rPr>
         <w:t>TypeError: unhashable type: 'dict'</w:t>
       </w:r>
     </w:p>
     <w:p>
       <w:pPr>
         <w:spacing w:after="0"/>
-      </w:pPr>
-      <w:r>
+        <w:rPr>
+          <w:lang w:val="en-US"/>
+        </w:rPr>
+      </w:pPr>
+      <w:r>
+        <w:rPr>
+          <w:lang w:val="en-US"/>
+        </w:rPr>
         <w:t>&gt;&gt;&gt; s.add((1, 2, 3))</w:t>
       </w:r>
     </w:p>
     <w:p>
       <w:pPr>
         <w:spacing w:after="0"/>
-      </w:pPr>
-      <w:r>
+        <w:rPr>
+          <w:lang w:val="en-US"/>
+        </w:rPr>
+      </w:pPr>
+      <w:r>
+        <w:rPr>
+          <w:lang w:val="en-US"/>
+        </w:rPr>
         <w:t>&gt;&gt;&gt; s</w:t>
       </w:r>
     </w:p>
     <w:p>
       <w:pPr>
         <w:spacing w:after="0"/>
-      </w:pPr>
-      <w:r>
+        <w:rPr>
+          <w:lang w:val="en-US"/>
+        </w:rPr>
+      </w:pPr>
+      <w:r>
+        <w:rPr>
+          <w:lang w:val="en-US"/>
+        </w:rPr>
         <w:t>{1.23, (1, 2, 3)}</w:t>
       </w:r>
     </w:p>
     <w:p>
       <w:pPr>
         <w:spacing w:after="0"/>
-      </w:pPr>
-      <w:r>
+        <w:rPr>
+          <w:lang w:val="en-US"/>
+        </w:rPr>
+      </w:pPr>
+      <w:r>
+        <w:rPr>
+          <w:lang w:val="en-US"/>
+        </w:rPr>
         <w:t>&gt;&gt;&gt; s | {(4, 5, 6), (1, 2, 3)}</w:t>
       </w:r>
     </w:p>
     <w:p>
       <w:pPr>
         <w:spacing w:after="0"/>
-      </w:pPr>
-      <w:r>
+        <w:rPr>
+          <w:lang w:val="en-US"/>
+        </w:rPr>
+      </w:pPr>
+      <w:r>
+        <w:rPr>
+          <w:lang w:val="en-US"/>
+        </w:rPr>
         <w:t>{1.23, (4, 5, 6), (1, 2, 3)}</w:t>
       </w:r>
     </w:p>
     <w:p>
       <w:pPr>
         <w:spacing w:after="0"/>
-      </w:pPr>
-      <w:r>
+        <w:rPr>
+          <w:lang w:val="en-US"/>
+        </w:rPr>
+      </w:pPr>
+      <w:r>
+        <w:rPr>
+          <w:lang w:val="en-US"/>
+        </w:rPr>
         <w:t>&gt;&gt;&gt; (1, 2, 3) in s</w:t>
       </w:r>
     </w:p>
     <w:p>
       <w:pPr>
         <w:spacing w:after="0"/>
-      </w:pPr>
-      <w:r>
+        <w:rPr>
+          <w:lang w:val="en-US"/>
+        </w:rPr>
+      </w:pPr>
+      <w:r>
+        <w:rPr>
+          <w:lang w:val="en-US"/>
+        </w:rPr>
         <w:t>True</w:t>
       </w:r>
     </w:p>
@@ -12420,82 +15625,142 @@
     <w:p>
       <w:pPr>
         <w:spacing w:after="0"/>
-      </w:pPr>
-      <w:r>
+        <w:rPr>
+          <w:lang w:val="en-US"/>
+        </w:rPr>
+      </w:pPr>
+      <w:r>
+        <w:rPr>
+          <w:lang w:val="en-US"/>
+        </w:rPr>
         <w:t>&gt;&gt;&gt; {x for x in 'spam'}</w:t>
       </w:r>
     </w:p>
     <w:p>
       <w:pPr>
         <w:spacing w:after="0"/>
-      </w:pPr>
-      <w:r>
+        <w:rPr>
+          <w:lang w:val="en-US"/>
+        </w:rPr>
+      </w:pPr>
+      <w:r>
+        <w:rPr>
+          <w:lang w:val="en-US"/>
+        </w:rPr>
         <w:t>{'p', 'm', 's', 'a'}</w:t>
       </w:r>
     </w:p>
     <w:p>
       <w:pPr>
         <w:spacing w:after="0"/>
-      </w:pPr>
-    </w:p>
-    <w:p>
-      <w:pPr>
-        <w:spacing w:after="0"/>
-      </w:pPr>
-      <w:r>
+        <w:rPr>
+          <w:lang w:val="en-US"/>
+        </w:rPr>
+      </w:pPr>
+    </w:p>
+    <w:p>
+      <w:pPr>
+        <w:spacing w:after="0"/>
+        <w:rPr>
+          <w:lang w:val="en-US"/>
+        </w:rPr>
+      </w:pPr>
+      <w:r>
+        <w:rPr>
+          <w:lang w:val="en-US"/>
+        </w:rPr>
         <w:t>&gt;&gt;&gt; {c * 4 for c in 'spam'}</w:t>
       </w:r>
     </w:p>
     <w:p>
       <w:pPr>
         <w:spacing w:after="0"/>
-      </w:pPr>
-      <w:r>
+        <w:rPr>
+          <w:lang w:val="en-US"/>
+        </w:rPr>
+      </w:pPr>
+      <w:r>
+        <w:rPr>
+          <w:lang w:val="en-US"/>
+        </w:rPr>
         <w:t>{'ssss', 'pppp', 'aaaa', 'mmmm'}</w:t>
       </w:r>
     </w:p>
     <w:p>
       <w:pPr>
         <w:spacing w:after="0"/>
-      </w:pPr>
-      <w:r>
+        <w:rPr>
+          <w:lang w:val="en-US"/>
+        </w:rPr>
+      </w:pPr>
+      <w:r>
+        <w:rPr>
+          <w:lang w:val="en-US"/>
+        </w:rPr>
         <w:t>&gt;&gt;&gt; {c * 4 for c in 'spamham'}</w:t>
       </w:r>
     </w:p>
     <w:p>
       <w:pPr>
         <w:spacing w:after="0"/>
-      </w:pPr>
-      <w:r>
+        <w:rPr>
+          <w:lang w:val="en-US"/>
+        </w:rPr>
+      </w:pPr>
+      <w:r>
+        <w:rPr>
+          <w:lang w:val="en-US"/>
+        </w:rPr>
         <w:t>{'ssss', 'hhhh', 'pppp', 'aaaa', 'mmmm'}</w:t>
       </w:r>
     </w:p>
     <w:p>
       <w:pPr>
         <w:spacing w:after="0"/>
-      </w:pPr>
-    </w:p>
-    <w:p>
-      <w:pPr>
-        <w:spacing w:after="0"/>
-      </w:pPr>
-      <w:r>
+        <w:rPr>
+          <w:lang w:val="en-US"/>
+        </w:rPr>
+      </w:pPr>
+    </w:p>
+    <w:p>
+      <w:pPr>
+        <w:spacing w:after="0"/>
+        <w:rPr>
+          <w:lang w:val="en-US"/>
+        </w:rPr>
+      </w:pPr>
+      <w:r>
+        <w:rPr>
+          <w:lang w:val="en-US"/>
+        </w:rPr>
         <w:t>&gt;&gt;&gt; s = {c * 4 for c in 'spam'}</w:t>
       </w:r>
     </w:p>
     <w:p>
       <w:pPr>
         <w:spacing w:after="0"/>
-      </w:pPr>
-      <w:r>
+        <w:rPr>
+          <w:lang w:val="en-US"/>
+        </w:rPr>
+      </w:pPr>
+      <w:r>
+        <w:rPr>
+          <w:lang w:val="en-US"/>
+        </w:rPr>
         <w:t>&gt;&gt;&gt; s | {'mmmm', 'xxxx'}</w:t>
       </w:r>
     </w:p>
     <w:p>
       <w:pPr>
         <w:spacing w:after="0"/>
-      </w:pPr>
-      <w:r>
+        <w:rPr>
+          <w:lang w:val="en-US"/>
+        </w:rPr>
+      </w:pPr>
+      <w:r>
+        <w:rPr>
+          <w:lang w:val="en-US"/>
+        </w:rPr>
         <w:t>{'xxxx', 'mmmm', 'ssss', 'pppp', 'aaaa'}</w:t>
       </w:r>
     </w:p>
@@ -12573,32 +15838,56 @@
     <w:p>
       <w:pPr>
         <w:spacing w:after="0"/>
-      </w:pPr>
-      <w:r>
+        <w:rPr>
+          <w:lang w:val="en-US"/>
+        </w:rPr>
+      </w:pPr>
+      <w:r>
+        <w:rPr>
+          <w:lang w:val="en-US"/>
+        </w:rPr>
         <w:t>&gt;&gt;&gt; l = [1, 2, 1, 3, 2, 4, 5]</w:t>
       </w:r>
     </w:p>
     <w:p>
       <w:pPr>
         <w:spacing w:after="0"/>
-      </w:pPr>
-      <w:r>
+        <w:rPr>
+          <w:lang w:val="en-US"/>
+        </w:rPr>
+      </w:pPr>
+      <w:r>
+        <w:rPr>
+          <w:lang w:val="en-US"/>
+        </w:rPr>
         <w:t>&gt;&gt;&gt; set(l)</w:t>
       </w:r>
     </w:p>
     <w:p>
       <w:pPr>
         <w:spacing w:after="0"/>
-      </w:pPr>
-      <w:r>
+        <w:rPr>
+          <w:lang w:val="en-US"/>
+        </w:rPr>
+      </w:pPr>
+      <w:r>
+        <w:rPr>
+          <w:lang w:val="en-US"/>
+        </w:rPr>
         <w:t>{1, 2, 3, 4, 5}</w:t>
       </w:r>
     </w:p>
     <w:p>
       <w:pPr>
         <w:spacing w:after="0"/>
-      </w:pPr>
-      <w:r>
+        <w:rPr>
+          <w:lang w:val="en-US"/>
+        </w:rPr>
+      </w:pPr>
+      <w:r>
+        <w:rPr>
+          <w:lang w:val="en-US"/>
+        </w:rPr>
         <w:t>&gt;&gt;&gt; l = list(set(l))</w:t>
       </w:r>
     </w:p>
@@ -12655,25 +15944,52 @@
     <w:p>
       <w:pPr>
         <w:spacing w:after="0"/>
-      </w:pPr>
-      <w:r>
+        <w:rPr>
+          <w:lang w:val="en-US"/>
+        </w:rPr>
+      </w:pPr>
+      <w:r>
+        <w:rPr>
+          <w:lang w:val="en-US"/>
+        </w:rPr>
         <w:t>&gt;&gt;&gt; engin = {'bob', 'sue', 'ann', 'vic'}</w:t>
       </w:r>
     </w:p>
     <w:p>
       <w:pPr>
         <w:spacing w:after="0"/>
-      </w:pPr>
-      <w:r>
+        <w:rPr>
+          <w:lang w:val="en-US"/>
+        </w:rPr>
+      </w:pPr>
+      <w:r>
+        <w:rPr>
+          <w:lang w:val="en-US"/>
+        </w:rPr>
         <w:t>&gt;&gt;&gt; manag = {'tom', 'sue'}</w:t>
       </w:r>
     </w:p>
     <w:p>
       <w:pPr>
         <w:spacing w:after="0"/>
-      </w:pPr>
-      <w:r>
-        <w:t>&gt;&gt;&gt; 'bob' in engin              # bob инженер?</w:t>
+        <w:rPr>
+          <w:lang w:val="en-US"/>
+        </w:rPr>
+      </w:pPr>
+      <w:r>
+        <w:rPr>
+          <w:lang w:val="en-US"/>
+        </w:rPr>
+        <w:t xml:space="preserve">&gt;&gt;&gt; 'bob' in engin              # bob </w:t>
+      </w:r>
+      <w:r>
+        <w:t>инженер</w:t>
+      </w:r>
+      <w:r>
+        <w:rPr>
+          <w:lang w:val="en-US"/>
+        </w:rPr>
+        <w:t>?</w:t>
       </w:r>
     </w:p>
     <w:p>
@@ -12813,17 +16129,38 @@
     <w:p>
       <w:pPr>
         <w:spacing w:after="0"/>
-      </w:pPr>
-      <w:r>
+        <w:rPr>
+          <w:lang w:val="en-US"/>
+        </w:rPr>
+      </w:pPr>
+      <w:r>
+        <w:rPr>
+          <w:lang w:val="en-US"/>
+        </w:rPr>
         <w:t>{'bob', 'ann', 'tom', 'vic'}</w:t>
       </w:r>
     </w:p>
     <w:p>
       <w:pPr>
         <w:spacing w:after="0"/>
-      </w:pPr>
-      <w:r>
-        <w:t>&gt;&gt;&gt; (manag | engin) - (manag ^ engin)    # Пересечение!</w:t>
+        <w:rPr>
+          <w:lang w:val="en-US"/>
+        </w:rPr>
+      </w:pPr>
+      <w:r>
+        <w:rPr>
+          <w:lang w:val="en-US"/>
+        </w:rPr>
+        <w:t xml:space="preserve">&gt;&gt;&gt; (manag | engin) - (manag ^ engin)    # </w:t>
+      </w:r>
+      <w:r>
+        <w:t>Пересечение</w:t>
+      </w:r>
+      <w:r>
+        <w:rPr>
+          <w:lang w:val="en-US"/>
+        </w:rPr>
+        <w:t>!</w:t>
       </w:r>
     </w:p>
     <w:p>
@@ -12895,73 +16232,163 @@
     <w:p>
       <w:pPr>
         <w:spacing w:after="0"/>
-      </w:pPr>
-      <w:r>
+        <w:rPr>
+          <w:lang w:val="en-US"/>
+        </w:rPr>
+      </w:pPr>
+      <w:r>
+        <w:rPr>
+          <w:lang w:val="en-US"/>
+        </w:rPr>
         <w:t>&gt;&gt;&gt; type(True)</w:t>
       </w:r>
     </w:p>
     <w:p>
       <w:pPr>
         <w:spacing w:after="0"/>
-      </w:pPr>
-      <w:r>
+        <w:rPr>
+          <w:lang w:val="en-US"/>
+        </w:rPr>
+      </w:pPr>
+      <w:r>
+        <w:rPr>
+          <w:lang w:val="en-US"/>
+        </w:rPr>
         <w:t>&lt;class 'bool'&gt;</w:t>
       </w:r>
     </w:p>
     <w:p>
       <w:pPr>
         <w:spacing w:after="0"/>
-      </w:pPr>
-      <w:r>
+        <w:rPr>
+          <w:lang w:val="en-US"/>
+        </w:rPr>
+      </w:pPr>
+      <w:r>
+        <w:rPr>
+          <w:lang w:val="en-US"/>
+        </w:rPr>
         <w:t>&gt;&gt;&gt; isinstance(True, int)</w:t>
       </w:r>
     </w:p>
     <w:p>
       <w:pPr>
         <w:spacing w:after="0"/>
-      </w:pPr>
-      <w:r>
+        <w:rPr>
+          <w:lang w:val="en-US"/>
+        </w:rPr>
+      </w:pPr>
+      <w:r>
+        <w:rPr>
+          <w:lang w:val="en-US"/>
+        </w:rPr>
         <w:t>True</w:t>
       </w:r>
     </w:p>
     <w:p>
       <w:pPr>
         <w:spacing w:after="0"/>
-      </w:pPr>
-      <w:r>
+        <w:rPr>
+          <w:lang w:val="en-US"/>
+        </w:rPr>
+      </w:pPr>
+      <w:r>
+        <w:rPr>
+          <w:lang w:val="en-US"/>
+        </w:rPr>
         <w:t>&gt;&gt;&gt; True == 1</w:t>
       </w:r>
     </w:p>
     <w:p>
       <w:pPr>
         <w:spacing w:after="0"/>
-      </w:pPr>
-      <w:r>
+        <w:rPr>
+          <w:lang w:val="en-US"/>
+        </w:rPr>
+      </w:pPr>
+      <w:r>
+        <w:rPr>
+          <w:lang w:val="en-US"/>
+        </w:rPr>
         <w:t>True</w:t>
       </w:r>
     </w:p>
     <w:p>
       <w:pPr>
         <w:spacing w:after="0"/>
-      </w:pPr>
-      <w:r>
+        <w:rPr>
+          <w:lang w:val="en-US"/>
+        </w:rPr>
+      </w:pPr>
+      <w:r>
+        <w:rPr>
+          <w:lang w:val="en-US"/>
+        </w:rPr>
         <w:t>&gt;&gt;&gt; True is 1</w:t>
       </w:r>
     </w:p>
     <w:p>
       <w:pPr>
         <w:spacing w:after="0"/>
-      </w:pPr>
-      <w:r>
+        <w:rPr>
+          <w:lang w:val="en-US"/>
+        </w:rPr>
+      </w:pPr>
+      <w:r>
+        <w:rPr>
+          <w:lang w:val="en-US"/>
+        </w:rPr>
         <w:t>False</w:t>
       </w:r>
     </w:p>
     <w:p>
       <w:pPr>
         <w:spacing w:after="0"/>
-      </w:pPr>
-      <w:r>
-        <w:t xml:space="preserve">&gt;&gt;&gt; True or False         # то же, что и 1 or 0 </w:t>
+        <w:rPr>
+          <w:lang w:val="en-US"/>
+        </w:rPr>
+      </w:pPr>
+      <w:r>
+        <w:rPr>
+          <w:lang w:val="en-US"/>
+        </w:rPr>
+        <w:t xml:space="preserve">&gt;&gt;&gt; True or False         # </w:t>
+      </w:r>
+      <w:r>
+        <w:t>то</w:t>
+      </w:r>
+      <w:r>
+        <w:rPr>
+          <w:lang w:val="en-US"/>
+        </w:rPr>
+        <w:t xml:space="preserve"> </w:t>
+      </w:r>
+      <w:r>
+        <w:t>же</w:t>
+      </w:r>
+      <w:r>
+        <w:rPr>
+          <w:lang w:val="en-US"/>
+        </w:rPr>
+        <w:t xml:space="preserve">, </w:t>
+      </w:r>
+      <w:r>
+        <w:t>что</w:t>
+      </w:r>
+      <w:r>
+        <w:rPr>
+          <w:lang w:val="en-US"/>
+        </w:rPr>
+        <w:t xml:space="preserve"> </w:t>
+      </w:r>
+      <w:r>
+        <w:t>и</w:t>
+      </w:r>
+      <w:r>
+        <w:rPr>
+          <w:lang w:val="en-US"/>
+        </w:rPr>
+        <w:t xml:space="preserve"> 1 or 0 </w:t>
       </w:r>
     </w:p>
     <w:p>
@@ -13578,38 +17005,65 @@
     <w:p>
       <w:pPr>
         <w:spacing w:after="0"/>
-      </w:pPr>
-      <w:r>
+        <w:rPr>
+          <w:lang w:val="en-US"/>
+        </w:rPr>
+      </w:pPr>
+      <w:r>
+        <w:rPr>
+          <w:lang w:val="en-US"/>
+        </w:rPr>
         <w:t>x = 42</w:t>
       </w:r>
     </w:p>
     <w:p>
       <w:pPr>
         <w:spacing w:after="0"/>
-      </w:pPr>
-      <w:r>
+        <w:rPr>
+          <w:lang w:val="en-US"/>
+        </w:rPr>
+      </w:pPr>
+      <w:r>
+        <w:rPr>
+          <w:lang w:val="en-US"/>
+        </w:rPr>
         <w:t>x = 'spam'</w:t>
       </w:r>
     </w:p>
     <w:p>
       <w:pPr>
         <w:spacing w:after="0"/>
-      </w:pPr>
-      <w:r>
+        <w:rPr>
+          <w:lang w:val="en-US"/>
+        </w:rPr>
+      </w:pPr>
+      <w:r>
+        <w:rPr>
+          <w:lang w:val="en-US"/>
+        </w:rPr>
         <w:t>x = 3.1415</w:t>
       </w:r>
     </w:p>
     <w:p>
       <w:pPr>
         <w:spacing w:after="0"/>
-      </w:pPr>
-      <w:r>
+        <w:rPr>
+          <w:lang w:val="en-US"/>
+        </w:rPr>
+      </w:pPr>
+      <w:r>
+        <w:rPr>
+          <w:lang w:val="en-US"/>
+        </w:rPr>
         <w:t>x = [1, 2, 3]</w:t>
       </w:r>
     </w:p>
     <w:p>
       <w:pPr>
         <w:spacing w:after="0"/>
+        <w:rPr>
+          <w:lang w:val="en-US"/>
+        </w:rPr>
       </w:pPr>
     </w:p>
     <w:p>
@@ -13726,32 +17180,56 @@
     <w:p>
       <w:pPr>
         <w:spacing w:after="0"/>
-      </w:pPr>
-      <w:r>
+        <w:rPr>
+          <w:lang w:val="en-US"/>
+        </w:rPr>
+      </w:pPr>
+      <w:r>
+        <w:rPr>
+          <w:lang w:val="en-US"/>
+        </w:rPr>
         <w:t>&gt;&gt;&gt; a = 3</w:t>
       </w:r>
     </w:p>
     <w:p>
       <w:pPr>
         <w:spacing w:after="0"/>
-      </w:pPr>
-      <w:r>
+        <w:rPr>
+          <w:lang w:val="en-US"/>
+        </w:rPr>
+      </w:pPr>
+      <w:r>
+        <w:rPr>
+          <w:lang w:val="en-US"/>
+        </w:rPr>
         <w:t>&gt;&gt;&gt; b = a</w:t>
       </w:r>
     </w:p>
     <w:p>
       <w:pPr>
         <w:spacing w:after="0"/>
-      </w:pPr>
-      <w:r>
+        <w:rPr>
+          <w:lang w:val="en-US"/>
+        </w:rPr>
+      </w:pPr>
+      <w:r>
+        <w:rPr>
+          <w:lang w:val="en-US"/>
+        </w:rPr>
         <w:t>&gt;&gt;&gt; a = 'spam'</w:t>
       </w:r>
     </w:p>
     <w:p>
       <w:pPr>
         <w:spacing w:after="0"/>
-      </w:pPr>
-      <w:r>
+        <w:rPr>
+          <w:lang w:val="en-US"/>
+        </w:rPr>
+      </w:pPr>
+      <w:r>
+        <w:rPr>
+          <w:lang w:val="en-US"/>
+        </w:rPr>
         <w:t>&gt;&gt;&gt; b</w:t>
       </w:r>
     </w:p>
@@ -14431,32 +17909,56 @@
     <w:p>
       <w:pPr>
         <w:spacing w:after="0"/>
-      </w:pPr>
-      <w:r>
+        <w:rPr>
+          <w:lang w:val="en-US"/>
+        </w:rPr>
+      </w:pPr>
+      <w:r>
+        <w:rPr>
+          <w:lang w:val="en-US"/>
+        </w:rPr>
         <w:t>&gt;&gt;&gt; y = 42</w:t>
       </w:r>
     </w:p>
     <w:p>
       <w:pPr>
         <w:spacing w:after="0"/>
-      </w:pPr>
-      <w:r>
+        <w:rPr>
+          <w:lang w:val="en-US"/>
+        </w:rPr>
+      </w:pPr>
+      <w:r>
+        <w:rPr>
+          <w:lang w:val="en-US"/>
+        </w:rPr>
         <w:t>&gt;&gt;&gt; x == y</w:t>
       </w:r>
     </w:p>
     <w:p>
       <w:pPr>
         <w:spacing w:after="0"/>
-      </w:pPr>
-      <w:r>
+        <w:rPr>
+          <w:lang w:val="en-US"/>
+        </w:rPr>
+      </w:pPr>
+      <w:r>
+        <w:rPr>
+          <w:lang w:val="en-US"/>
+        </w:rPr>
         <w:t>True</w:t>
       </w:r>
     </w:p>
     <w:p>
       <w:pPr>
         <w:spacing w:after="0"/>
-      </w:pPr>
-      <w:r>
+        <w:rPr>
+          <w:lang w:val="en-US"/>
+        </w:rPr>
+      </w:pPr>
+      <w:r>
+        <w:rPr>
+          <w:lang w:val="en-US"/>
+        </w:rPr>
         <w:t>&gt;&gt;&gt; x is y</w:t>
       </w:r>
     </w:p>
@@ -86572,153 +90074,6 @@
       <w:pPr>
         <w:spacing w:after="0"/>
       </w:pPr>
-    </w:p>
-    <w:p>
-      <w:pPr>
-        <w:spacing w:after="0"/>
-      </w:pPr>
-    </w:p>
-    <w:p>
-      <w:pPr>
-        <w:spacing w:after="0"/>
-      </w:pPr>
-    </w:p>
-    <w:p>
-      <w:pPr>
-        <w:spacing w:after="0"/>
-      </w:pPr>
-    </w:p>
-    <w:p>
-      <w:pPr>
-        <w:spacing w:after="0"/>
-      </w:pPr>
-    </w:p>
-    <w:p>
-      <w:pPr>
-        <w:spacing w:after="0"/>
-      </w:pPr>
-    </w:p>
-    <w:p>
-      <w:pPr>
-        <w:spacing w:after="0"/>
-      </w:pPr>
-    </w:p>
-    <w:p>
-      <w:pPr>
-        <w:spacing w:after="0"/>
-      </w:pPr>
-    </w:p>
-    <w:p>
-      <w:pPr>
-        <w:spacing w:after="0"/>
-      </w:pPr>
-    </w:p>
-    <w:p>
-      <w:pPr>
-        <w:spacing w:after="0"/>
-      </w:pPr>
-    </w:p>
-    <w:p>
-      <w:pPr>
-        <w:spacing w:after="0"/>
-      </w:pPr>
-    </w:p>
-    <w:p>
-      <w:pPr>
-        <w:spacing w:after="0"/>
-      </w:pPr>
-    </w:p>
-    <w:p>
-      <w:pPr>
-        <w:spacing w:after="0"/>
-      </w:pPr>
-    </w:p>
-    <w:p>
-      <w:pPr>
-        <w:spacing w:after="0"/>
-      </w:pPr>
-    </w:p>
-    <w:p>
-      <w:pPr>
-        <w:spacing w:after="0"/>
-      </w:pPr>
-    </w:p>
-    <w:p>
-      <w:pPr>
-        <w:spacing w:after="0"/>
-      </w:pPr>
-    </w:p>
-    <w:p>
-      <w:pPr>
-        <w:spacing w:after="0"/>
-      </w:pPr>
-    </w:p>
-    <w:p>
-      <w:pPr>
-        <w:spacing w:after="0"/>
-      </w:pPr>
-    </w:p>
-    <w:p>
-      <w:pPr>
-        <w:spacing w:after="0"/>
-      </w:pPr>
-    </w:p>
-    <w:p>
-      <w:pPr>
-        <w:spacing w:after="0"/>
-      </w:pPr>
-    </w:p>
-    <w:p>
-      <w:pPr>
-        <w:spacing w:after="0"/>
-      </w:pPr>
-    </w:p>
-    <w:p>
-      <w:pPr>
-        <w:spacing w:after="0"/>
-      </w:pPr>
-    </w:p>
-    <w:p>
-      <w:pPr>
-        <w:spacing w:after="0"/>
-      </w:pPr>
-    </w:p>
-    <w:p>
-      <w:pPr>
-        <w:spacing w:after="0"/>
-      </w:pPr>
-    </w:p>
-    <w:p>
-      <w:pPr>
-        <w:spacing w:after="0"/>
-      </w:pPr>
-      <w:r>
-        <w:lastRenderedPageBreak/>
-        <w:t>Часть. 4. Функции. стр. 459</w:t>
-      </w:r>
-    </w:p>
-    <w:p>
-      <w:pPr>
-        <w:spacing w:after="0"/>
-      </w:pPr>
-    </w:p>
-    <w:p>
-      <w:pPr>
-        <w:spacing w:after="0"/>
-      </w:pPr>
-    </w:p>
-    <w:p>
-      <w:pPr>
-        <w:spacing w:after="0"/>
-      </w:pPr>
-    </w:p>
-    <w:p>
-      <w:pPr>
-        <w:spacing w:after="0"/>
-      </w:pPr>
-      <w:r>
-        <w:t>Глава 16. Основы функций. стр. 461</w:t>
-      </w:r>
     </w:p>
     <w:p>
       <w:pPr>
@@ -86954,6 +90309,7 @@
   <w:style w:type="paragraph" w:default="1" w:styleId="a">
     <w:name w:val="Normal"/>
     <w:qFormat/>
+    <w:rsid w:val="00740CC2"/>
   </w:style>
   <w:style w:type="character" w:default="1" w:styleId="a0">
     <w:name w:val="Default Paragraph Font"/>
